--- a/EmmaCoronado_Resume.docx
+++ b/EmmaCoronado_Resume.docx
@@ -644,7 +644,21 @@
           <w:rFonts w:ascii="Aptos Narrow" w:hAnsi="Aptos Narrow"/>
           <w:color w:val="000000" w:themeColor="text1"/>
         </w:rPr>
-        <w:t xml:space="preserve">Women in Computer Science, </w:t>
+        <w:t>Women in Computer Science</w:t>
+      </w:r>
+      <w:r>
+        <w:rPr>
+          <w:rFonts w:ascii="Aptos Narrow" w:hAnsi="Aptos Narrow"/>
+          <w:color w:val="000000" w:themeColor="text1"/>
+        </w:rPr>
+        <w:t xml:space="preserve"> and Engineering</w:t>
+      </w:r>
+      <w:r>
+        <w:rPr>
+          <w:rFonts w:ascii="Aptos Narrow" w:hAnsi="Aptos Narrow"/>
+          <w:color w:val="000000" w:themeColor="text1"/>
+        </w:rPr>
+        <w:t xml:space="preserve">, </w:t>
       </w:r>
       <w:r>
         <w:rPr>
@@ -844,16 +858,7 @@
           <w:bCs/>
           <w:color w:val="auto"/>
         </w:rPr>
-        <w:t xml:space="preserve">Libraries &amp; </w:t>
-      </w:r>
-      <w:r>
-        <w:rPr>
-          <w:rFonts w:ascii="Aptos Narrow" w:hAnsi="Aptos Narrow"/>
-          <w:b/>
-          <w:bCs/>
-          <w:color w:val="auto"/>
-        </w:rPr>
-        <w:t>Tools</w:t>
+        <w:t>Frameworks &amp; Libraries</w:t>
       </w:r>
       <w:r>
         <w:rPr>
@@ -869,21 +874,63 @@
           <w:rFonts w:ascii="Aptos Narrow" w:hAnsi="Aptos Narrow"/>
           <w:color w:val="auto"/>
         </w:rPr>
-        <w:t xml:space="preserve"> React.js,</w:t>
-      </w:r>
-      <w:r>
-        <w:rPr>
-          <w:rFonts w:ascii="Aptos Narrow" w:hAnsi="Aptos Narrow"/>
-          <w:color w:val="auto"/>
-        </w:rPr>
-        <w:t xml:space="preserve"> Node, </w:t>
-      </w:r>
-      <w:r>
-        <w:rPr>
-          <w:rFonts w:ascii="Aptos Narrow" w:hAnsi="Aptos Narrow"/>
-          <w:color w:val="auto"/>
-        </w:rPr>
-        <w:t>Spring, Postgres,</w:t>
+        <w:t xml:space="preserve"> React,</w:t>
+      </w:r>
+      <w:r>
+        <w:rPr>
+          <w:rFonts w:ascii="Aptos Narrow" w:hAnsi="Aptos Narrow"/>
+          <w:color w:val="auto"/>
+        </w:rPr>
+        <w:t xml:space="preserve"> Node</w:t>
+      </w:r>
+      <w:r>
+        <w:rPr>
+          <w:rFonts w:ascii="Aptos Narrow" w:hAnsi="Aptos Narrow"/>
+          <w:color w:val="auto"/>
+        </w:rPr>
+        <w:t>.js</w:t>
+      </w:r>
+      <w:r>
+        <w:rPr>
+          <w:rFonts w:ascii="Aptos Narrow" w:hAnsi="Aptos Narrow"/>
+          <w:color w:val="auto"/>
+        </w:rPr>
+        <w:t xml:space="preserve">, </w:t>
+      </w:r>
+      <w:r>
+        <w:rPr>
+          <w:rFonts w:ascii="Aptos Narrow" w:hAnsi="Aptos Narrow"/>
+          <w:color w:val="auto"/>
+        </w:rPr>
+        <w:t>Spring, Postgre</w:t>
+      </w:r>
+      <w:r>
+        <w:rPr>
+          <w:rFonts w:ascii="Aptos Narrow" w:hAnsi="Aptos Narrow"/>
+          <w:color w:val="auto"/>
+        </w:rPr>
+        <w:t>SQL</w:t>
+      </w:r>
+      <w:r>
+        <w:rPr>
+          <w:rFonts w:ascii="Aptos Narrow" w:hAnsi="Aptos Narrow"/>
+          <w:color w:val="auto"/>
+        </w:rPr>
+        <w:t xml:space="preserve">, </w:t>
+      </w:r>
+      <w:r>
+        <w:rPr>
+          <w:rFonts w:ascii="Aptos Narrow" w:hAnsi="Aptos Narrow"/>
+          <w:color w:val="auto"/>
+        </w:rPr>
+        <w:t>Bootstrap</w:t>
+      </w:r>
+      <w:r>
+        <w:rPr>
+          <w:rFonts w:ascii="Aptos Narrow" w:hAnsi="Aptos Narrow"/>
+          <w:color w:val="auto"/>
+        </w:rPr>
+        <w:t>,</w:t>
       </w:r>
       <w:r>
         <w:rPr>
@@ -897,41 +944,6 @@
           <w:rFonts w:ascii="Aptos Narrow" w:hAnsi="Aptos Narrow"/>
           <w:color w:val="auto"/>
         </w:rPr>
-        <w:t>Boost</w:t>
-      </w:r>
-      <w:r>
-        <w:rPr>
-          <w:rFonts w:ascii="Aptos Narrow" w:hAnsi="Aptos Narrow"/>
-          <w:color w:val="auto"/>
-        </w:rPr>
-        <w:t xml:space="preserve">, </w:t>
-      </w:r>
-      <w:r>
-        <w:rPr>
-          <w:rFonts w:ascii="Aptos Narrow" w:hAnsi="Aptos Narrow"/>
-          <w:color w:val="auto"/>
-        </w:rPr>
-        <w:t>Bootstrap, SFML</w:t>
-      </w:r>
-      <w:r>
-        <w:rPr>
-          <w:rFonts w:ascii="Aptos Narrow" w:hAnsi="Aptos Narrow"/>
-          <w:color w:val="auto"/>
-        </w:rPr>
-        <w:t>,</w:t>
-      </w:r>
-      <w:r>
-        <w:rPr>
-          <w:rFonts w:ascii="Aptos Narrow" w:hAnsi="Aptos Narrow"/>
-          <w:color w:val="auto"/>
-        </w:rPr>
-        <w:t xml:space="preserve"> </w:t>
-      </w:r>
-      <w:r>
-        <w:rPr>
-          <w:rFonts w:ascii="Aptos Narrow" w:hAnsi="Aptos Narrow"/>
-          <w:color w:val="auto"/>
-        </w:rPr>
         <w:t xml:space="preserve">Git, </w:t>
       </w:r>
       <w:r>
@@ -941,22 +953,6 @@
         </w:rPr>
         <w:t>Figma</w:t>
       </w:r>
-      <w:r>
-        <w:rPr>
-          <w:rFonts w:ascii="Aptos Narrow" w:hAnsi="Aptos Narrow"/>
-          <w:color w:val="auto"/>
-        </w:rPr>
-        <w:t xml:space="preserve">, Chrome </w:t>
-      </w:r>
-      <w:proofErr w:type="spellStart"/>
-      <w:r>
-        <w:rPr>
-          <w:rFonts w:ascii="Aptos Narrow" w:hAnsi="Aptos Narrow"/>
-          <w:color w:val="auto"/>
-        </w:rPr>
-        <w:t>DevTools</w:t>
-      </w:r>
-      <w:proofErr w:type="spellEnd"/>
     </w:p>
     <w:p>
       <w:pPr>
@@ -974,13 +970,46 @@
           <w:bCs/>
           <w:color w:val="auto"/>
         </w:rPr>
-        <w:t>Project Management:</w:t>
-      </w:r>
-      <w:r>
-        <w:rPr>
-          <w:rFonts w:ascii="Aptos Narrow" w:hAnsi="Aptos Narrow"/>
-        </w:rPr>
-        <w:t xml:space="preserve"> Agile Methodologies, Scrum</w:t>
+        <w:t>Tools</w:t>
+      </w:r>
+      <w:r>
+        <w:rPr>
+          <w:rFonts w:ascii="Aptos Narrow" w:hAnsi="Aptos Narrow"/>
+          <w:b/>
+          <w:bCs/>
+          <w:color w:val="auto"/>
+        </w:rPr>
+        <w:t>:</w:t>
+      </w:r>
+      <w:r>
+        <w:rPr>
+          <w:rFonts w:ascii="Aptos Narrow" w:hAnsi="Aptos Narrow"/>
+        </w:rPr>
+        <w:t xml:space="preserve"> </w:t>
+      </w:r>
+      <w:r>
+        <w:rPr>
+          <w:rFonts w:ascii="Aptos Narrow" w:hAnsi="Aptos Narrow"/>
+        </w:rPr>
+        <w:t xml:space="preserve">Git, Figma, Jira, </w:t>
+      </w:r>
+      <w:r>
+        <w:rPr>
+          <w:rFonts w:ascii="Aptos Narrow" w:hAnsi="Aptos Narrow"/>
+        </w:rPr>
+        <w:t>Agile Methodologies</w:t>
+      </w:r>
+      <w:r>
+        <w:rPr>
+          <w:rFonts w:ascii="Aptos Narrow" w:hAnsi="Aptos Narrow"/>
+        </w:rPr>
+        <w:t xml:space="preserve"> (</w:t>
+      </w:r>
+      <w:r>
+        <w:rPr>
+          <w:rFonts w:ascii="Aptos Narrow" w:hAnsi="Aptos Narrow"/>
+        </w:rPr>
+        <w:t>Scrum</w:t>
       </w:r>
       <w:r>
         <w:rPr>
@@ -994,8 +1023,17 @@
           <w:rFonts w:ascii="Aptos Narrow" w:hAnsi="Aptos Narrow"/>
           <w:color w:val="auto"/>
         </w:rPr>
-        <w:t>, Jira</w:t>
-      </w:r>
+        <w:t xml:space="preserve">), Chrome </w:t>
+      </w:r>
+      <w:proofErr w:type="spellStart"/>
+      <w:r>
+        <w:rPr>
+          <w:rFonts w:ascii="Aptos Narrow" w:hAnsi="Aptos Narrow"/>
+          <w:color w:val="auto"/>
+        </w:rPr>
+        <w:t>DevTools</w:t>
+      </w:r>
+      <w:proofErr w:type="spellEnd"/>
     </w:p>
     <w:p>
       <w:pPr>
@@ -1029,7 +1067,6 @@
         <w:pBdr>
           <w:bottom w:val="single" w:sz="6" w:space="1" w:color="auto"/>
         </w:pBdr>
-        <w:ind w:firstLine="720"/>
         <w:rPr>
           <w:rFonts w:ascii="Aptos Narrow" w:hAnsi="Aptos Narrow"/>
           <w:b/>
@@ -1073,411 +1110,7 @@
           <w:bCs/>
           <w:color w:val="auto"/>
         </w:rPr>
-        <w:t>WORK EXPERIENCE</w:t>
-      </w:r>
-    </w:p>
-    <w:p>
-      <w:pPr>
-        <w:pStyle w:val="Default"/>
-        <w:spacing w:line="252" w:lineRule="auto"/>
-        <w:rPr>
-          <w:rFonts w:ascii="Aptos Narrow" w:hAnsi="Aptos Narrow"/>
-          <w:b/>
-          <w:bCs/>
-          <w:color w:val="auto"/>
-          <w:sz w:val="6"/>
-          <w:szCs w:val="6"/>
-          <w:u w:val="single"/>
-        </w:rPr>
-      </w:pPr>
-    </w:p>
-    <w:p>
-      <w:pPr>
-        <w:pStyle w:val="Default"/>
-        <w:spacing w:line="252" w:lineRule="auto"/>
-        <w:rPr>
-          <w:rFonts w:ascii="Aptos Narrow" w:hAnsi="Aptos Narrow"/>
-          <w:b/>
-          <w:bCs/>
-          <w:color w:val="auto"/>
-        </w:rPr>
-      </w:pPr>
-      <w:r>
-        <w:rPr>
-          <w:rFonts w:ascii="Aptos Narrow" w:hAnsi="Aptos Narrow"/>
-          <w:b/>
-          <w:bCs/>
-          <w:color w:val="auto"/>
-        </w:rPr>
-        <w:t xml:space="preserve">University of Florida </w:t>
-      </w:r>
-      <w:r>
-        <w:rPr>
-          <w:rFonts w:ascii="Aptos Narrow" w:hAnsi="Aptos Narrow"/>
-          <w:bCs/>
-          <w:i/>
-          <w:color w:val="auto"/>
-        </w:rPr>
-        <w:t>Data Structures and Algorithms T</w:t>
-      </w:r>
-      <w:r>
-        <w:rPr>
-          <w:rFonts w:ascii="Aptos Narrow" w:hAnsi="Aptos Narrow"/>
-          <w:bCs/>
-          <w:i/>
-          <w:color w:val="auto"/>
-        </w:rPr>
-        <w:t>eaching Assistant</w:t>
-      </w:r>
-      <w:r>
-        <w:rPr>
-          <w:rFonts w:ascii="Aptos Narrow" w:hAnsi="Aptos Narrow"/>
-          <w:b/>
-          <w:bCs/>
-          <w:color w:val="auto"/>
-        </w:rPr>
-        <w:tab/>
-      </w:r>
-      <w:r>
-        <w:rPr>
-          <w:rFonts w:ascii="Aptos Narrow" w:hAnsi="Aptos Narrow"/>
-          <w:b/>
-          <w:bCs/>
-          <w:color w:val="auto"/>
-        </w:rPr>
-        <w:tab/>
-      </w:r>
-      <w:r>
-        <w:rPr>
-          <w:rFonts w:ascii="Aptos Narrow" w:hAnsi="Aptos Narrow"/>
-          <w:b/>
-          <w:bCs/>
-          <w:color w:val="auto"/>
-        </w:rPr>
-        <w:tab/>
-        <w:t xml:space="preserve">  </w:t>
-      </w:r>
-      <w:r>
-        <w:rPr>
-          <w:rFonts w:ascii="Aptos Narrow" w:hAnsi="Aptos Narrow"/>
-          <w:b/>
-          <w:bCs/>
-          <w:color w:val="auto"/>
-        </w:rPr>
-        <w:t xml:space="preserve"> </w:t>
-      </w:r>
-      <w:r>
-        <w:rPr>
-          <w:rFonts w:ascii="Aptos Narrow" w:hAnsi="Aptos Narrow"/>
-          <w:b/>
-          <w:bCs/>
-          <w:color w:val="auto"/>
-        </w:rPr>
-        <w:t>August 2024 – present</w:t>
-      </w:r>
-    </w:p>
-    <w:p>
-      <w:pPr>
-        <w:pStyle w:val="Default"/>
-        <w:numPr>
-          <w:ilvl w:val="0"/>
-          <w:numId w:val="19"/>
-        </w:numPr>
-        <w:spacing w:line="252" w:lineRule="auto"/>
-        <w:rPr>
-          <w:rFonts w:ascii="Aptos Narrow" w:hAnsi="Aptos Narrow"/>
-          <w:b/>
-          <w:bCs/>
-          <w:color w:val="auto"/>
-          <w:sz w:val="20"/>
-        </w:rPr>
-      </w:pPr>
-      <w:r>
-        <w:rPr>
-          <w:rFonts w:ascii="Aptos Narrow" w:hAnsi="Aptos Narrow"/>
-          <w:bCs/>
-        </w:rPr>
-        <w:t>Instruct</w:t>
-      </w:r>
-      <w:r>
-        <w:rPr>
-          <w:rFonts w:ascii="Aptos Narrow" w:hAnsi="Aptos Narrow"/>
-          <w:bCs/>
-        </w:rPr>
-        <w:t>ed</w:t>
-      </w:r>
-      <w:r>
-        <w:rPr>
-          <w:rFonts w:ascii="Aptos Narrow" w:hAnsi="Aptos Narrow"/>
-          <w:bCs/>
-        </w:rPr>
-        <w:t xml:space="preserve"> 50+ undergraduate students covering topics including trees, hashing, graphs, sorting, memory management, and algorithmic paradigms.</w:t>
-      </w:r>
-    </w:p>
-    <w:p>
-      <w:pPr>
-        <w:pStyle w:val="Default"/>
-        <w:spacing w:line="252" w:lineRule="auto"/>
-        <w:rPr>
-          <w:rFonts w:ascii="Aptos Narrow" w:hAnsi="Aptos Narrow"/>
-          <w:b/>
-          <w:bCs/>
-          <w:color w:val="auto"/>
-        </w:rPr>
-      </w:pPr>
-      <w:r>
-        <w:rPr>
-          <w:rFonts w:ascii="Aptos Narrow" w:hAnsi="Aptos Narrow"/>
-          <w:b/>
-          <w:bCs/>
-          <w:color w:val="auto"/>
-        </w:rPr>
-        <w:t xml:space="preserve">Girls Who </w:t>
-      </w:r>
-      <w:proofErr w:type="gramStart"/>
-      <w:r>
-        <w:rPr>
-          <w:rFonts w:ascii="Aptos Narrow" w:hAnsi="Aptos Narrow"/>
-          <w:b/>
-          <w:bCs/>
-          <w:color w:val="auto"/>
-        </w:rPr>
-        <w:t xml:space="preserve">Code  </w:t>
-      </w:r>
-      <w:r>
-        <w:rPr>
-          <w:rFonts w:ascii="Aptos Narrow" w:hAnsi="Aptos Narrow"/>
-          <w:bCs/>
-          <w:i/>
-          <w:color w:val="auto"/>
-        </w:rPr>
-        <w:t>Teaching</w:t>
-      </w:r>
-      <w:proofErr w:type="gramEnd"/>
-      <w:r>
-        <w:rPr>
-          <w:rFonts w:ascii="Aptos Narrow" w:hAnsi="Aptos Narrow"/>
-          <w:bCs/>
-          <w:i/>
-          <w:color w:val="auto"/>
-        </w:rPr>
-        <w:t xml:space="preserve"> Assistant</w:t>
-      </w:r>
-      <w:r>
-        <w:rPr>
-          <w:rFonts w:ascii="Aptos Narrow" w:hAnsi="Aptos Narrow"/>
-          <w:b/>
-          <w:bCs/>
-          <w:color w:val="auto"/>
-        </w:rPr>
-        <w:tab/>
-      </w:r>
-      <w:r>
-        <w:rPr>
-          <w:rFonts w:ascii="Aptos Narrow" w:hAnsi="Aptos Narrow"/>
-          <w:b/>
-          <w:bCs/>
-          <w:color w:val="auto"/>
-        </w:rPr>
-        <w:tab/>
-      </w:r>
-      <w:r>
-        <w:rPr>
-          <w:rFonts w:ascii="Aptos Narrow" w:hAnsi="Aptos Narrow"/>
-          <w:b/>
-          <w:bCs/>
-          <w:color w:val="auto"/>
-        </w:rPr>
-        <w:tab/>
-      </w:r>
-      <w:r>
-        <w:rPr>
-          <w:rFonts w:ascii="Aptos Narrow" w:hAnsi="Aptos Narrow"/>
-          <w:b/>
-          <w:bCs/>
-          <w:color w:val="auto"/>
-        </w:rPr>
-        <w:tab/>
-      </w:r>
-      <w:r>
-        <w:rPr>
-          <w:rFonts w:ascii="Aptos Narrow" w:hAnsi="Aptos Narrow"/>
-          <w:b/>
-          <w:bCs/>
-          <w:color w:val="auto"/>
-        </w:rPr>
-        <w:tab/>
-      </w:r>
-      <w:r>
-        <w:rPr>
-          <w:rFonts w:ascii="Aptos Narrow" w:hAnsi="Aptos Narrow"/>
-          <w:b/>
-          <w:bCs/>
-          <w:color w:val="auto"/>
-        </w:rPr>
-        <w:tab/>
-      </w:r>
-      <w:r>
-        <w:rPr>
-          <w:rFonts w:ascii="Aptos Narrow" w:hAnsi="Aptos Narrow"/>
-          <w:b/>
-          <w:bCs/>
-          <w:color w:val="auto"/>
-        </w:rPr>
-        <w:tab/>
-        <w:t xml:space="preserve">   </w:t>
-      </w:r>
-      <w:r>
-        <w:rPr>
-          <w:rFonts w:ascii="Aptos Narrow" w:hAnsi="Aptos Narrow"/>
-          <w:b/>
-          <w:bCs/>
-          <w:color w:val="auto"/>
-        </w:rPr>
-        <w:tab/>
-      </w:r>
-      <w:r>
-        <w:rPr>
-          <w:rFonts w:ascii="Aptos Narrow" w:hAnsi="Aptos Narrow"/>
-          <w:b/>
-          <w:bCs/>
-          <w:color w:val="auto"/>
-        </w:rPr>
-        <w:t xml:space="preserve">      </w:t>
-      </w:r>
-      <w:r>
-        <w:rPr>
-          <w:rFonts w:ascii="Aptos Narrow" w:hAnsi="Aptos Narrow"/>
-          <w:b/>
-          <w:bCs/>
-          <w:color w:val="auto"/>
-        </w:rPr>
-        <w:t xml:space="preserve">   </w:t>
-      </w:r>
-      <w:r>
-        <w:rPr>
-          <w:rFonts w:ascii="Aptos Narrow" w:hAnsi="Aptos Narrow"/>
-          <w:b/>
-          <w:bCs/>
-          <w:color w:val="auto"/>
-        </w:rPr>
-        <w:t xml:space="preserve">  </w:t>
-      </w:r>
-      <w:r>
-        <w:rPr>
-          <w:rFonts w:ascii="Aptos Narrow" w:hAnsi="Aptos Narrow"/>
-          <w:b/>
-          <w:bCs/>
-          <w:color w:val="auto"/>
-        </w:rPr>
-        <w:t>May – August 2024</w:t>
-      </w:r>
-    </w:p>
-    <w:p>
-      <w:pPr>
-        <w:pStyle w:val="Default"/>
-        <w:numPr>
-          <w:ilvl w:val="0"/>
-          <w:numId w:val="13"/>
-        </w:numPr>
-        <w:spacing w:line="252" w:lineRule="auto"/>
-        <w:rPr>
-          <w:rFonts w:ascii="Aptos Narrow" w:hAnsi="Aptos Narrow"/>
-          <w:bCs/>
-          <w:color w:val="auto"/>
-        </w:rPr>
-      </w:pPr>
-      <w:r>
-        <w:rPr>
-          <w:rFonts w:ascii="Aptos Narrow" w:hAnsi="Aptos Narrow"/>
-          <w:bCs/>
-          <w:color w:val="auto"/>
-        </w:rPr>
-        <w:t>Lead JavaScript and peer programing instruction for 200+ students in collaboration with corporate partners including Travelers Insurance, Pratt &amp; Whitney, and JP Morgan Chase.</w:t>
-      </w:r>
-    </w:p>
-    <w:p>
-      <w:pPr>
-        <w:pStyle w:val="Default"/>
-        <w:numPr>
-          <w:ilvl w:val="0"/>
-          <w:numId w:val="13"/>
-        </w:numPr>
-        <w:spacing w:line="252" w:lineRule="auto"/>
-        <w:rPr>
-          <w:rFonts w:ascii="Aptos Narrow" w:hAnsi="Aptos Narrow"/>
-          <w:bCs/>
-          <w:color w:val="auto"/>
-        </w:rPr>
-      </w:pPr>
-      <w:r>
-        <w:rPr>
-          <w:rFonts w:ascii="Aptos Narrow" w:hAnsi="Aptos Narrow"/>
-          <w:bCs/>
-          <w:color w:val="auto"/>
-        </w:rPr>
-        <w:t>Automate job tasks using Google Scripts to increase teacher engagement with students, leading to a decrease in student absences and an increase in class participation.</w:t>
-      </w:r>
-    </w:p>
-    <w:p>
-      <w:pPr>
-        <w:pStyle w:val="Default"/>
-        <w:pBdr>
-          <w:bottom w:val="single" w:sz="6" w:space="1" w:color="auto"/>
-        </w:pBdr>
-        <w:rPr>
-          <w:rFonts w:ascii="Aptos Narrow" w:hAnsi="Aptos Narrow"/>
-          <w:b/>
-          <w:bCs/>
-          <w:color w:val="auto"/>
-          <w:sz w:val="6"/>
-          <w:szCs w:val="6"/>
-        </w:rPr>
-      </w:pPr>
-    </w:p>
-    <w:p>
-      <w:pPr>
-        <w:pStyle w:val="Default"/>
-        <w:spacing w:line="252" w:lineRule="auto"/>
-        <w:rPr>
-          <w:rFonts w:ascii="Aptos Narrow" w:hAnsi="Aptos Narrow"/>
-          <w:color w:val="auto"/>
-          <w:sz w:val="2"/>
-          <w:szCs w:val="2"/>
-        </w:rPr>
-      </w:pPr>
-    </w:p>
-    <w:p>
-      <w:pPr>
-        <w:pStyle w:val="Default"/>
-        <w:pBdr>
-          <w:bottom w:val="single" w:sz="6" w:space="1" w:color="auto"/>
-        </w:pBdr>
-        <w:spacing w:line="252" w:lineRule="auto"/>
-        <w:rPr>
-          <w:rFonts w:ascii="Aptos Narrow" w:hAnsi="Aptos Narrow"/>
-          <w:b/>
-          <w:bCs/>
-          <w:color w:val="000000" w:themeColor="text1"/>
-        </w:rPr>
-      </w:pPr>
-      <w:r>
-        <w:rPr>
-          <w:rFonts w:ascii="Aptos Narrow" w:hAnsi="Aptos Narrow"/>
-          <w:b/>
-          <w:bCs/>
-          <w:color w:val="auto"/>
-        </w:rPr>
-        <w:t>P</w:t>
-      </w:r>
-      <w:r>
-        <w:rPr>
-          <w:rFonts w:ascii="Aptos Narrow" w:hAnsi="Aptos Narrow"/>
-          <w:b/>
-          <w:bCs/>
-          <w:color w:val="auto"/>
-        </w:rPr>
-        <w:t>ROJECTS</w:t>
+        <w:t>PROJECTS</w:t>
       </w:r>
     </w:p>
     <w:p>
@@ -1555,16 +1188,7 @@
           <w:iCs/>
           <w:color w:val="auto"/>
         </w:rPr>
-        <w:t xml:space="preserve">| </w:t>
-      </w:r>
-      <w:r>
-        <w:rPr>
-          <w:rFonts w:ascii="Aptos Narrow" w:hAnsi="Aptos Narrow"/>
-          <w:i/>
-          <w:iCs/>
-          <w:color w:val="auto"/>
-        </w:rPr>
-        <w:t>React, Spring, Postgres, JavaScript, HTML/CSS, Bootstrap</w:t>
+        <w:t>| React, Spring, PostgreSQL, JavaScript</w:t>
       </w:r>
       <w:r>
         <w:rPr>
@@ -1584,7 +1208,44 @@
           <w:color w:val="auto"/>
         </w:rPr>
         <w:tab/>
-        <w:t xml:space="preserve">   August 2024 - present</w:t>
+        <w:t xml:space="preserve">   </w:t>
+      </w:r>
+      <w:r>
+        <w:rPr>
+          <w:rFonts w:ascii="Aptos Narrow" w:hAnsi="Aptos Narrow"/>
+          <w:b/>
+          <w:bCs/>
+          <w:color w:val="auto"/>
+        </w:rPr>
+        <w:tab/>
+      </w:r>
+      <w:r>
+        <w:rPr>
+          <w:rFonts w:ascii="Aptos Narrow" w:hAnsi="Aptos Narrow"/>
+          <w:b/>
+          <w:bCs/>
+          <w:color w:val="auto"/>
+        </w:rPr>
+        <w:tab/>
+      </w:r>
+      <w:r>
+        <w:rPr>
+          <w:rFonts w:ascii="Aptos Narrow" w:hAnsi="Aptos Narrow"/>
+          <w:b/>
+          <w:bCs/>
+          <w:color w:val="auto"/>
+        </w:rPr>
+        <w:tab/>
+        <w:t xml:space="preserve">   </w:t>
+      </w:r>
+      <w:r>
+        <w:rPr>
+          <w:rFonts w:ascii="Aptos Narrow" w:hAnsi="Aptos Narrow"/>
+          <w:b/>
+          <w:bCs/>
+          <w:color w:val="auto"/>
+        </w:rPr>
+        <w:t>August 2024 - present</w:t>
       </w:r>
     </w:p>
     <w:p>
@@ -1609,63 +1270,7 @@
           <w:rFonts w:ascii="Aptos Narrow" w:hAnsi="Aptos Narrow"/>
           <w:color w:val="auto"/>
         </w:rPr>
-        <w:t>Buil</w:t>
-      </w:r>
-      <w:r>
-        <w:rPr>
-          <w:rFonts w:ascii="Aptos Narrow" w:hAnsi="Aptos Narrow"/>
-          <w:color w:val="auto"/>
-        </w:rPr>
-        <w:t>t</w:t>
-      </w:r>
-      <w:r>
-        <w:rPr>
-          <w:rFonts w:ascii="Aptos Narrow" w:hAnsi="Aptos Narrow"/>
-          <w:color w:val="auto"/>
-        </w:rPr>
-        <w:t xml:space="preserve"> responsive</w:t>
-      </w:r>
-      <w:r>
-        <w:rPr>
-          <w:rFonts w:ascii="Aptos Narrow" w:hAnsi="Aptos Narrow"/>
-          <w:color w:val="auto"/>
-        </w:rPr>
-        <w:t xml:space="preserve"> front end for</w:t>
-      </w:r>
-      <w:r>
-        <w:rPr>
-          <w:rFonts w:ascii="Aptos Narrow" w:hAnsi="Aptos Narrow"/>
-          <w:color w:val="auto"/>
-        </w:rPr>
-        <w:t xml:space="preserve"> </w:t>
-      </w:r>
-      <w:r>
-        <w:rPr>
-          <w:rFonts w:ascii="Aptos Narrow" w:hAnsi="Aptos Narrow"/>
-          <w:color w:val="auto"/>
-        </w:rPr>
-        <w:t xml:space="preserve">user-to-user </w:t>
-      </w:r>
-      <w:r>
-        <w:rPr>
-          <w:rFonts w:ascii="Aptos Narrow" w:hAnsi="Aptos Narrow"/>
-          <w:color w:val="auto"/>
-        </w:rPr>
-        <w:t xml:space="preserve">consumer site </w:t>
-      </w:r>
-      <w:r>
-        <w:rPr>
-          <w:rFonts w:ascii="Aptos Narrow" w:hAnsi="Aptos Narrow"/>
-          <w:color w:val="auto"/>
-        </w:rPr>
-        <w:t>with integrated payment and chat features</w:t>
-      </w:r>
-      <w:r>
-        <w:rPr>
-          <w:rFonts w:ascii="Aptos Narrow" w:hAnsi="Aptos Narrow"/>
-          <w:color w:val="auto"/>
-        </w:rPr>
-        <w:t>.</w:t>
+        <w:t>Designed a responsive UI using Bootstrap to ensure seamless user experience across devices.</w:t>
       </w:r>
     </w:p>
     <w:p>
@@ -1704,43 +1309,7 @@
           <w:iCs/>
           <w:color w:val="auto"/>
         </w:rPr>
-        <w:t xml:space="preserve">| </w:t>
-      </w:r>
-      <w:r>
-        <w:rPr>
-          <w:rFonts w:ascii="Aptos Narrow" w:hAnsi="Aptos Narrow"/>
-          <w:i/>
-          <w:iCs/>
-          <w:color w:val="auto"/>
-        </w:rPr>
-        <w:t>JavaScript</w:t>
-      </w:r>
-      <w:r>
-        <w:rPr>
-          <w:rFonts w:ascii="Aptos Narrow" w:hAnsi="Aptos Narrow"/>
-          <w:i/>
-          <w:iCs/>
-          <w:color w:val="auto"/>
-        </w:rPr>
-        <w:t>,</w:t>
-      </w:r>
-      <w:r>
-        <w:rPr>
-          <w:rFonts w:ascii="Aptos Narrow" w:hAnsi="Aptos Narrow"/>
-          <w:i/>
-          <w:iCs/>
-          <w:color w:val="auto"/>
-        </w:rPr>
-        <w:t xml:space="preserve"> HTML/CSS, Figma,</w:t>
-      </w:r>
-      <w:r>
-        <w:rPr>
-          <w:rFonts w:ascii="Aptos Narrow" w:hAnsi="Aptos Narrow"/>
-          <w:i/>
-          <w:iCs/>
-          <w:color w:val="auto"/>
-        </w:rPr>
-        <w:t xml:space="preserve"> Bootstrap</w:t>
+        <w:t>| JavaScript, HTML/CSS, Figma, Bootstrap</w:t>
       </w:r>
       <w:r>
         <w:rPr>
@@ -1788,42 +1357,7 @@
           <w:color w:val="auto"/>
         </w:rPr>
         <w:tab/>
-      </w:r>
-      <w:r>
-        <w:rPr>
-          <w:rFonts w:ascii="Aptos Narrow" w:hAnsi="Aptos Narrow"/>
-          <w:b/>
-          <w:bCs/>
-          <w:color w:val="auto"/>
-        </w:rPr>
-        <w:t xml:space="preserve">          </w:t>
-      </w:r>
-      <w:r>
-        <w:rPr>
-          <w:rFonts w:ascii="Aptos Narrow" w:hAnsi="Aptos Narrow"/>
-          <w:b/>
-          <w:bCs/>
-          <w:color w:val="auto"/>
-        </w:rPr>
-        <w:t xml:space="preserve">   </w:t>
-      </w:r>
-      <w:r>
-        <w:rPr>
-          <w:rFonts w:ascii="Aptos Narrow" w:hAnsi="Aptos Narrow"/>
-          <w:b/>
-          <w:bCs/>
-          <w:color w:val="auto"/>
-        </w:rPr>
-        <w:t xml:space="preserve">April </w:t>
-      </w:r>
-      <w:r>
-        <w:rPr>
-          <w:rFonts w:ascii="Aptos Narrow" w:hAnsi="Aptos Narrow"/>
-          <w:b/>
-          <w:bCs/>
-          <w:color w:val="auto"/>
-        </w:rPr>
-        <w:t>2024</w:t>
+        <w:t xml:space="preserve">             April 2024</w:t>
       </w:r>
     </w:p>
     <w:p>
@@ -1846,56 +1380,7 @@
           <w:rFonts w:ascii="Aptos Narrow" w:hAnsi="Aptos Narrow"/>
           <w:color w:val="auto"/>
         </w:rPr>
-        <w:t>Develop</w:t>
-      </w:r>
-      <w:r>
-        <w:rPr>
-          <w:rFonts w:ascii="Aptos Narrow" w:hAnsi="Aptos Narrow"/>
-          <w:color w:val="auto"/>
-        </w:rPr>
-        <w:t>ed</w:t>
-      </w:r>
-      <w:r>
-        <w:rPr>
-          <w:rFonts w:ascii="Aptos Narrow" w:hAnsi="Aptos Narrow"/>
-          <w:color w:val="auto"/>
-        </w:rPr>
-        <w:t xml:space="preserve"> a responsive UI to dynamically display drug interaction </w:t>
-      </w:r>
-      <w:r>
-        <w:rPr>
-          <w:rFonts w:ascii="Aptos Narrow" w:hAnsi="Aptos Narrow"/>
-          <w:color w:val="auto"/>
-        </w:rPr>
-        <w:t>information</w:t>
-      </w:r>
-      <w:r>
-        <w:rPr>
-          <w:rFonts w:ascii="Aptos Narrow" w:hAnsi="Aptos Narrow"/>
-          <w:color w:val="auto"/>
-        </w:rPr>
-        <w:t xml:space="preserve"> </w:t>
-      </w:r>
-      <w:r>
-        <w:rPr>
-          <w:rFonts w:ascii="Aptos Narrow" w:hAnsi="Aptos Narrow"/>
-          <w:color w:val="auto"/>
-        </w:rPr>
-        <w:t xml:space="preserve">fetched from server data stored </w:t>
-      </w:r>
-      <w:r>
-        <w:rPr>
-          <w:rFonts w:ascii="Aptos Narrow" w:hAnsi="Aptos Narrow"/>
-          <w:color w:val="auto"/>
-        </w:rPr>
-        <w:t>in an adjacency list and matrix to compare search speed.</w:t>
-      </w:r>
-      <w:r>
-        <w:rPr>
-          <w:rFonts w:ascii="Aptos Narrow" w:hAnsi="Aptos Narrow"/>
-          <w:color w:val="auto"/>
-        </w:rPr>
-        <w:t xml:space="preserve"> </w:t>
+        <w:t xml:space="preserve">Developed a responsive UI to dynamically display drug interaction information fetched from server data stored in an adjacency list and matrix to compare search speed. </w:t>
       </w:r>
     </w:p>
     <w:p>
@@ -1951,16 +1436,7 @@
           <w:iCs/>
           <w:color w:val="auto"/>
         </w:rPr>
-        <w:t xml:space="preserve">| JavaScript, HTML/CSS, </w:t>
-      </w:r>
-      <w:r>
-        <w:rPr>
-          <w:rFonts w:ascii="Aptos Narrow" w:hAnsi="Aptos Narrow"/>
-          <w:i/>
-          <w:iCs/>
-          <w:color w:val="auto"/>
-        </w:rPr>
-        <w:t>Chrome Storage API</w:t>
+        <w:t>| JavaScript, HTML/CSS, Chrome Storage API</w:t>
       </w:r>
       <w:r>
         <w:rPr>
@@ -1988,25 +1464,7 @@
           <w:color w:val="auto"/>
         </w:rPr>
         <w:tab/>
-        <w:t xml:space="preserve">      </w:t>
-      </w:r>
-      <w:r>
-        <w:rPr>
-          <w:rFonts w:ascii="Aptos Narrow" w:hAnsi="Aptos Narrow"/>
-          <w:b/>
-          <w:bCs/>
-          <w:color w:val="auto"/>
-        </w:rPr>
-        <w:t xml:space="preserve">   </w:t>
-      </w:r>
-      <w:r>
-        <w:rPr>
-          <w:rFonts w:ascii="Aptos Narrow" w:hAnsi="Aptos Narrow"/>
-          <w:b/>
-          <w:bCs/>
-          <w:color w:val="auto"/>
-        </w:rPr>
-        <w:t>March 2024</w:t>
+        <w:t xml:space="preserve">         March 2024</w:t>
       </w:r>
     </w:p>
     <w:p>
@@ -2086,6 +1544,382 @@
           <w:color w:val="auto"/>
         </w:rPr>
         <w:t>k users in 100+ countries.</w:t>
+      </w:r>
+    </w:p>
+    <w:p>
+      <w:pPr>
+        <w:pStyle w:val="Default"/>
+        <w:pBdr>
+          <w:bottom w:val="single" w:sz="6" w:space="1" w:color="auto"/>
+        </w:pBdr>
+        <w:ind w:firstLine="720"/>
+        <w:rPr>
+          <w:rFonts w:ascii="Aptos Narrow" w:hAnsi="Aptos Narrow"/>
+          <w:b/>
+          <w:bCs/>
+          <w:color w:val="auto"/>
+          <w:sz w:val="6"/>
+          <w:szCs w:val="6"/>
+        </w:rPr>
+      </w:pPr>
+    </w:p>
+    <w:p>
+      <w:pPr>
+        <w:pStyle w:val="Default"/>
+        <w:spacing w:line="252" w:lineRule="auto"/>
+        <w:rPr>
+          <w:rFonts w:ascii="Aptos Narrow" w:hAnsi="Aptos Narrow"/>
+          <w:color w:val="auto"/>
+          <w:sz w:val="2"/>
+          <w:szCs w:val="2"/>
+        </w:rPr>
+      </w:pPr>
+    </w:p>
+    <w:p>
+      <w:pPr>
+        <w:pStyle w:val="Default"/>
+        <w:pBdr>
+          <w:bottom w:val="single" w:sz="6" w:space="1" w:color="auto"/>
+        </w:pBdr>
+        <w:spacing w:line="252" w:lineRule="auto"/>
+        <w:rPr>
+          <w:rFonts w:ascii="Aptos Narrow" w:hAnsi="Aptos Narrow"/>
+          <w:b/>
+          <w:bCs/>
+          <w:color w:val="000000" w:themeColor="text1"/>
+        </w:rPr>
+      </w:pPr>
+      <w:r>
+        <w:rPr>
+          <w:rFonts w:ascii="Aptos Narrow" w:hAnsi="Aptos Narrow"/>
+          <w:b/>
+          <w:bCs/>
+          <w:color w:val="auto"/>
+        </w:rPr>
+        <w:t>WORK EXPERIENCE</w:t>
+      </w:r>
+    </w:p>
+    <w:p>
+      <w:pPr>
+        <w:pStyle w:val="Default"/>
+        <w:spacing w:line="252" w:lineRule="auto"/>
+        <w:rPr>
+          <w:rFonts w:ascii="Aptos Narrow" w:hAnsi="Aptos Narrow"/>
+          <w:b/>
+          <w:bCs/>
+          <w:color w:val="auto"/>
+          <w:sz w:val="6"/>
+          <w:szCs w:val="6"/>
+          <w:u w:val="single"/>
+        </w:rPr>
+      </w:pPr>
+    </w:p>
+    <w:p>
+      <w:pPr>
+        <w:pStyle w:val="Default"/>
+        <w:spacing w:line="252" w:lineRule="auto"/>
+        <w:rPr>
+          <w:rFonts w:ascii="Aptos Narrow" w:hAnsi="Aptos Narrow"/>
+          <w:b/>
+          <w:bCs/>
+          <w:color w:val="auto"/>
+        </w:rPr>
+      </w:pPr>
+      <w:r>
+        <w:rPr>
+          <w:rFonts w:ascii="Aptos Narrow" w:hAnsi="Aptos Narrow"/>
+          <w:b/>
+          <w:bCs/>
+          <w:color w:val="auto"/>
+        </w:rPr>
+        <w:t xml:space="preserve">University of Florida </w:t>
+      </w:r>
+      <w:r>
+        <w:rPr>
+          <w:rFonts w:ascii="Aptos Narrow" w:hAnsi="Aptos Narrow"/>
+          <w:bCs/>
+          <w:i/>
+          <w:color w:val="auto"/>
+        </w:rPr>
+        <w:t>Data Structures and Algorithms T</w:t>
+      </w:r>
+      <w:r>
+        <w:rPr>
+          <w:rFonts w:ascii="Aptos Narrow" w:hAnsi="Aptos Narrow"/>
+          <w:bCs/>
+          <w:i/>
+          <w:color w:val="auto"/>
+        </w:rPr>
+        <w:t>eaching Assistant</w:t>
+      </w:r>
+      <w:r>
+        <w:rPr>
+          <w:rFonts w:ascii="Aptos Narrow" w:hAnsi="Aptos Narrow"/>
+          <w:b/>
+          <w:bCs/>
+          <w:color w:val="auto"/>
+        </w:rPr>
+        <w:tab/>
+      </w:r>
+      <w:r>
+        <w:rPr>
+          <w:rFonts w:ascii="Aptos Narrow" w:hAnsi="Aptos Narrow"/>
+          <w:b/>
+          <w:bCs/>
+          <w:color w:val="auto"/>
+        </w:rPr>
+        <w:tab/>
+      </w:r>
+      <w:r>
+        <w:rPr>
+          <w:rFonts w:ascii="Aptos Narrow" w:hAnsi="Aptos Narrow"/>
+          <w:b/>
+          <w:bCs/>
+          <w:color w:val="auto"/>
+        </w:rPr>
+        <w:tab/>
+        <w:t xml:space="preserve">  </w:t>
+      </w:r>
+      <w:r>
+        <w:rPr>
+          <w:rFonts w:ascii="Aptos Narrow" w:hAnsi="Aptos Narrow"/>
+          <w:b/>
+          <w:bCs/>
+          <w:color w:val="auto"/>
+        </w:rPr>
+        <w:t xml:space="preserve"> </w:t>
+      </w:r>
+      <w:r>
+        <w:rPr>
+          <w:rFonts w:ascii="Aptos Narrow" w:hAnsi="Aptos Narrow"/>
+          <w:b/>
+          <w:bCs/>
+          <w:color w:val="auto"/>
+        </w:rPr>
+        <w:t>August 2024 – present</w:t>
+      </w:r>
+    </w:p>
+    <w:p>
+      <w:pPr>
+        <w:pStyle w:val="Default"/>
+        <w:numPr>
+          <w:ilvl w:val="0"/>
+          <w:numId w:val="19"/>
+        </w:numPr>
+        <w:spacing w:line="252" w:lineRule="auto"/>
+        <w:rPr>
+          <w:rFonts w:ascii="Aptos Narrow" w:hAnsi="Aptos Narrow"/>
+          <w:b/>
+          <w:bCs/>
+          <w:color w:val="auto"/>
+          <w:sz w:val="20"/>
+        </w:rPr>
+      </w:pPr>
+      <w:r>
+        <w:rPr>
+          <w:rFonts w:ascii="Aptos Narrow" w:hAnsi="Aptos Narrow"/>
+          <w:bCs/>
+        </w:rPr>
+        <w:t>Instruct</w:t>
+      </w:r>
+      <w:r>
+        <w:rPr>
+          <w:rFonts w:ascii="Aptos Narrow" w:hAnsi="Aptos Narrow"/>
+          <w:bCs/>
+        </w:rPr>
+        <w:t>ed</w:t>
+      </w:r>
+      <w:r>
+        <w:rPr>
+          <w:rFonts w:ascii="Aptos Narrow" w:hAnsi="Aptos Narrow"/>
+          <w:bCs/>
+        </w:rPr>
+        <w:t xml:space="preserve"> 50+ undergraduate students covering topics including trees, hashing, graphs, sorting, memory management, and algorithmic paradigms.</w:t>
+      </w:r>
+    </w:p>
+    <w:p>
+      <w:pPr>
+        <w:pStyle w:val="Default"/>
+        <w:spacing w:line="252" w:lineRule="auto"/>
+        <w:rPr>
+          <w:rFonts w:ascii="Aptos Narrow" w:hAnsi="Aptos Narrow"/>
+          <w:b/>
+          <w:bCs/>
+          <w:color w:val="auto"/>
+        </w:rPr>
+      </w:pPr>
+      <w:r>
+        <w:rPr>
+          <w:rFonts w:ascii="Aptos Narrow" w:hAnsi="Aptos Narrow"/>
+          <w:b/>
+          <w:bCs/>
+          <w:color w:val="auto"/>
+        </w:rPr>
+        <w:t xml:space="preserve">Girls Who Code  </w:t>
+      </w:r>
+      <w:r>
+        <w:rPr>
+          <w:rFonts w:ascii="Aptos Narrow" w:hAnsi="Aptos Narrow"/>
+          <w:bCs/>
+          <w:i/>
+          <w:color w:val="auto"/>
+        </w:rPr>
+        <w:t>Teaching Assistant</w:t>
+      </w:r>
+      <w:r>
+        <w:rPr>
+          <w:rFonts w:ascii="Aptos Narrow" w:hAnsi="Aptos Narrow"/>
+          <w:b/>
+          <w:bCs/>
+          <w:color w:val="auto"/>
+        </w:rPr>
+        <w:tab/>
+      </w:r>
+      <w:r>
+        <w:rPr>
+          <w:rFonts w:ascii="Aptos Narrow" w:hAnsi="Aptos Narrow"/>
+          <w:b/>
+          <w:bCs/>
+          <w:color w:val="auto"/>
+        </w:rPr>
+        <w:tab/>
+      </w:r>
+      <w:r>
+        <w:rPr>
+          <w:rFonts w:ascii="Aptos Narrow" w:hAnsi="Aptos Narrow"/>
+          <w:b/>
+          <w:bCs/>
+          <w:color w:val="auto"/>
+        </w:rPr>
+        <w:tab/>
+      </w:r>
+      <w:r>
+        <w:rPr>
+          <w:rFonts w:ascii="Aptos Narrow" w:hAnsi="Aptos Narrow"/>
+          <w:b/>
+          <w:bCs/>
+          <w:color w:val="auto"/>
+        </w:rPr>
+        <w:tab/>
+      </w:r>
+      <w:r>
+        <w:rPr>
+          <w:rFonts w:ascii="Aptos Narrow" w:hAnsi="Aptos Narrow"/>
+          <w:b/>
+          <w:bCs/>
+          <w:color w:val="auto"/>
+        </w:rPr>
+        <w:tab/>
+      </w:r>
+      <w:r>
+        <w:rPr>
+          <w:rFonts w:ascii="Aptos Narrow" w:hAnsi="Aptos Narrow"/>
+          <w:b/>
+          <w:bCs/>
+          <w:color w:val="auto"/>
+        </w:rPr>
+        <w:tab/>
+      </w:r>
+      <w:r>
+        <w:rPr>
+          <w:rFonts w:ascii="Aptos Narrow" w:hAnsi="Aptos Narrow"/>
+          <w:b/>
+          <w:bCs/>
+          <w:color w:val="auto"/>
+        </w:rPr>
+        <w:tab/>
+        <w:t xml:space="preserve">   </w:t>
+      </w:r>
+      <w:r>
+        <w:rPr>
+          <w:rFonts w:ascii="Aptos Narrow" w:hAnsi="Aptos Narrow"/>
+          <w:b/>
+          <w:bCs/>
+          <w:color w:val="auto"/>
+        </w:rPr>
+        <w:tab/>
+      </w:r>
+      <w:r>
+        <w:rPr>
+          <w:rFonts w:ascii="Aptos Narrow" w:hAnsi="Aptos Narrow"/>
+          <w:b/>
+          <w:bCs/>
+          <w:color w:val="auto"/>
+        </w:rPr>
+        <w:t xml:space="preserve">      </w:t>
+      </w:r>
+      <w:r>
+        <w:rPr>
+          <w:rFonts w:ascii="Aptos Narrow" w:hAnsi="Aptos Narrow"/>
+          <w:b/>
+          <w:bCs/>
+          <w:color w:val="auto"/>
+        </w:rPr>
+        <w:t xml:space="preserve">   </w:t>
+      </w:r>
+      <w:r>
+        <w:rPr>
+          <w:rFonts w:ascii="Aptos Narrow" w:hAnsi="Aptos Narrow"/>
+          <w:b/>
+          <w:bCs/>
+          <w:color w:val="auto"/>
+        </w:rPr>
+        <w:t xml:space="preserve">  </w:t>
+      </w:r>
+      <w:r>
+        <w:rPr>
+          <w:rFonts w:ascii="Aptos Narrow" w:hAnsi="Aptos Narrow"/>
+          <w:b/>
+          <w:bCs/>
+          <w:color w:val="auto"/>
+        </w:rPr>
+        <w:t>May – August 2024</w:t>
+      </w:r>
+    </w:p>
+    <w:p>
+      <w:pPr>
+        <w:pStyle w:val="Default"/>
+        <w:numPr>
+          <w:ilvl w:val="0"/>
+          <w:numId w:val="13"/>
+        </w:numPr>
+        <w:spacing w:line="252" w:lineRule="auto"/>
+        <w:rPr>
+          <w:rFonts w:ascii="Aptos Narrow" w:hAnsi="Aptos Narrow"/>
+          <w:bCs/>
+          <w:color w:val="auto"/>
+        </w:rPr>
+      </w:pPr>
+      <w:r>
+        <w:rPr>
+          <w:rFonts w:ascii="Aptos Narrow" w:hAnsi="Aptos Narrow"/>
+          <w:bCs/>
+          <w:color w:val="auto"/>
+        </w:rPr>
+        <w:t>Lead JavaScript and peer programing instruction for 200+ students in collaboration with corporate partners including Travelers Insurance, Pratt &amp; Whitney, and JP Morgan Chase.</w:t>
+      </w:r>
+    </w:p>
+    <w:p>
+      <w:pPr>
+        <w:pStyle w:val="Default"/>
+        <w:numPr>
+          <w:ilvl w:val="0"/>
+          <w:numId w:val="13"/>
+        </w:numPr>
+        <w:spacing w:line="252" w:lineRule="auto"/>
+        <w:rPr>
+          <w:rFonts w:ascii="Aptos Narrow" w:hAnsi="Aptos Narrow"/>
+          <w:bCs/>
+          <w:color w:val="auto"/>
+        </w:rPr>
+      </w:pPr>
+      <w:r>
+        <w:rPr>
+          <w:rFonts w:ascii="Aptos Narrow" w:hAnsi="Aptos Narrow"/>
+          <w:bCs/>
+          <w:color w:val="auto"/>
+        </w:rPr>
+        <w:t>Automate job tasks using Google Scripts to increase teacher engagement with students, leading to a decrease in student absences and an increase in class participation.</w:t>
       </w:r>
     </w:p>
     <w:p>
@@ -2246,7 +2080,6 @@
         <w:t xml:space="preserve">Project </w:t>
       </w:r>
       <w:proofErr w:type="spellStart"/>
-      <w:proofErr w:type="gramStart"/>
       <w:r>
         <w:rPr>
           <w:rStyle w:val="Hyperlink"/>
@@ -2274,15 +2107,6 @@
           <w:color w:val="auto"/>
         </w:rPr>
         <w:tab/>
-      </w:r>
-      <w:proofErr w:type="gramEnd"/>
-      <w:r>
-        <w:rPr>
-          <w:rFonts w:ascii="Aptos Narrow" w:hAnsi="Aptos Narrow"/>
-          <w:b/>
-          <w:bCs/>
-          <w:color w:val="auto"/>
-        </w:rPr>
         <w:t xml:space="preserve">   </w:t>
       </w:r>
       <w:r>
@@ -2639,17 +2463,7 @@
           <w:bCs/>
           <w:color w:val="auto"/>
         </w:rPr>
-        <w:t xml:space="preserve">FIRST </w:t>
-      </w:r>
-      <w:proofErr w:type="gramStart"/>
-      <w:r>
-        <w:rPr>
-          <w:rFonts w:ascii="Aptos Narrow" w:hAnsi="Aptos Narrow"/>
-          <w:b/>
-          <w:bCs/>
-          <w:color w:val="auto"/>
-        </w:rPr>
-        <w:t xml:space="preserve">Robotics  </w:t>
+        <w:t xml:space="preserve">FIRST Robotics  </w:t>
       </w:r>
       <w:r>
         <w:rPr>
@@ -2658,17 +2472,7 @@
           <w:iCs/>
           <w:color w:val="auto"/>
         </w:rPr>
-        <w:t>Co</w:t>
-      </w:r>
-      <w:proofErr w:type="gramEnd"/>
-      <w:r>
-        <w:rPr>
-          <w:rFonts w:ascii="Aptos Narrow" w:hAnsi="Aptos Narrow"/>
-          <w:i/>
-          <w:iCs/>
-          <w:color w:val="auto"/>
-        </w:rPr>
-        <w:t>-Captain</w:t>
+        <w:t>Co-Captain</w:t>
       </w:r>
       <w:r>
         <w:rPr>
@@ -2854,17 +2658,7 @@
           <w:bCs/>
           <w:color w:val="auto"/>
         </w:rPr>
-        <w:t xml:space="preserve">Girl Scout Robotics Badge Workshop </w:t>
-      </w:r>
-      <w:proofErr w:type="gramStart"/>
-      <w:r>
-        <w:rPr>
-          <w:rFonts w:ascii="Aptos Narrow" w:hAnsi="Aptos Narrow"/>
-          <w:b/>
-          <w:bCs/>
-          <w:color w:val="auto"/>
-        </w:rPr>
-        <w:t xml:space="preserve">Program  </w:t>
+        <w:t xml:space="preserve">Girl Scout Robotics Badge Workshop Program  </w:t>
       </w:r>
       <w:r>
         <w:rPr>
@@ -2873,17 +2667,7 @@
           <w:iCs/>
           <w:color w:val="auto"/>
         </w:rPr>
-        <w:t>Founder</w:t>
-      </w:r>
-      <w:proofErr w:type="gramEnd"/>
-      <w:r>
-        <w:rPr>
-          <w:rFonts w:ascii="Aptos Narrow" w:hAnsi="Aptos Narrow"/>
-          <w:i/>
-          <w:iCs/>
-          <w:color w:val="auto"/>
-        </w:rPr>
-        <w:t xml:space="preserve"> and Organizer </w:t>
+        <w:t xml:space="preserve">Founder and Organizer </w:t>
       </w:r>
       <w:r>
         <w:rPr>

--- a/EmmaCoronado_Resume.docx
+++ b/EmmaCoronado_Resume.docx
@@ -798,7 +798,7 @@
     <w:p>
       <w:pPr>
         <w:pStyle w:val="Default"/>
-        <w:spacing w:after="3" w:line="252" w:lineRule="auto"/>
+        <w:spacing w:after="3"/>
         <w:rPr>
           <w:rFonts w:ascii="Aptos Narrow" w:hAnsi="Aptos Narrow"/>
           <w:color w:val="auto"/>
@@ -845,7 +845,7 @@
     <w:p>
       <w:pPr>
         <w:pStyle w:val="Default"/>
-        <w:spacing w:after="3" w:line="252" w:lineRule="auto"/>
+        <w:spacing w:after="3"/>
         <w:rPr>
           <w:rFonts w:ascii="Aptos Narrow" w:hAnsi="Aptos Narrow"/>
           <w:color w:val="auto"/>
@@ -930,34 +930,13 @@
           <w:rFonts w:ascii="Aptos Narrow" w:hAnsi="Aptos Narrow"/>
           <w:color w:val="auto"/>
         </w:rPr>
-        <w:t>,</w:t>
-      </w:r>
-      <w:r>
-        <w:rPr>
-          <w:rFonts w:ascii="Aptos Narrow" w:hAnsi="Aptos Narrow"/>
-          <w:color w:val="auto"/>
-        </w:rPr>
-        <w:t xml:space="preserve"> </w:t>
-      </w:r>
-      <w:r>
-        <w:rPr>
-          <w:rFonts w:ascii="Aptos Narrow" w:hAnsi="Aptos Narrow"/>
-          <w:color w:val="auto"/>
-        </w:rPr>
-        <w:t xml:space="preserve">Git, </w:t>
-      </w:r>
-      <w:r>
-        <w:rPr>
-          <w:rFonts w:ascii="Aptos Narrow" w:hAnsi="Aptos Narrow"/>
-          <w:color w:val="auto"/>
-        </w:rPr>
-        <w:t>Figma</w:t>
+        <w:t>, SFML, Boost</w:t>
       </w:r>
     </w:p>
     <w:p>
       <w:pPr>
         <w:pStyle w:val="Default"/>
-        <w:spacing w:after="3" w:line="252" w:lineRule="auto"/>
+        <w:spacing w:after="3"/>
         <w:rPr>
           <w:rFonts w:ascii="Aptos Narrow" w:hAnsi="Aptos Narrow"/>
           <w:color w:val="auto"/>
@@ -1032,13 +1011,29 @@
           <w:color w:val="auto"/>
         </w:rPr>
         <w:t>DevTools</w:t>
+      </w:r>
+      <w:proofErr w:type="spellEnd"/>
+      <w:r>
+        <w:rPr>
+          <w:rFonts w:ascii="Aptos Narrow" w:hAnsi="Aptos Narrow"/>
+          <w:color w:val="auto"/>
+        </w:rPr>
+        <w:t xml:space="preserve">, </w:t>
+      </w:r>
+      <w:proofErr w:type="spellStart"/>
+      <w:r>
+        <w:rPr>
+          <w:rFonts w:ascii="Aptos Narrow" w:hAnsi="Aptos Narrow"/>
+          <w:color w:val="auto"/>
+        </w:rPr>
+        <w:t>GoogleTest</w:t>
       </w:r>
       <w:proofErr w:type="spellEnd"/>
     </w:p>
     <w:p>
       <w:pPr>
         <w:pStyle w:val="Default"/>
-        <w:spacing w:after="3" w:line="252" w:lineRule="auto"/>
+        <w:spacing w:after="3"/>
         <w:rPr>
           <w:rFonts w:ascii="Aptos Narrow" w:hAnsi="Aptos Narrow"/>
           <w:color w:val="auto"/>
@@ -1236,16 +1231,25 @@
           <w:color w:val="auto"/>
         </w:rPr>
         <w:tab/>
-        <w:t xml:space="preserve">   </w:t>
-      </w:r>
-      <w:r>
-        <w:rPr>
-          <w:rFonts w:ascii="Aptos Narrow" w:hAnsi="Aptos Narrow"/>
-          <w:b/>
-          <w:bCs/>
-          <w:color w:val="auto"/>
-        </w:rPr>
-        <w:t>August 2024 - present</w:t>
+        <w:t xml:space="preserve">   August 2024 - </w:t>
+      </w:r>
+      <w:r>
+        <w:rPr>
+          <w:rFonts w:ascii="Aptos Narrow" w:hAnsi="Aptos Narrow"/>
+          <w:b/>
+          <w:bCs/>
+          <w:color w:val="auto"/>
+        </w:rPr>
+        <w:t>P</w:t>
+      </w:r>
+      <w:r>
+        <w:rPr>
+          <w:rFonts w:ascii="Aptos Narrow" w:hAnsi="Aptos Narrow"/>
+          <w:b/>
+          <w:bCs/>
+          <w:color w:val="auto"/>
+        </w:rPr>
+        <w:t>resent</w:t>
       </w:r>
     </w:p>
     <w:p>
@@ -1257,107 +1261,63 @@
         </w:numPr>
         <w:spacing w:line="252" w:lineRule="auto"/>
         <w:rPr>
-          <w:rStyle w:val="Hyperlink"/>
-          <w:rFonts w:ascii="Aptos Narrow" w:hAnsi="Aptos Narrow"/>
-          <w:b/>
-          <w:bCs/>
-          <w:color w:val="auto"/>
-          <w:u w:val="none"/>
-        </w:rPr>
-      </w:pPr>
-      <w:r>
-        <w:rPr>
-          <w:rFonts w:ascii="Aptos Narrow" w:hAnsi="Aptos Narrow"/>
-          <w:color w:val="auto"/>
-        </w:rPr>
-        <w:t>Designed a responsive UI using Bootstrap to ensure seamless user experience across devices.</w:t>
+          <w:rFonts w:ascii="Aptos Narrow" w:hAnsi="Aptos Narrow"/>
+          <w:b/>
+          <w:bCs/>
+          <w:color w:val="auto"/>
+        </w:rPr>
+      </w:pPr>
+      <w:r>
+        <w:rPr>
+          <w:rFonts w:ascii="Aptos Narrow" w:hAnsi="Aptos Narrow"/>
+          <w:color w:val="auto"/>
+        </w:rPr>
+        <w:t>Developed React.js components to build dynamic, responsive user interfaces</w:t>
+      </w:r>
+      <w:r>
+        <w:rPr>
+          <w:rFonts w:ascii="Aptos Narrow" w:hAnsi="Aptos Narrow"/>
+          <w:color w:val="auto"/>
+        </w:rPr>
+        <w:t xml:space="preserve"> for improved </w:t>
+      </w:r>
+      <w:r>
+        <w:rPr>
+          <w:rFonts w:ascii="Aptos Narrow" w:hAnsi="Aptos Narrow"/>
+          <w:color w:val="auto"/>
+        </w:rPr>
+        <w:t>usability</w:t>
+      </w:r>
+      <w:r>
+        <w:rPr>
+          <w:rFonts w:ascii="Aptos Narrow" w:hAnsi="Aptos Narrow"/>
+          <w:color w:val="auto"/>
+        </w:rPr>
+        <w:t>.</w:t>
       </w:r>
     </w:p>
     <w:p>
       <w:pPr>
         <w:pStyle w:val="Default"/>
-        <w:spacing w:line="252" w:lineRule="auto"/>
-        <w:rPr>
-          <w:rFonts w:ascii="Aptos Narrow" w:hAnsi="Aptos Narrow"/>
-          <w:i/>
-          <w:iCs/>
-          <w:color w:val="auto"/>
-        </w:rPr>
-      </w:pPr>
-      <w:r>
+        <w:numPr>
+          <w:ilvl w:val="0"/>
+          <w:numId w:val="28"/>
+        </w:numPr>
         <w:rPr>
           <w:rStyle w:val="Hyperlink"/>
           <w:rFonts w:ascii="Aptos Narrow" w:hAnsi="Aptos Narrow"/>
-          <w:b/>
-          <w:bCs/>
           <w:color w:val="auto"/>
           <w:u w:val="none"/>
         </w:rPr>
-        <w:t>Rx-Warning.com</w:t>
-      </w:r>
-      <w:r>
-        <w:rPr>
-          <w:rFonts w:ascii="Aptos Narrow" w:hAnsi="Aptos Narrow"/>
-          <w:color w:val="auto"/>
-        </w:rPr>
-        <w:t xml:space="preserve"> </w:t>
-      </w:r>
-      <w:r>
-        <w:rPr>
-          <w:rFonts w:ascii="Aptos Narrow" w:hAnsi="Aptos Narrow"/>
-          <w:i/>
-          <w:iCs/>
-          <w:color w:val="auto"/>
-        </w:rPr>
-        <w:t>| JavaScript, HTML/CSS, Figma, Bootstrap</w:t>
-      </w:r>
-      <w:r>
-        <w:rPr>
-          <w:rFonts w:ascii="Aptos Narrow" w:hAnsi="Aptos Narrow"/>
-          <w:b/>
-          <w:bCs/>
-          <w:color w:val="auto"/>
-        </w:rPr>
-        <w:tab/>
-        <w:t xml:space="preserve">                    </w:t>
-      </w:r>
-      <w:r>
-        <w:rPr>
-          <w:rFonts w:ascii="Aptos Narrow" w:hAnsi="Aptos Narrow"/>
-          <w:b/>
-          <w:bCs/>
-          <w:color w:val="auto"/>
-        </w:rPr>
-        <w:tab/>
-      </w:r>
-      <w:r>
-        <w:rPr>
-          <w:rFonts w:ascii="Aptos Narrow" w:hAnsi="Aptos Narrow"/>
-          <w:b/>
-          <w:bCs/>
-          <w:color w:val="auto"/>
-        </w:rPr>
-        <w:tab/>
-        <w:t xml:space="preserve"> </w:t>
-      </w:r>
-      <w:r>
-        <w:rPr>
-          <w:rFonts w:ascii="Aptos Narrow" w:hAnsi="Aptos Narrow"/>
-          <w:b/>
-          <w:bCs/>
-          <w:color w:val="auto"/>
-        </w:rPr>
-        <w:tab/>
-      </w:r>
-      <w:r>
-        <w:rPr>
-          <w:rFonts w:ascii="Aptos Narrow" w:hAnsi="Aptos Narrow"/>
-          <w:b/>
-          <w:bCs/>
-          <w:color w:val="auto"/>
-        </w:rPr>
-        <w:tab/>
-        <w:t xml:space="preserve">             April 2024</w:t>
+      </w:pPr>
+      <w:r>
+        <w:rPr>
+          <w:rStyle w:val="Hyperlink"/>
+          <w:rFonts w:ascii="Aptos Narrow" w:hAnsi="Aptos Narrow"/>
+          <w:color w:val="auto"/>
+          <w:u w:val="none"/>
+        </w:rPr>
+        <w:t>Collaborated with backend developers to integrate APIs and ensure seamless data flow between the frontend and server.</w:t>
       </w:r>
     </w:p>
     <w:p>
@@ -1369,18 +1329,155 @@
         </w:numPr>
         <w:spacing w:line="252" w:lineRule="auto"/>
         <w:rPr>
-          <w:rFonts w:ascii="Aptos Narrow" w:hAnsi="Aptos Narrow"/>
-          <w:b/>
-          <w:bCs/>
-          <w:color w:val="auto"/>
-        </w:rPr>
-      </w:pPr>
-      <w:r>
-        <w:rPr>
-          <w:rFonts w:ascii="Aptos Narrow" w:hAnsi="Aptos Narrow"/>
-          <w:color w:val="auto"/>
-        </w:rPr>
-        <w:t xml:space="preserve">Developed a responsive UI to dynamically display drug interaction information fetched from server data stored in an adjacency list and matrix to compare search speed. </w:t>
+          <w:rStyle w:val="Hyperlink"/>
+          <w:rFonts w:ascii="Aptos Narrow" w:hAnsi="Aptos Narrow"/>
+          <w:color w:val="auto"/>
+          <w:u w:val="none"/>
+        </w:rPr>
+      </w:pPr>
+      <w:r>
+        <w:rPr>
+          <w:rStyle w:val="Hyperlink"/>
+          <w:rFonts w:ascii="Aptos Narrow" w:hAnsi="Aptos Narrow"/>
+          <w:color w:val="auto"/>
+          <w:u w:val="none"/>
+        </w:rPr>
+        <w:t xml:space="preserve">Led </w:t>
+      </w:r>
+      <w:r>
+        <w:rPr>
+          <w:rStyle w:val="Hyperlink"/>
+          <w:rFonts w:ascii="Aptos Narrow" w:hAnsi="Aptos Narrow"/>
+          <w:color w:val="auto"/>
+          <w:u w:val="none"/>
+        </w:rPr>
+        <w:t>Agile</w:t>
+      </w:r>
+      <w:r>
+        <w:rPr>
+          <w:rStyle w:val="Hyperlink"/>
+          <w:rFonts w:ascii="Aptos Narrow" w:hAnsi="Aptos Narrow"/>
+          <w:color w:val="auto"/>
+          <w:u w:val="none"/>
+        </w:rPr>
+        <w:t xml:space="preserve"> ceremonies, including sprint planning, stand-ups, and retrospectives, while managing backlog grooming and task prioritization to ensure team alignment and timely project delivery.</w:t>
+      </w:r>
+    </w:p>
+    <w:p>
+      <w:pPr>
+        <w:pStyle w:val="Default"/>
+        <w:spacing w:line="252" w:lineRule="auto"/>
+        <w:rPr>
+          <w:rFonts w:ascii="Aptos Narrow" w:hAnsi="Aptos Narrow"/>
+          <w:i/>
+          <w:iCs/>
+          <w:color w:val="auto"/>
+        </w:rPr>
+      </w:pPr>
+      <w:r>
+        <w:rPr>
+          <w:rStyle w:val="Hyperlink"/>
+          <w:rFonts w:ascii="Aptos Narrow" w:hAnsi="Aptos Narrow"/>
+          <w:b/>
+          <w:bCs/>
+          <w:color w:val="auto"/>
+          <w:u w:val="none"/>
+        </w:rPr>
+        <w:t>Rx-Warning.com</w:t>
+      </w:r>
+      <w:r>
+        <w:rPr>
+          <w:rFonts w:ascii="Aptos Narrow" w:hAnsi="Aptos Narrow"/>
+          <w:color w:val="auto"/>
+        </w:rPr>
+        <w:t xml:space="preserve"> </w:t>
+      </w:r>
+      <w:r>
+        <w:rPr>
+          <w:rFonts w:ascii="Aptos Narrow" w:hAnsi="Aptos Narrow"/>
+          <w:i/>
+          <w:iCs/>
+          <w:color w:val="auto"/>
+        </w:rPr>
+        <w:t>| JavaScript, HTML/CSS, Figma, Bootstrap</w:t>
+      </w:r>
+      <w:r>
+        <w:rPr>
+          <w:rFonts w:ascii="Aptos Narrow" w:hAnsi="Aptos Narrow"/>
+          <w:b/>
+          <w:bCs/>
+          <w:color w:val="auto"/>
+        </w:rPr>
+        <w:tab/>
+        <w:t xml:space="preserve">                    </w:t>
+      </w:r>
+      <w:r>
+        <w:rPr>
+          <w:rFonts w:ascii="Aptos Narrow" w:hAnsi="Aptos Narrow"/>
+          <w:b/>
+          <w:bCs/>
+          <w:color w:val="auto"/>
+        </w:rPr>
+        <w:tab/>
+      </w:r>
+      <w:r>
+        <w:rPr>
+          <w:rFonts w:ascii="Aptos Narrow" w:hAnsi="Aptos Narrow"/>
+          <w:b/>
+          <w:bCs/>
+          <w:color w:val="auto"/>
+        </w:rPr>
+        <w:tab/>
+        <w:t xml:space="preserve"> </w:t>
+      </w:r>
+      <w:r>
+        <w:rPr>
+          <w:rFonts w:ascii="Aptos Narrow" w:hAnsi="Aptos Narrow"/>
+          <w:b/>
+          <w:bCs/>
+          <w:color w:val="auto"/>
+        </w:rPr>
+        <w:tab/>
+      </w:r>
+      <w:r>
+        <w:rPr>
+          <w:rFonts w:ascii="Aptos Narrow" w:hAnsi="Aptos Narrow"/>
+          <w:b/>
+          <w:bCs/>
+          <w:color w:val="auto"/>
+        </w:rPr>
+        <w:tab/>
+        <w:t xml:space="preserve">             April 2024</w:t>
+      </w:r>
+    </w:p>
+    <w:p>
+      <w:pPr>
+        <w:pStyle w:val="ListParagraph"/>
+        <w:numPr>
+          <w:ilvl w:val="0"/>
+          <w:numId w:val="28"/>
+        </w:numPr>
+        <w:rPr>
+          <w:rFonts w:ascii="Aptos Narrow" w:hAnsi="Aptos Narrow" w:cs="Times New Roman"/>
+        </w:rPr>
+      </w:pPr>
+      <w:r>
+        <w:rPr>
+          <w:rFonts w:ascii="Aptos Narrow" w:hAnsi="Aptos Narrow" w:cs="Times New Roman"/>
+        </w:rPr>
+        <w:t xml:space="preserve">Developed a responsive UI </w:t>
+      </w:r>
+      <w:r>
+        <w:rPr>
+          <w:rFonts w:ascii="Aptos Narrow" w:hAnsi="Aptos Narrow" w:cs="Times New Roman"/>
+        </w:rPr>
+        <w:t xml:space="preserve">using JavaScript </w:t>
+      </w:r>
+      <w:r>
+        <w:rPr>
+          <w:rFonts w:ascii="Aptos Narrow" w:hAnsi="Aptos Narrow" w:cs="Times New Roman"/>
+        </w:rPr>
+        <w:t>to dynamically display drug interaction data, leveraging adjacency lists and matrices for optimized search performance.</w:t>
       </w:r>
     </w:p>
     <w:p>
@@ -1416,18 +1513,7 @@
           <w:color w:val="auto"/>
           <w:u w:val="none"/>
         </w:rPr>
-        <w:t xml:space="preserve"> Extension Developmen</w:t>
-      </w:r>
-      <w:r>
-        <w:rPr>
-          <w:rStyle w:val="Hyperlink"/>
-          <w:rFonts w:ascii="Aptos Narrow" w:hAnsi="Aptos Narrow"/>
-          <w:b/>
-          <w:bCs/>
-          <w:color w:val="auto"/>
-          <w:u w:val="none"/>
-        </w:rPr>
-        <w:t xml:space="preserve">t </w:t>
+        <w:t xml:space="preserve"> Extension Development </w:t>
       </w:r>
       <w:r>
         <w:rPr>
@@ -1529,7 +1615,7 @@
           <w:rFonts w:ascii="Aptos Narrow" w:hAnsi="Aptos Narrow"/>
           <w:color w:val="auto"/>
         </w:rPr>
-        <w:t xml:space="preserve">xtension with over </w:t>
+        <w:t xml:space="preserve">xtension with </w:t>
       </w:r>
       <w:r>
         <w:rPr>
@@ -1543,7 +1629,28 @@
           <w:rFonts w:ascii="Aptos Narrow" w:hAnsi="Aptos Narrow"/>
           <w:color w:val="auto"/>
         </w:rPr>
-        <w:t>k users in 100+ countries.</w:t>
+        <w:t>,000+</w:t>
+      </w:r>
+      <w:r>
+        <w:rPr>
+          <w:rFonts w:ascii="Aptos Narrow" w:hAnsi="Aptos Narrow"/>
+          <w:color w:val="auto"/>
+        </w:rPr>
+        <w:t xml:space="preserve"> users </w:t>
+      </w:r>
+      <w:r>
+        <w:rPr>
+          <w:rFonts w:ascii="Aptos Narrow" w:hAnsi="Aptos Narrow"/>
+          <w:color w:val="auto"/>
+        </w:rPr>
+        <w:t>across</w:t>
+      </w:r>
+      <w:r>
+        <w:rPr>
+          <w:rFonts w:ascii="Aptos Narrow" w:hAnsi="Aptos Narrow"/>
+          <w:color w:val="auto"/>
+        </w:rPr>
+        <w:t xml:space="preserve"> 100+ countries.</w:t>
       </w:r>
     </w:p>
     <w:p>
@@ -1696,7 +1803,25 @@
           <w:bCs/>
           <w:color w:val="auto"/>
         </w:rPr>
-        <w:t>August 2024 – present</w:t>
+        <w:t xml:space="preserve">August 2024 – </w:t>
+      </w:r>
+      <w:r>
+        <w:rPr>
+          <w:rFonts w:ascii="Aptos Narrow" w:hAnsi="Aptos Narrow"/>
+          <w:b/>
+          <w:bCs/>
+          <w:color w:val="auto"/>
+        </w:rPr>
+        <w:t>P</w:t>
+      </w:r>
+      <w:r>
+        <w:rPr>
+          <w:rFonts w:ascii="Aptos Narrow" w:hAnsi="Aptos Narrow"/>
+          <w:b/>
+          <w:bCs/>
+          <w:color w:val="auto"/>
+        </w:rPr>
+        <w:t>resent</w:t>
       </w:r>
     </w:p>
     <w:p>
@@ -1706,7 +1831,6 @@
           <w:ilvl w:val="0"/>
           <w:numId w:val="19"/>
         </w:numPr>
-        <w:spacing w:line="252" w:lineRule="auto"/>
         <w:rPr>
           <w:rFonts w:ascii="Aptos Narrow" w:hAnsi="Aptos Narrow"/>
           <w:b/>
@@ -1896,7 +2020,23 @@
           <w:bCs/>
           <w:color w:val="auto"/>
         </w:rPr>
-        <w:t>Lead JavaScript and peer programing instruction for 200+ students in collaboration with corporate partners including Travelers Insurance, Pratt &amp; Whitney, and JP Morgan Chase.</w:t>
+        <w:t>Instructed 200+ students in</w:t>
+      </w:r>
+      <w:r>
+        <w:rPr>
+          <w:rFonts w:ascii="Aptos Narrow" w:hAnsi="Aptos Narrow"/>
+          <w:bCs/>
+          <w:color w:val="auto"/>
+        </w:rPr>
+        <w:t xml:space="preserve"> JavaScript</w:t>
+      </w:r>
+      <w:r>
+        <w:rPr>
+          <w:rFonts w:ascii="Aptos Narrow" w:hAnsi="Aptos Narrow"/>
+          <w:bCs/>
+          <w:color w:val="auto"/>
+        </w:rPr>
+        <w:t xml:space="preserve"> fundamentals, achieving 95% project completion rate</w:t>
       </w:r>
     </w:p>
     <w:p>
@@ -1906,20 +2046,51 @@
           <w:ilvl w:val="0"/>
           <w:numId w:val="13"/>
         </w:numPr>
-        <w:spacing w:line="252" w:lineRule="auto"/>
-        <w:rPr>
-          <w:rFonts w:ascii="Aptos Narrow" w:hAnsi="Aptos Narrow"/>
-          <w:bCs/>
-          <w:color w:val="auto"/>
-        </w:rPr>
-      </w:pPr>
-      <w:r>
-        <w:rPr>
-          <w:rFonts w:ascii="Aptos Narrow" w:hAnsi="Aptos Narrow"/>
-          <w:bCs/>
-          <w:color w:val="auto"/>
-        </w:rPr>
-        <w:t>Automate job tasks using Google Scripts to increase teacher engagement with students, leading to a decrease in student absences and an increase in class participation.</w:t>
+        <w:rPr>
+          <w:rFonts w:ascii="Aptos Narrow" w:hAnsi="Aptos Narrow"/>
+          <w:bCs/>
+          <w:color w:val="auto"/>
+        </w:rPr>
+      </w:pPr>
+      <w:r>
+        <w:rPr>
+          <w:rFonts w:ascii="Aptos Narrow" w:hAnsi="Aptos Narrow"/>
+          <w:bCs/>
+          <w:color w:val="auto"/>
+        </w:rPr>
+        <w:t>Partnered with senior engineers from JP Morgan Chase</w:t>
+      </w:r>
+      <w:r>
+        <w:rPr>
+          <w:rFonts w:ascii="Aptos Narrow" w:hAnsi="Aptos Narrow"/>
+          <w:bCs/>
+          <w:color w:val="auto"/>
+        </w:rPr>
+        <w:t xml:space="preserve">, </w:t>
+      </w:r>
+      <w:r>
+        <w:rPr>
+          <w:rFonts w:ascii="Aptos Narrow" w:hAnsi="Aptos Narrow"/>
+          <w:bCs/>
+          <w:color w:val="auto"/>
+        </w:rPr>
+        <w:t>Pratt &amp; Whitney</w:t>
+      </w:r>
+      <w:r>
+        <w:rPr>
+          <w:rFonts w:ascii="Aptos Narrow" w:hAnsi="Aptos Narrow"/>
+          <w:bCs/>
+          <w:color w:val="auto"/>
+        </w:rPr>
+        <w:t xml:space="preserve"> and Travelers Insurance to develop and deliver industry-focused projects</w:t>
+      </w:r>
+      <w:r>
+        <w:rPr>
+          <w:rFonts w:ascii="Aptos Narrow" w:hAnsi="Aptos Narrow"/>
+          <w:bCs/>
+          <w:color w:val="auto"/>
+        </w:rPr>
+        <w:t xml:space="preserve"> and mentorship opportunities for students</w:t>
       </w:r>
     </w:p>
     <w:p>
@@ -2181,7 +2352,25 @@
           <w:bCs/>
           <w:color w:val="auto"/>
         </w:rPr>
-        <w:t>January 2024 – present</w:t>
+        <w:t xml:space="preserve">January 2024 – </w:t>
+      </w:r>
+      <w:r>
+        <w:rPr>
+          <w:rFonts w:ascii="Aptos Narrow" w:hAnsi="Aptos Narrow"/>
+          <w:b/>
+          <w:bCs/>
+          <w:color w:val="auto"/>
+        </w:rPr>
+        <w:t>P</w:t>
+      </w:r>
+      <w:r>
+        <w:rPr>
+          <w:rFonts w:ascii="Aptos Narrow" w:hAnsi="Aptos Narrow"/>
+          <w:b/>
+          <w:bCs/>
+          <w:color w:val="auto"/>
+        </w:rPr>
+        <w:t>resent</w:t>
       </w:r>
     </w:p>
     <w:p>
@@ -2204,21 +2393,14 @@
           <w:rFonts w:ascii="Aptos Narrow" w:hAnsi="Aptos Narrow"/>
           <w:color w:val="auto"/>
         </w:rPr>
-        <w:t>Manage</w:t>
-      </w:r>
-      <w:r>
-        <w:rPr>
-          <w:rFonts w:ascii="Aptos Narrow" w:hAnsi="Aptos Narrow"/>
-          <w:color w:val="auto"/>
-        </w:rPr>
-        <w:t>d</w:t>
-      </w:r>
-      <w:r>
-        <w:rPr>
-          <w:rFonts w:ascii="Aptos Narrow" w:hAnsi="Aptos Narrow"/>
-          <w:color w:val="auto"/>
-        </w:rPr>
-        <w:t xml:space="preserve"> team progress using a scrum-based approach including planning sprints, assigning individual tasks, setting up and updating the team workflow management system.</w:t>
+        <w:t>Lead 13-person university development team utilizing Agile methodologies</w:t>
+      </w:r>
+      <w:r>
+        <w:rPr>
+          <w:rFonts w:ascii="Aptos Narrow" w:hAnsi="Aptos Narrow"/>
+          <w:color w:val="auto"/>
+        </w:rPr>
+        <w:t>.</w:t>
       </w:r>
     </w:p>
     <w:p>
@@ -2231,31 +2413,93 @@
         <w:spacing w:line="252" w:lineRule="auto"/>
         <w:rPr>
           <w:rFonts w:ascii="Aptos Narrow" w:hAnsi="Aptos Narrow"/>
-          <w:b/>
-          <w:bCs/>
-          <w:color w:val="auto"/>
-        </w:rPr>
-      </w:pPr>
-      <w:r>
-        <w:rPr>
-          <w:rFonts w:ascii="Aptos Narrow" w:hAnsi="Aptos Narrow"/>
-          <w:color w:val="auto"/>
-        </w:rPr>
-        <w:t>Organize</w:t>
-      </w:r>
-      <w:r>
-        <w:rPr>
-          <w:rFonts w:ascii="Aptos Narrow" w:hAnsi="Aptos Narrow"/>
-          <w:color w:val="auto"/>
-        </w:rPr>
-        <w:t>d</w:t>
-      </w:r>
-      <w:r>
-        <w:rPr>
-          <w:rFonts w:ascii="Aptos Narrow" w:hAnsi="Aptos Narrow"/>
-          <w:color w:val="auto"/>
-        </w:rPr>
-        <w:t xml:space="preserve"> and lead team meetings: set dates, book meeting rooms, send out memos and announcements.</w:t>
+          <w:color w:val="auto"/>
+        </w:rPr>
+      </w:pPr>
+      <w:r>
+        <w:rPr>
+          <w:rFonts w:ascii="Aptos Narrow" w:hAnsi="Aptos Narrow"/>
+          <w:color w:val="auto"/>
+        </w:rPr>
+        <w:t xml:space="preserve">Implemented and </w:t>
+      </w:r>
+      <w:r>
+        <w:rPr>
+          <w:rFonts w:ascii="Aptos Narrow" w:hAnsi="Aptos Narrow"/>
+          <w:color w:val="auto"/>
+        </w:rPr>
+        <w:t>maintained</w:t>
+      </w:r>
+      <w:r>
+        <w:rPr>
+          <w:rFonts w:ascii="Aptos Narrow" w:hAnsi="Aptos Narrow"/>
+          <w:color w:val="auto"/>
+        </w:rPr>
+        <w:t xml:space="preserve"> </w:t>
+      </w:r>
+      <w:r>
+        <w:rPr>
+          <w:rFonts w:ascii="Aptos Narrow" w:hAnsi="Aptos Narrow"/>
+          <w:color w:val="auto"/>
+        </w:rPr>
+        <w:t>team workflow</w:t>
+      </w:r>
+      <w:r>
+        <w:rPr>
+          <w:rFonts w:ascii="Aptos Narrow" w:hAnsi="Aptos Narrow"/>
+          <w:color w:val="auto"/>
+        </w:rPr>
+        <w:t xml:space="preserve"> management system</w:t>
+      </w:r>
+      <w:r>
+        <w:rPr>
+          <w:rFonts w:ascii="Aptos Narrow" w:hAnsi="Aptos Narrow"/>
+          <w:color w:val="auto"/>
+        </w:rPr>
+        <w:t>,</w:t>
+      </w:r>
+      <w:r>
+        <w:rPr>
+          <w:rFonts w:ascii="Aptos Narrow" w:hAnsi="Aptos Narrow"/>
+          <w:color w:val="auto"/>
+        </w:rPr>
+        <w:t xml:space="preserve"> optimizing collaboration</w:t>
+      </w:r>
+      <w:r>
+        <w:rPr>
+          <w:rFonts w:ascii="Aptos Narrow" w:hAnsi="Aptos Narrow"/>
+          <w:color w:val="auto"/>
+        </w:rPr>
+        <w:t xml:space="preserve"> and sprint velocity</w:t>
+      </w:r>
+    </w:p>
+    <w:p>
+      <w:pPr>
+        <w:pStyle w:val="Default"/>
+        <w:numPr>
+          <w:ilvl w:val="0"/>
+          <w:numId w:val="28"/>
+        </w:numPr>
+        <w:rPr>
+          <w:rFonts w:ascii="Aptos Narrow" w:hAnsi="Aptos Narrow"/>
+          <w:b/>
+          <w:bCs/>
+          <w:color w:val="auto"/>
+        </w:rPr>
+      </w:pPr>
+      <w:r>
+        <w:rPr>
+          <w:rFonts w:ascii="Aptos Narrow" w:hAnsi="Aptos Narrow"/>
+          <w:color w:val="auto"/>
+        </w:rPr>
+        <w:t>Coordinate all Agile ceremonies including sprint planning, daily standups, and retrospectives while managing team logistics and communications</w:t>
+      </w:r>
+      <w:r>
+        <w:rPr>
+          <w:rFonts w:ascii="Aptos Narrow" w:hAnsi="Aptos Narrow"/>
+          <w:color w:val="auto"/>
+        </w:rPr>
+        <w:t>.</w:t>
       </w:r>
     </w:p>
     <w:p>
@@ -2401,7 +2645,6 @@
           <w:ilvl w:val="0"/>
           <w:numId w:val="24"/>
         </w:numPr>
-        <w:spacing w:line="252" w:lineRule="auto"/>
         <w:rPr>
           <w:rFonts w:ascii="Aptos Narrow" w:hAnsi="Aptos Narrow"/>
           <w:bCs/>
@@ -2443,201 +2686,6 @@
           <w:color w:val="auto"/>
         </w:rPr>
         <w:t>.</w:t>
-      </w:r>
-    </w:p>
-    <w:p>
-      <w:pPr>
-        <w:pStyle w:val="Default"/>
-        <w:spacing w:line="252" w:lineRule="auto"/>
-        <w:rPr>
-          <w:rFonts w:ascii="Aptos Narrow" w:hAnsi="Aptos Narrow"/>
-          <w:i/>
-          <w:iCs/>
-          <w:color w:val="auto"/>
-        </w:rPr>
-      </w:pPr>
-      <w:r>
-        <w:rPr>
-          <w:rFonts w:ascii="Aptos Narrow" w:hAnsi="Aptos Narrow"/>
-          <w:b/>
-          <w:bCs/>
-          <w:color w:val="auto"/>
-        </w:rPr>
-        <w:t xml:space="preserve">FIRST Robotics  </w:t>
-      </w:r>
-      <w:r>
-        <w:rPr>
-          <w:rFonts w:ascii="Aptos Narrow" w:hAnsi="Aptos Narrow"/>
-          <w:i/>
-          <w:iCs/>
-          <w:color w:val="auto"/>
-        </w:rPr>
-        <w:t>Co-Captain</w:t>
-      </w:r>
-      <w:r>
-        <w:rPr>
-          <w:rFonts w:ascii="Aptos Narrow" w:hAnsi="Aptos Narrow"/>
-          <w:b/>
-          <w:bCs/>
-          <w:color w:val="auto"/>
-        </w:rPr>
-        <w:tab/>
-      </w:r>
-      <w:r>
-        <w:rPr>
-          <w:rFonts w:ascii="Aptos Narrow" w:hAnsi="Aptos Narrow"/>
-          <w:b/>
-          <w:bCs/>
-          <w:color w:val="auto"/>
-        </w:rPr>
-        <w:tab/>
-      </w:r>
-      <w:r>
-        <w:rPr>
-          <w:rFonts w:ascii="Aptos Narrow" w:hAnsi="Aptos Narrow"/>
-          <w:b/>
-          <w:bCs/>
-          <w:color w:val="auto"/>
-        </w:rPr>
-        <w:tab/>
-      </w:r>
-      <w:r>
-        <w:rPr>
-          <w:rFonts w:ascii="Aptos Narrow" w:hAnsi="Aptos Narrow"/>
-          <w:b/>
-          <w:bCs/>
-          <w:color w:val="auto"/>
-        </w:rPr>
-        <w:tab/>
-        <w:t xml:space="preserve">     </w:t>
-      </w:r>
-      <w:r>
-        <w:rPr>
-          <w:rFonts w:ascii="Aptos Narrow" w:hAnsi="Aptos Narrow"/>
-          <w:b/>
-          <w:bCs/>
-          <w:color w:val="auto"/>
-        </w:rPr>
-        <w:tab/>
-      </w:r>
-      <w:r>
-        <w:rPr>
-          <w:rFonts w:ascii="Aptos Narrow" w:hAnsi="Aptos Narrow"/>
-          <w:b/>
-          <w:bCs/>
-          <w:color w:val="auto"/>
-        </w:rPr>
-        <w:tab/>
-        <w:t xml:space="preserve">    </w:t>
-      </w:r>
-      <w:r>
-        <w:rPr>
-          <w:rFonts w:ascii="Aptos Narrow" w:hAnsi="Aptos Narrow"/>
-          <w:b/>
-          <w:bCs/>
-          <w:color w:val="auto"/>
-        </w:rPr>
-        <w:tab/>
-      </w:r>
-      <w:r>
-        <w:rPr>
-          <w:rFonts w:ascii="Aptos Narrow" w:hAnsi="Aptos Narrow"/>
-          <w:b/>
-          <w:bCs/>
-          <w:color w:val="auto"/>
-        </w:rPr>
-        <w:tab/>
-      </w:r>
-      <w:r>
-        <w:rPr>
-          <w:rFonts w:ascii="Aptos Narrow" w:hAnsi="Aptos Narrow"/>
-          <w:b/>
-          <w:bCs/>
-          <w:color w:val="auto"/>
-        </w:rPr>
-        <w:tab/>
-      </w:r>
-      <w:r>
-        <w:rPr>
-          <w:rFonts w:ascii="Aptos Narrow" w:hAnsi="Aptos Narrow"/>
-          <w:b/>
-          <w:bCs/>
-          <w:color w:val="auto"/>
-        </w:rPr>
-        <w:tab/>
-      </w:r>
-      <w:r>
-        <w:rPr>
-          <w:rFonts w:ascii="Aptos Narrow" w:hAnsi="Aptos Narrow"/>
-          <w:b/>
-          <w:bCs/>
-          <w:color w:val="auto"/>
-        </w:rPr>
-        <w:t xml:space="preserve"> </w:t>
-      </w:r>
-      <w:r>
-        <w:rPr>
-          <w:rFonts w:ascii="Aptos Narrow" w:hAnsi="Aptos Narrow"/>
-          <w:b/>
-          <w:bCs/>
-          <w:color w:val="auto"/>
-        </w:rPr>
-        <w:t xml:space="preserve">    </w:t>
-      </w:r>
-      <w:r>
-        <w:rPr>
-          <w:rFonts w:ascii="Aptos Narrow" w:hAnsi="Aptos Narrow"/>
-          <w:b/>
-          <w:bCs/>
-          <w:color w:val="auto"/>
-        </w:rPr>
-        <w:t xml:space="preserve">   </w:t>
-      </w:r>
-      <w:r>
-        <w:rPr>
-          <w:rFonts w:ascii="Aptos Narrow" w:hAnsi="Aptos Narrow"/>
-          <w:b/>
-          <w:bCs/>
-          <w:color w:val="auto"/>
-        </w:rPr>
-        <w:t xml:space="preserve"> 2019 – 2023</w:t>
-      </w:r>
-    </w:p>
-    <w:p>
-      <w:pPr>
-        <w:pStyle w:val="Default"/>
-        <w:numPr>
-          <w:ilvl w:val="0"/>
-          <w:numId w:val="28"/>
-        </w:numPr>
-        <w:spacing w:line="252" w:lineRule="auto"/>
-        <w:rPr>
-          <w:rFonts w:ascii="Aptos Narrow" w:hAnsi="Aptos Narrow"/>
-          <w:b/>
-          <w:bCs/>
-          <w:color w:val="auto"/>
-        </w:rPr>
-      </w:pPr>
-      <w:r>
-        <w:rPr>
-          <w:rFonts w:ascii="Aptos Narrow" w:hAnsi="Aptos Narrow"/>
-          <w:color w:val="auto"/>
-        </w:rPr>
-        <w:t>Manage</w:t>
-      </w:r>
-      <w:r>
-        <w:rPr>
-          <w:rFonts w:ascii="Aptos Narrow" w:hAnsi="Aptos Narrow"/>
-          <w:color w:val="auto"/>
-        </w:rPr>
-        <w:t>d</w:t>
-      </w:r>
-      <w:r>
-        <w:rPr>
-          <w:rFonts w:ascii="Aptos Narrow" w:hAnsi="Aptos Narrow"/>
-          <w:color w:val="auto"/>
-        </w:rPr>
-        <w:t xml:space="preserve"> team goals and progress using agile methodologies with a kanban-based approach, ultimately earning multiple state and regional titles.</w:t>
       </w:r>
     </w:p>
     <w:p>
@@ -2785,24 +2833,15 @@
           <w:rFonts w:ascii="Aptos Narrow" w:hAnsi="Aptos Narrow"/>
           <w:color w:val="auto"/>
         </w:rPr>
-        <w:t xml:space="preserve"> with the Girl Scout Council of Tropical Florida to found and run a volunteer-based program offering free robotics badge workshops to local Girl Scout troops in underserved communities in the Miami area.</w:t>
-      </w:r>
-    </w:p>
-    <w:p>
-      <w:pPr>
-        <w:pStyle w:val="Default"/>
-        <w:numPr>
-          <w:ilvl w:val="0"/>
-          <w:numId w:val="24"/>
-        </w:numPr>
-        <w:spacing w:line="252" w:lineRule="auto"/>
-        <w:rPr>
-          <w:rFonts w:ascii="Aptos Narrow" w:hAnsi="Aptos Narrow"/>
-          <w:b/>
-          <w:bCs/>
-          <w:color w:val="auto"/>
-        </w:rPr>
-      </w:pPr>
+        <w:t xml:space="preserve"> with the Girl Scout Council of Tropical Florida to </w:t>
+      </w:r>
+      <w:r>
+        <w:rPr>
+          <w:rFonts w:ascii="Aptos Narrow" w:hAnsi="Aptos Narrow"/>
+          <w:color w:val="auto"/>
+        </w:rPr>
+        <w:t>develop and teach a comprehensive introductory robotics curriculum reaching 300+ girls from underserved communities across Miami-Dade County.</w:t>
+      </w:r>
       <w:r>
         <w:rPr>
           <w:rFonts w:ascii="Aptos Narrow" w:hAnsi="Aptos Narrow"/>
@@ -2868,92 +2907,6 @@
             </w:pict>
           </mc:Fallback>
         </mc:AlternateContent>
-      </w:r>
-      <w:r>
-        <w:rPr>
-          <w:rFonts w:ascii="Aptos Narrow" w:hAnsi="Aptos Narrow"/>
-          <w:noProof/>
-          <w:color w:val="auto"/>
-        </w:rPr>
-        <w:t>Spearhead</w:t>
-      </w:r>
-      <w:r>
-        <w:rPr>
-          <w:rFonts w:ascii="Aptos Narrow" w:hAnsi="Aptos Narrow"/>
-          <w:noProof/>
-          <w:color w:val="auto"/>
-        </w:rPr>
-        <w:t>ed</w:t>
-      </w:r>
-      <w:r>
-        <w:rPr>
-          <w:rFonts w:ascii="Aptos Narrow" w:hAnsi="Aptos Narrow"/>
-          <w:color w:val="auto"/>
-        </w:rPr>
-        <w:t xml:space="preserve"> curriculum development</w:t>
-      </w:r>
-      <w:r>
-        <w:rPr>
-          <w:rFonts w:ascii="Aptos Narrow" w:hAnsi="Aptos Narrow"/>
-          <w:color w:val="auto"/>
-        </w:rPr>
-        <w:t>,</w:t>
-      </w:r>
-      <w:r>
-        <w:rPr>
-          <w:rFonts w:ascii="Aptos Narrow" w:hAnsi="Aptos Narrow"/>
-          <w:color w:val="auto"/>
-        </w:rPr>
-        <w:t xml:space="preserve"> coordinat</w:t>
-      </w:r>
-      <w:r>
-        <w:rPr>
-          <w:rFonts w:ascii="Aptos Narrow" w:hAnsi="Aptos Narrow"/>
-          <w:color w:val="auto"/>
-        </w:rPr>
-        <w:t>e</w:t>
-      </w:r>
-      <w:r>
-        <w:rPr>
-          <w:rFonts w:ascii="Aptos Narrow" w:hAnsi="Aptos Narrow"/>
-          <w:color w:val="auto"/>
-        </w:rPr>
-        <w:t>d</w:t>
-      </w:r>
-      <w:r>
-        <w:rPr>
-          <w:rFonts w:ascii="Aptos Narrow" w:hAnsi="Aptos Narrow"/>
-          <w:color w:val="auto"/>
-        </w:rPr>
-        <w:t xml:space="preserve"> volunteers, and</w:t>
-      </w:r>
-      <w:r>
-        <w:rPr>
-          <w:rFonts w:ascii="Aptos Narrow" w:hAnsi="Aptos Narrow"/>
-          <w:color w:val="auto"/>
-        </w:rPr>
-        <w:t xml:space="preserve"> manage</w:t>
-      </w:r>
-      <w:r>
-        <w:rPr>
-          <w:rFonts w:ascii="Aptos Narrow" w:hAnsi="Aptos Narrow"/>
-          <w:color w:val="auto"/>
-        </w:rPr>
-        <w:t>d</w:t>
-      </w:r>
-      <w:r>
-        <w:rPr>
-          <w:rFonts w:ascii="Aptos Narrow" w:hAnsi="Aptos Narrow"/>
-          <w:color w:val="auto"/>
-        </w:rPr>
-        <w:t xml:space="preserve"> program budget</w:t>
-      </w:r>
-      <w:r>
-        <w:rPr>
-          <w:rFonts w:ascii="Aptos Narrow" w:hAnsi="Aptos Narrow"/>
-          <w:color w:val="auto"/>
-        </w:rPr>
-        <w:t xml:space="preserve"> and logistics.</w:t>
       </w:r>
     </w:p>
     <w:sectPr>
@@ -6903,7 +6856,6 @@
   <w:style w:type="character" w:default="1" w:styleId="DefaultParagraphFont">
     <w:name w:val="Default Paragraph Font"/>
     <w:uiPriority w:val="1"/>
-    <w:semiHidden/>
     <w:unhideWhenUsed/>
   </w:style>
   <w:style w:type="table" w:default="1" w:styleId="TableNormal">

--- a/EmmaCoronado_Resume.docx
+++ b/EmmaCoronado_Resume.docx
@@ -1,7 +1,22 @@
 
 <file path=word/document.xml><?xml version="1.0" encoding="utf-8"?>
-<w:document xmlns:wpc="http://schemas.microsoft.com/office/word/2010/wordprocessingCanvas" xmlns:cx="http://schemas.microsoft.com/office/drawing/2014/chartex" xmlns:cx1="http://schemas.microsoft.com/office/drawing/2015/9/8/chartex" xmlns:cx2="http://schemas.microsoft.com/office/drawing/2015/10/21/chartex" xmlns:cx3="http://schemas.microsoft.com/office/drawing/2016/5/9/chartex" xmlns:cx4="http://schemas.microsoft.com/office/drawing/2016/5/10/chartex" xmlns:cx5="http://schemas.microsoft.com/office/drawing/2016/5/11/chartex" xmlns:cx6="http://schemas.microsoft.com/office/drawing/2016/5/12/chartex" xmlns:cx7="http://schemas.microsoft.com/office/drawing/2016/5/13/chartex" xmlns:cx8="http://schemas.microsoft.com/office/drawing/2016/5/14/chartex" xmlns:mc="http://schemas.openxmlformats.org/markup-compatibility/2006" xmlns:aink="http://schemas.microsoft.com/office/drawing/2016/ink" xmlns:am3d="http://schemas.microsoft.com/office/drawing/2017/model3d" xmlns:o="urn:schemas-microsoft-com:office:office" xmlns:oel="http://schemas.microsoft.com/office/2019/extlst" xmlns:r="http://schemas.openxmlformats.org/officeDocument/2006/relationships" xmlns:m="http://schemas.openxmlformats.org/officeDocument/2006/math" xmlns:v="urn:schemas-microsoft-com:vml" xmlns:wp14="http://schemas.microsoft.com/office/word/2010/wordprocessingDrawing" xmlns:wp="http://schemas.openxmlformats.org/drawingml/2006/wordprocessingDrawing" xmlns:w10="urn:schemas-microsoft-com:office:word" xmlns:w="http://schemas.openxmlformats.org/wordprocessingml/2006/main" xmlns:w14="http://schemas.microsoft.com/office/word/2010/wordml" xmlns:w15="http://schemas.microsoft.com/office/word/2012/wordml" xmlns:w16cex="http://schemas.microsoft.com/office/word/2018/wordml/cex" xmlns:w16cid="http://schemas.microsoft.com/office/word/2016/wordml/cid" xmlns:w16="http://schemas.microsoft.com/office/word/2018/wordml" xmlns:w16du="http://schemas.microsoft.com/office/word/2023/wordml/word16du" xmlns:w16sdtdh="http://schemas.microsoft.com/office/word/2020/wordml/sdtdatahash" xmlns:w16se="http://schemas.microsoft.com/office/word/2015/wordml/symex" xmlns:wpg="http://schemas.microsoft.com/office/word/2010/wordprocessingGroup" xmlns:wpi="http://schemas.microsoft.com/office/word/2010/wordprocessingInk" xmlns:wne="http://schemas.microsoft.com/office/word/2006/wordml" xmlns:wps="http://schemas.microsoft.com/office/word/2010/wordprocessingShape" mc:Ignorable="w14 w15 w16se w16cid w16 w16cex w16sdtdh w16du wp14">
+<w:document xmlns:wpc="http://schemas.microsoft.com/office/word/2010/wordprocessingCanvas" xmlns:cx="http://schemas.microsoft.com/office/drawing/2014/chartex" xmlns:cx1="http://schemas.microsoft.com/office/drawing/2015/9/8/chartex" xmlns:cx2="http://schemas.microsoft.com/office/drawing/2015/10/21/chartex" xmlns:cx3="http://schemas.microsoft.com/office/drawing/2016/5/9/chartex" xmlns:cx4="http://schemas.microsoft.com/office/drawing/2016/5/10/chartex" xmlns:cx5="http://schemas.microsoft.com/office/drawing/2016/5/11/chartex" xmlns:cx6="http://schemas.microsoft.com/office/drawing/2016/5/12/chartex" xmlns:cx7="http://schemas.microsoft.com/office/drawing/2016/5/13/chartex" xmlns:cx8="http://schemas.microsoft.com/office/drawing/2016/5/14/chartex" xmlns:mc="http://schemas.openxmlformats.org/markup-compatibility/2006" xmlns:aink="http://schemas.microsoft.com/office/drawing/2016/ink" xmlns:am3d="http://schemas.microsoft.com/office/drawing/2017/model3d" xmlns:o="urn:schemas-microsoft-com:office:office" xmlns:oel="http://schemas.microsoft.com/office/2019/extlst" xmlns:r="http://schemas.openxmlformats.org/officeDocument/2006/relationships" xmlns:m="http://schemas.openxmlformats.org/officeDocument/2006/math" xmlns:v="urn:schemas-microsoft-com:vml" xmlns:wp14="http://schemas.microsoft.com/office/word/2010/wordprocessingDrawing" xmlns:wp="http://schemas.openxmlformats.org/drawingml/2006/wordprocessingDrawing" xmlns:w10="urn:schemas-microsoft-com:office:word" xmlns:w="http://schemas.openxmlformats.org/wordprocessingml/2006/main" xmlns:w14="http://schemas.microsoft.com/office/word/2010/wordml" xmlns:w15="http://schemas.microsoft.com/office/word/2012/wordml" xmlns:w16cex="http://schemas.microsoft.com/office/word/2018/wordml/cex" xmlns:w16cid="http://schemas.microsoft.com/office/word/2016/wordml/cid" xmlns:w16="http://schemas.microsoft.com/office/word/2018/wordml" xmlns:w16du="http://schemas.microsoft.com/office/word/2023/wordml/word16du" xmlns:w16sdtdh="http://schemas.microsoft.com/office/word/2020/wordml/sdtdatahash" xmlns:w16sdtfl="http://schemas.microsoft.com/office/word/2024/wordml/sdtformatlock" xmlns:w16se="http://schemas.microsoft.com/office/word/2015/wordml/symex" xmlns:wpg="http://schemas.microsoft.com/office/word/2010/wordprocessingGroup" xmlns:wpi="http://schemas.microsoft.com/office/word/2010/wordprocessingInk" xmlns:wne="http://schemas.microsoft.com/office/word/2006/wordml" xmlns:wps="http://schemas.microsoft.com/office/word/2010/wordprocessingShape" mc:Ignorable="w14 w15 w16se w16cid w16 w16cex w16sdtdh w16sdtfl w16du wp14">
   <w:body>
+    <w:p>
+      <w:pPr>
+        <w:pStyle w:val="h1"/>
+        <w:spacing w:before="120"/>
+        <w:rPr>
+          <w:color w:val="000000" w:themeColor="text1"/>
+        </w:rPr>
+      </w:pPr>
+      <w:r>
+        <w:rPr>
+          <w:color w:val="000000" w:themeColor="text1"/>
+        </w:rPr>
+        <w:t>Emma Coronado</w:t>
+      </w:r>
+    </w:p>
     <w:p>
       <w:pPr>
         <w:pStyle w:val="Default"/>
@@ -11,23 +26,97 @@
         <w:jc w:val="center"/>
         <w:rPr>
           <w:rFonts w:ascii="Aptos Narrow" w:hAnsi="Aptos Narrow"/>
-          <w:b/>
-          <w:color w:val="auto"/>
-          <w:sz w:val="48"/>
-          <w:szCs w:val="32"/>
+          <w:color w:val="000000" w:themeColor="text1"/>
           <w:lang w:val="es-US"/>
         </w:rPr>
       </w:pPr>
       <w:r>
         <w:rPr>
           <w:rFonts w:ascii="Aptos Narrow" w:hAnsi="Aptos Narrow"/>
-          <w:b/>
-          <w:color w:val="auto"/>
-          <w:sz w:val="48"/>
-          <w:szCs w:val="32"/>
+          <w:color w:val="000000" w:themeColor="text1"/>
           <w:lang w:val="es-US"/>
         </w:rPr>
-        <w:t>Emma Coronado</w:t>
+        <w:t>ecoronado@ufl.edu</w:t>
+      </w:r>
+      <w:r>
+        <w:rPr>
+          <w:rFonts w:ascii="Aptos Narrow" w:hAnsi="Aptos Narrow"/>
+          <w:color w:val="000000" w:themeColor="text1"/>
+          <w:lang w:val="es-US"/>
+        </w:rPr>
+        <w:t xml:space="preserve"> </w:t>
+      </w:r>
+      <w:r>
+        <w:rPr>
+          <w:rFonts w:ascii="Aptos Narrow" w:hAnsi="Aptos Narrow"/>
+          <w:color w:val="000000" w:themeColor="text1"/>
+          <w:lang w:val="es-US"/>
+        </w:rPr>
+        <w:t>|</w:t>
+      </w:r>
+      <w:r>
+        <w:rPr>
+          <w:rFonts w:ascii="Aptos Narrow" w:hAnsi="Aptos Narrow"/>
+          <w:color w:val="000000" w:themeColor="text1"/>
+          <w:lang w:val="es-US"/>
+        </w:rPr>
+        <w:t xml:space="preserve"> (</w:t>
+      </w:r>
+      <w:r>
+        <w:rPr>
+          <w:rFonts w:ascii="Aptos Narrow" w:hAnsi="Aptos Narrow"/>
+          <w:color w:val="000000" w:themeColor="text1"/>
+          <w:lang w:val="es-US"/>
+        </w:rPr>
+        <w:t>305) 720</w:t>
+      </w:r>
+      <w:r>
+        <w:rPr>
+          <w:rFonts w:ascii="Aptos Narrow" w:hAnsi="Aptos Narrow"/>
+          <w:color w:val="000000" w:themeColor="text1"/>
+          <w:lang w:val="es-US"/>
+        </w:rPr>
+        <w:t xml:space="preserve"> -</w:t>
+      </w:r>
+      <w:r>
+        <w:rPr>
+          <w:rFonts w:ascii="Aptos Narrow" w:hAnsi="Aptos Narrow"/>
+          <w:color w:val="000000" w:themeColor="text1"/>
+          <w:lang w:val="es-US"/>
+        </w:rPr>
+        <w:t xml:space="preserve"> 8358</w:t>
+      </w:r>
+      <w:r>
+        <w:rPr>
+          <w:rFonts w:ascii="Aptos Narrow" w:hAnsi="Aptos Narrow"/>
+          <w:color w:val="000000" w:themeColor="text1"/>
+          <w:lang w:val="es-US"/>
+        </w:rPr>
+        <w:t xml:space="preserve"> </w:t>
+      </w:r>
+      <w:r>
+        <w:rPr>
+          <w:rFonts w:ascii="Aptos Narrow" w:hAnsi="Aptos Narrow"/>
+          <w:color w:val="000000" w:themeColor="text1"/>
+          <w:lang w:val="es-US"/>
+        </w:rPr>
+        <w:t>|</w:t>
+      </w:r>
+      <w:r>
+        <w:rPr>
+          <w:rFonts w:ascii="Aptos Narrow" w:hAnsi="Aptos Narrow"/>
+          <w:color w:val="000000" w:themeColor="text1"/>
+          <w:lang w:val="es-US"/>
+        </w:rPr>
+        <w:t xml:space="preserve"> emma</w:t>
+      </w:r>
+      <w:r>
+        <w:rPr>
+          <w:rFonts w:ascii="Aptos Narrow" w:hAnsi="Aptos Narrow"/>
+          <w:color w:val="000000" w:themeColor="text1"/>
+          <w:lang w:val="es-US"/>
+        </w:rPr>
+        <w:t>coronado.com</w:t>
       </w:r>
     </w:p>
     <w:p>
@@ -36,111 +125,9 @@
         <w:pBdr>
           <w:bottom w:val="single" w:sz="6" w:space="1" w:color="auto"/>
         </w:pBdr>
-        <w:jc w:val="center"/>
-        <w:rPr>
-          <w:rFonts w:ascii="Aptos Narrow" w:hAnsi="Aptos Narrow"/>
-          <w:color w:val="auto"/>
-          <w:lang w:val="es-US"/>
-        </w:rPr>
-      </w:pPr>
-      <w:r>
-        <w:rPr>
-          <w:rFonts w:ascii="Aptos Narrow" w:hAnsi="Aptos Narrow"/>
-          <w:color w:val="auto"/>
-          <w:lang w:val="es-US"/>
-        </w:rPr>
-        <w:t>ecoronado@ufl.edu</w:t>
-      </w:r>
-      <w:r>
-        <w:rPr>
-          <w:rFonts w:ascii="Aptos Narrow" w:hAnsi="Aptos Narrow"/>
-          <w:color w:val="auto"/>
-          <w:lang w:val="es-US"/>
-        </w:rPr>
-        <w:t xml:space="preserve"> </w:t>
-      </w:r>
-      <w:r>
-        <w:rPr>
-          <w:rFonts w:ascii="Aptos Narrow" w:hAnsi="Aptos Narrow"/>
-          <w:color w:val="auto"/>
-          <w:lang w:val="es-US"/>
-        </w:rPr>
-        <w:t>|</w:t>
-      </w:r>
-      <w:r>
-        <w:rPr>
-          <w:rFonts w:ascii="Aptos Narrow" w:hAnsi="Aptos Narrow"/>
-          <w:color w:val="auto"/>
-          <w:lang w:val="es-US"/>
-        </w:rPr>
-        <w:t xml:space="preserve"> (</w:t>
-      </w:r>
-      <w:r>
-        <w:rPr>
-          <w:rFonts w:ascii="Aptos Narrow" w:hAnsi="Aptos Narrow"/>
-          <w:color w:val="auto"/>
-          <w:lang w:val="es-US"/>
-        </w:rPr>
-        <w:t>305) 720</w:t>
-      </w:r>
-      <w:r>
-        <w:rPr>
-          <w:rFonts w:ascii="Aptos Narrow" w:hAnsi="Aptos Narrow"/>
-          <w:color w:val="auto"/>
-          <w:lang w:val="es-US"/>
-        </w:rPr>
-        <w:t xml:space="preserve"> -</w:t>
-      </w:r>
-      <w:r>
-        <w:rPr>
-          <w:rFonts w:ascii="Aptos Narrow" w:hAnsi="Aptos Narrow"/>
-          <w:color w:val="auto"/>
-          <w:lang w:val="es-US"/>
-        </w:rPr>
-        <w:t xml:space="preserve"> 8358</w:t>
-      </w:r>
-      <w:r>
-        <w:rPr>
-          <w:rFonts w:ascii="Aptos Narrow" w:hAnsi="Aptos Narrow"/>
-          <w:color w:val="auto"/>
-          <w:lang w:val="es-US"/>
-        </w:rPr>
-        <w:t xml:space="preserve"> </w:t>
-      </w:r>
-      <w:r>
-        <w:rPr>
-          <w:rFonts w:ascii="Aptos Narrow" w:hAnsi="Aptos Narrow"/>
-          <w:color w:val="auto"/>
-          <w:lang w:val="es-US"/>
-        </w:rPr>
-        <w:t>|</w:t>
-      </w:r>
-      <w:r>
-        <w:rPr>
-          <w:rFonts w:ascii="Aptos Narrow" w:hAnsi="Aptos Narrow"/>
-          <w:color w:val="auto"/>
-          <w:lang w:val="es-US"/>
-        </w:rPr>
-        <w:t xml:space="preserve"> emma</w:t>
-      </w:r>
-      <w:r>
-        <w:rPr>
-          <w:rFonts w:ascii="Aptos Narrow" w:hAnsi="Aptos Narrow"/>
-          <w:color w:val="auto"/>
-          <w:lang w:val="es-US"/>
-        </w:rPr>
-        <w:t>coronado.com</w:t>
-      </w:r>
-    </w:p>
-    <w:p>
-      <w:pPr>
-        <w:pStyle w:val="Default"/>
-        <w:pBdr>
-          <w:bottom w:val="single" w:sz="6" w:space="1" w:color="auto"/>
-        </w:pBdr>
-        <w:rPr>
-          <w:rFonts w:ascii="Aptos Narrow" w:hAnsi="Aptos Narrow"/>
-          <w:color w:val="auto"/>
+        <w:rPr>
+          <w:rFonts w:ascii="Aptos Narrow" w:hAnsi="Aptos Narrow"/>
+          <w:color w:val="000000" w:themeColor="text1"/>
           <w:sz w:val="6"/>
           <w:szCs w:val="6"/>
           <w:lang w:val="es-US"/>
@@ -153,7 +140,7 @@
         <w:spacing w:line="252" w:lineRule="auto"/>
         <w:rPr>
           <w:rFonts w:ascii="Aptos Narrow" w:hAnsi="Aptos Narrow"/>
-          <w:color w:val="auto"/>
+          <w:color w:val="000000" w:themeColor="text1"/>
           <w:sz w:val="2"/>
           <w:szCs w:val="2"/>
           <w:lang w:val="es-US"/>
@@ -162,24 +149,15 @@
     </w:p>
     <w:p>
       <w:pPr>
-        <w:pStyle w:val="Default"/>
-        <w:pBdr>
-          <w:bottom w:val="single" w:sz="6" w:space="1" w:color="auto"/>
-        </w:pBdr>
-        <w:spacing w:line="252" w:lineRule="auto"/>
-        <w:rPr>
-          <w:rFonts w:ascii="Aptos Narrow" w:hAnsi="Aptos Narrow"/>
-          <w:b/>
-          <w:bCs/>
-          <w:color w:val="000000" w:themeColor="text1"/>
-        </w:rPr>
-      </w:pPr>
-      <w:r>
-        <w:rPr>
-          <w:rFonts w:ascii="Aptos Narrow" w:hAnsi="Aptos Narrow"/>
-          <w:b/>
-          <w:bCs/>
-          <w:color w:val="auto"/>
+        <w:pStyle w:val="h2"/>
+        <w:spacing w:before="0"/>
+        <w:rPr>
+          <w:color w:val="000000" w:themeColor="text1"/>
+        </w:rPr>
+      </w:pPr>
+      <w:r>
+        <w:rPr>
+          <w:color w:val="000000" w:themeColor="text1"/>
         </w:rPr>
         <w:t>EDUCATION</w:t>
       </w:r>
@@ -195,7 +173,7 @@
           <w:rFonts w:ascii="Aptos Narrow" w:hAnsi="Aptos Narrow"/>
           <w:b/>
           <w:bCs/>
-          <w:color w:val="auto"/>
+          <w:color w:val="000000" w:themeColor="text1"/>
           <w:sz w:val="4"/>
           <w:szCs w:val="4"/>
         </w:rPr>
@@ -205,7 +183,7 @@
           <w:rFonts w:ascii="Aptos Narrow" w:hAnsi="Aptos Narrow"/>
           <w:b/>
           <w:bCs/>
-          <w:color w:val="auto"/>
+          <w:color w:val="000000" w:themeColor="text1"/>
           <w:sz w:val="8"/>
           <w:szCs w:val="8"/>
         </w:rPr>
@@ -220,15 +198,15 @@
           <w:rFonts w:ascii="Aptos Narrow" w:hAnsi="Aptos Narrow"/>
           <w:b/>
           <w:bCs/>
-          <w:color w:val="auto"/>
-        </w:rPr>
-      </w:pPr>
-      <w:r>
-        <w:rPr>
-          <w:rFonts w:ascii="Aptos Narrow" w:hAnsi="Aptos Narrow"/>
-          <w:b/>
-          <w:bCs/>
-          <w:color w:val="auto"/>
+          <w:color w:val="000000" w:themeColor="text1"/>
+        </w:rPr>
+      </w:pPr>
+      <w:r>
+        <w:rPr>
+          <w:rFonts w:ascii="Aptos Narrow" w:hAnsi="Aptos Narrow"/>
+          <w:b/>
+          <w:bCs/>
+          <w:color w:val="000000" w:themeColor="text1"/>
         </w:rPr>
         <w:t xml:space="preserve">University of Florida </w:t>
       </w:r>
@@ -237,7 +215,7 @@
           <w:rFonts w:ascii="Aptos Narrow" w:hAnsi="Aptos Narrow"/>
           <w:b/>
           <w:bCs/>
-          <w:color w:val="auto"/>
+          <w:color w:val="000000" w:themeColor="text1"/>
         </w:rPr>
         <w:tab/>
       </w:r>
@@ -246,7 +224,7 @@
           <w:rFonts w:ascii="Aptos Narrow" w:hAnsi="Aptos Narrow"/>
           <w:b/>
           <w:bCs/>
-          <w:color w:val="auto"/>
+          <w:color w:val="000000" w:themeColor="text1"/>
         </w:rPr>
         <w:tab/>
       </w:r>
@@ -255,7 +233,7 @@
           <w:rFonts w:ascii="Aptos Narrow" w:hAnsi="Aptos Narrow"/>
           <w:b/>
           <w:bCs/>
-          <w:color w:val="auto"/>
+          <w:color w:val="000000" w:themeColor="text1"/>
         </w:rPr>
         <w:tab/>
       </w:r>
@@ -264,7 +242,7 @@
           <w:rFonts w:ascii="Aptos Narrow" w:hAnsi="Aptos Narrow"/>
           <w:b/>
           <w:bCs/>
-          <w:color w:val="auto"/>
+          <w:color w:val="000000" w:themeColor="text1"/>
         </w:rPr>
         <w:tab/>
       </w:r>
@@ -273,7 +251,7 @@
           <w:rFonts w:ascii="Aptos Narrow" w:hAnsi="Aptos Narrow"/>
           <w:b/>
           <w:bCs/>
-          <w:color w:val="auto"/>
+          <w:color w:val="000000" w:themeColor="text1"/>
         </w:rPr>
         <w:tab/>
         <w:t xml:space="preserve">                     </w:t>
@@ -283,7 +261,7 @@
           <w:rFonts w:ascii="Aptos Narrow" w:hAnsi="Aptos Narrow"/>
           <w:b/>
           <w:bCs/>
-          <w:color w:val="auto"/>
+          <w:color w:val="000000" w:themeColor="text1"/>
         </w:rPr>
         <w:tab/>
         <w:t xml:space="preserve">        </w:t>
@@ -293,7 +271,7 @@
           <w:rFonts w:ascii="Aptos Narrow" w:hAnsi="Aptos Narrow"/>
           <w:b/>
           <w:bCs/>
-          <w:color w:val="auto"/>
+          <w:color w:val="000000" w:themeColor="text1"/>
         </w:rPr>
         <w:tab/>
       </w:r>
@@ -302,7 +280,43 @@
           <w:rFonts w:ascii="Aptos Narrow" w:hAnsi="Aptos Narrow"/>
           <w:b/>
           <w:bCs/>
-          <w:color w:val="auto"/>
+          <w:color w:val="000000" w:themeColor="text1"/>
+        </w:rPr>
+        <w:t xml:space="preserve"> </w:t>
+      </w:r>
+      <w:r>
+        <w:rPr>
+          <w:rFonts w:ascii="Aptos Narrow" w:hAnsi="Aptos Narrow"/>
+          <w:b/>
+          <w:bCs/>
+          <w:color w:val="000000" w:themeColor="text1"/>
+        </w:rPr>
+        <w:tab/>
+      </w:r>
+      <w:r>
+        <w:rPr>
+          <w:rFonts w:ascii="Aptos Narrow" w:hAnsi="Aptos Narrow"/>
+          <w:b/>
+          <w:bCs/>
+          <w:color w:val="000000" w:themeColor="text1"/>
+        </w:rPr>
+        <w:t xml:space="preserve">    </w:t>
+      </w:r>
+      <w:r>
+        <w:rPr>
+          <w:rFonts w:ascii="Aptos Narrow" w:hAnsi="Aptos Narrow"/>
+          <w:b/>
+          <w:bCs/>
+          <w:color w:val="000000" w:themeColor="text1"/>
+        </w:rPr>
+        <w:tab/>
+      </w:r>
+      <w:r>
+        <w:rPr>
+          <w:rFonts w:ascii="Aptos Narrow" w:hAnsi="Aptos Narrow"/>
+          <w:b/>
+          <w:bCs/>
+          <w:color w:val="000000" w:themeColor="text1"/>
         </w:rPr>
         <w:tab/>
         <w:t xml:space="preserve">  </w:t>
@@ -312,44 +326,7 @@
           <w:rFonts w:ascii="Aptos Narrow" w:hAnsi="Aptos Narrow"/>
           <w:b/>
           <w:bCs/>
-          <w:color w:val="auto"/>
-        </w:rPr>
-        <w:t xml:space="preserve">     </w:t>
-      </w:r>
-      <w:r>
-        <w:rPr>
-          <w:rFonts w:ascii="Aptos Narrow" w:hAnsi="Aptos Narrow"/>
-          <w:b/>
-          <w:bCs/>
-          <w:color w:val="auto"/>
-        </w:rPr>
-        <w:t xml:space="preserve">    </w:t>
-      </w:r>
-      <w:r>
-        <w:rPr>
-          <w:rFonts w:ascii="Aptos Narrow" w:hAnsi="Aptos Narrow"/>
-          <w:b/>
-          <w:bCs/>
-          <w:color w:val="auto"/>
-        </w:rPr>
-        <w:tab/>
-      </w:r>
-      <w:r>
-        <w:rPr>
-          <w:rFonts w:ascii="Aptos Narrow" w:hAnsi="Aptos Narrow"/>
-          <w:b/>
-          <w:bCs/>
-          <w:color w:val="auto"/>
-        </w:rPr>
-        <w:tab/>
-        <w:t xml:space="preserve">  </w:t>
-      </w:r>
-      <w:r>
-        <w:rPr>
-          <w:rFonts w:ascii="Aptos Narrow" w:hAnsi="Aptos Narrow"/>
-          <w:b/>
-          <w:bCs/>
-          <w:color w:val="auto"/>
+          <w:color w:val="000000" w:themeColor="text1"/>
         </w:rPr>
         <w:t xml:space="preserve">   </w:t>
       </w:r>
@@ -358,7 +335,7 @@
           <w:rFonts w:ascii="Aptos Narrow" w:hAnsi="Aptos Narrow"/>
           <w:b/>
           <w:bCs/>
-          <w:color w:val="auto"/>
+          <w:color w:val="000000" w:themeColor="text1"/>
         </w:rPr>
         <w:t>Class of 2027</w:t>
       </w:r>
@@ -371,7 +348,7 @@
           <w:rFonts w:ascii="Aptos Narrow" w:hAnsi="Aptos Narrow"/>
           <w:i/>
           <w:iCs/>
-          <w:color w:val="auto"/>
+          <w:color w:val="000000" w:themeColor="text1"/>
         </w:rPr>
       </w:pPr>
       <w:r>
@@ -379,7 +356,7 @@
           <w:rFonts w:ascii="Aptos Narrow" w:hAnsi="Aptos Narrow"/>
           <w:i/>
           <w:iCs/>
-          <w:color w:val="auto"/>
+          <w:color w:val="000000" w:themeColor="text1"/>
         </w:rPr>
         <w:t>Computer Science</w:t>
       </w:r>
@@ -388,7 +365,7 @@
           <w:rFonts w:ascii="Aptos Narrow" w:hAnsi="Aptos Narrow"/>
           <w:i/>
           <w:iCs/>
-          <w:color w:val="auto"/>
+          <w:color w:val="000000" w:themeColor="text1"/>
         </w:rPr>
         <w:t>, BS</w:t>
       </w:r>
@@ -397,7 +374,7 @@
           <w:rFonts w:ascii="Aptos Narrow" w:hAnsi="Aptos Narrow"/>
           <w:i/>
           <w:iCs/>
-          <w:color w:val="auto"/>
+          <w:color w:val="000000" w:themeColor="text1"/>
         </w:rPr>
         <w:t xml:space="preserve"> (GPA </w:t>
       </w:r>
@@ -406,7 +383,7 @@
           <w:rFonts w:ascii="Aptos Narrow" w:hAnsi="Aptos Narrow"/>
           <w:i/>
           <w:iCs/>
-          <w:color w:val="auto"/>
+          <w:color w:val="000000" w:themeColor="text1"/>
         </w:rPr>
         <w:t>3.9</w:t>
       </w:r>
@@ -415,16 +392,16 @@
           <w:rFonts w:ascii="Aptos Narrow" w:hAnsi="Aptos Narrow"/>
           <w:i/>
           <w:iCs/>
-          <w:color w:val="auto"/>
-        </w:rPr>
-        <w:t>3 /4.0</w:t>
+          <w:color w:val="000000" w:themeColor="text1"/>
+        </w:rPr>
+        <w:t xml:space="preserve"> /4.0</w:t>
       </w:r>
       <w:r>
         <w:rPr>
           <w:rFonts w:ascii="Aptos Narrow" w:hAnsi="Aptos Narrow"/>
           <w:i/>
           <w:iCs/>
-          <w:color w:val="auto"/>
+          <w:color w:val="000000" w:themeColor="text1"/>
         </w:rPr>
         <w:t>)</w:t>
       </w:r>
@@ -433,7 +410,7 @@
           <w:rFonts w:ascii="Aptos Narrow" w:hAnsi="Aptos Narrow"/>
           <w:i/>
           <w:iCs/>
-          <w:color w:val="auto"/>
+          <w:color w:val="000000" w:themeColor="text1"/>
         </w:rPr>
         <w:tab/>
       </w:r>
@@ -442,7 +419,7 @@
           <w:rFonts w:ascii="Aptos Narrow" w:hAnsi="Aptos Narrow"/>
           <w:i/>
           <w:iCs/>
-          <w:color w:val="auto"/>
+          <w:color w:val="000000" w:themeColor="text1"/>
         </w:rPr>
         <w:tab/>
       </w:r>
@@ -451,7 +428,7 @@
           <w:rFonts w:ascii="Aptos Narrow" w:hAnsi="Aptos Narrow"/>
           <w:i/>
           <w:iCs/>
-          <w:color w:val="auto"/>
+          <w:color w:val="000000" w:themeColor="text1"/>
         </w:rPr>
         <w:tab/>
         <w:t xml:space="preserve">   </w:t>
@@ -461,7 +438,7 @@
           <w:rFonts w:ascii="Aptos Narrow" w:hAnsi="Aptos Narrow"/>
           <w:i/>
           <w:iCs/>
-          <w:color w:val="auto"/>
+          <w:color w:val="000000" w:themeColor="text1"/>
         </w:rPr>
         <w:tab/>
       </w:r>
@@ -470,7 +447,7 @@
           <w:rFonts w:ascii="Aptos Narrow" w:hAnsi="Aptos Narrow"/>
           <w:i/>
           <w:iCs/>
-          <w:color w:val="auto"/>
+          <w:color w:val="000000" w:themeColor="text1"/>
         </w:rPr>
         <w:tab/>
       </w:r>
@@ -479,17 +456,17 @@
           <w:rFonts w:ascii="Aptos Narrow" w:hAnsi="Aptos Narrow"/>
           <w:i/>
           <w:iCs/>
-          <w:color w:val="auto"/>
+          <w:color w:val="000000" w:themeColor="text1"/>
         </w:rPr>
         <w:tab/>
-        <w:t xml:space="preserve">           </w:t>
+        <w:t xml:space="preserve">      </w:t>
       </w:r>
       <w:r>
         <w:rPr>
           <w:rFonts w:ascii="Aptos Narrow" w:hAnsi="Aptos Narrow"/>
           <w:i/>
           <w:iCs/>
-          <w:color w:val="auto"/>
+          <w:color w:val="000000" w:themeColor="text1"/>
         </w:rPr>
         <w:tab/>
       </w:r>
@@ -498,34 +475,52 @@
           <w:rFonts w:ascii="Aptos Narrow" w:hAnsi="Aptos Narrow"/>
           <w:i/>
           <w:iCs/>
-          <w:color w:val="auto"/>
-        </w:rPr>
-        <w:tab/>
+          <w:color w:val="000000" w:themeColor="text1"/>
+        </w:rPr>
+        <w:t xml:space="preserve">     </w:t>
       </w:r>
       <w:r>
         <w:rPr>
           <w:rFonts w:ascii="Aptos Narrow" w:hAnsi="Aptos Narrow"/>
           <w:i/>
           <w:iCs/>
-          <w:color w:val="auto"/>
-        </w:rPr>
-        <w:t xml:space="preserve"> </w:t>
+          <w:color w:val="000000" w:themeColor="text1"/>
+        </w:rPr>
+        <w:tab/>
       </w:r>
       <w:r>
         <w:rPr>
           <w:rFonts w:ascii="Aptos Narrow" w:hAnsi="Aptos Narrow"/>
           <w:i/>
           <w:iCs/>
-          <w:color w:val="auto"/>
-        </w:rPr>
-        <w:t xml:space="preserve">   </w:t>
+          <w:color w:val="000000" w:themeColor="text1"/>
+        </w:rPr>
+        <w:tab/>
       </w:r>
       <w:r>
         <w:rPr>
           <w:rFonts w:ascii="Aptos Narrow" w:hAnsi="Aptos Narrow"/>
           <w:i/>
           <w:iCs/>
-          <w:color w:val="auto"/>
+          <w:color w:val="000000" w:themeColor="text1"/>
+        </w:rPr>
+        <w:t xml:space="preserve"> </w:t>
+      </w:r>
+      <w:r>
+        <w:rPr>
+          <w:rFonts w:ascii="Aptos Narrow" w:hAnsi="Aptos Narrow"/>
+          <w:i/>
+          <w:iCs/>
+          <w:color w:val="000000" w:themeColor="text1"/>
+        </w:rPr>
+        <w:t xml:space="preserve">   </w:t>
+      </w:r>
+      <w:r>
+        <w:rPr>
+          <w:rFonts w:ascii="Aptos Narrow" w:hAnsi="Aptos Narrow"/>
+          <w:i/>
+          <w:iCs/>
+          <w:color w:val="000000" w:themeColor="text1"/>
         </w:rPr>
         <w:t>Gainesville, FL</w:t>
       </w:r>
@@ -541,27 +536,21 @@
       </w:pPr>
       <w:r>
         <w:rPr>
-          <w:rFonts w:ascii="Aptos Narrow" w:hAnsi="Aptos Narrow"/>
-          <w:b/>
-          <w:bCs/>
-          <w:color w:val="auto"/>
+          <w:rStyle w:val="h3Char"/>
+          <w:color w:val="000000" w:themeColor="text1"/>
         </w:rPr>
         <w:t xml:space="preserve">Relevant </w:t>
       </w:r>
       <w:r>
         <w:rPr>
-          <w:rFonts w:ascii="Aptos Narrow" w:hAnsi="Aptos Narrow"/>
-          <w:b/>
-          <w:bCs/>
-          <w:color w:val="auto"/>
+          <w:rStyle w:val="h3Char"/>
+          <w:color w:val="000000" w:themeColor="text1"/>
         </w:rPr>
         <w:t>Coursework</w:t>
       </w:r>
       <w:r>
         <w:rPr>
-          <w:rFonts w:ascii="Aptos Narrow" w:hAnsi="Aptos Narrow"/>
-          <w:b/>
-          <w:bCs/>
+          <w:rStyle w:val="h3Char"/>
           <w:color w:val="000000" w:themeColor="text1"/>
         </w:rPr>
         <w:t>:</w:t>
@@ -571,7 +560,28 @@
           <w:rFonts w:ascii="Aptos Narrow" w:hAnsi="Aptos Narrow"/>
           <w:color w:val="000000" w:themeColor="text1"/>
         </w:rPr>
-        <w:t xml:space="preserve"> Data Structures </w:t>
+        <w:t xml:space="preserve"> </w:t>
+      </w:r>
+      <w:r>
+        <w:rPr>
+          <w:rFonts w:ascii="Aptos Narrow" w:hAnsi="Aptos Narrow"/>
+          <w:color w:val="000000" w:themeColor="text1"/>
+        </w:rPr>
+        <w:t>Software Engineering</w:t>
+      </w:r>
+      <w:r>
+        <w:rPr>
+          <w:rFonts w:ascii="Aptos Narrow" w:hAnsi="Aptos Narrow"/>
+          <w:color w:val="000000" w:themeColor="text1"/>
+        </w:rPr>
+        <w:t xml:space="preserve">, </w:t>
+      </w:r>
+      <w:r>
+        <w:rPr>
+          <w:rFonts w:ascii="Aptos Narrow" w:hAnsi="Aptos Narrow"/>
+          <w:color w:val="000000" w:themeColor="text1"/>
+        </w:rPr>
+        <w:t xml:space="preserve">Data Structures </w:t>
       </w:r>
       <w:r>
         <w:rPr>
@@ -592,7 +602,56 @@
           <w:rFonts w:ascii="Aptos Narrow" w:hAnsi="Aptos Narrow"/>
           <w:color w:val="000000" w:themeColor="text1"/>
         </w:rPr>
-        <w:t>, Software Engineering, Operating Systems</w:t>
+        <w:t xml:space="preserve">, </w:t>
+      </w:r>
+      <w:r>
+        <w:rPr>
+          <w:rFonts w:ascii="Aptos Narrow" w:hAnsi="Aptos Narrow"/>
+          <w:color w:val="000000" w:themeColor="text1"/>
+        </w:rPr>
+        <w:t xml:space="preserve">Human Computer Interaction, </w:t>
+      </w:r>
+      <w:r>
+        <w:rPr>
+          <w:rFonts w:ascii="Aptos Narrow" w:hAnsi="Aptos Narrow"/>
+          <w:color w:val="000000" w:themeColor="text1"/>
+        </w:rPr>
+        <w:t xml:space="preserve">Database </w:t>
+      </w:r>
+      <w:r>
+        <w:rPr>
+          <w:rFonts w:ascii="Aptos Narrow" w:hAnsi="Aptos Narrow"/>
+          <w:color w:val="000000" w:themeColor="text1"/>
+        </w:rPr>
+        <w:t xml:space="preserve">Systems, </w:t>
+      </w:r>
+      <w:r>
+        <w:rPr>
+          <w:rFonts w:ascii="Aptos Narrow" w:hAnsi="Aptos Narrow"/>
+          <w:color w:val="000000" w:themeColor="text1"/>
+        </w:rPr>
+        <w:t>Operating Systems</w:t>
+      </w:r>
+      <w:r>
+        <w:rPr>
+          <w:rFonts w:ascii="Aptos Narrow" w:hAnsi="Aptos Narrow"/>
+          <w:color w:val="000000" w:themeColor="text1"/>
+        </w:rPr>
+        <w:t xml:space="preserve">, </w:t>
+      </w:r>
+      <w:r>
+        <w:rPr>
+          <w:rFonts w:ascii="Aptos Narrow" w:hAnsi="Aptos Narrow"/>
+          <w:color w:val="000000" w:themeColor="text1"/>
+        </w:rPr>
+        <w:t>Engineering Economy</w:t>
+      </w:r>
+      <w:r>
+        <w:rPr>
+          <w:rFonts w:ascii="Aptos Narrow" w:hAnsi="Aptos Narrow"/>
+          <w:color w:val="000000" w:themeColor="text1"/>
+        </w:rPr>
+        <w:t>, Engineering Project Management</w:t>
       </w:r>
     </w:p>
     <w:p>
@@ -614,18 +673,14 @@
       </w:pPr>
       <w:r>
         <w:rPr>
-          <w:rFonts w:ascii="Aptos Narrow" w:hAnsi="Aptos Narrow"/>
-          <w:b/>
-          <w:bCs/>
+          <w:rStyle w:val="h3Char"/>
           <w:color w:val="000000" w:themeColor="text1"/>
         </w:rPr>
         <w:t>Involvement</w:t>
       </w:r>
       <w:r>
         <w:rPr>
-          <w:rFonts w:ascii="Aptos Narrow" w:hAnsi="Aptos Narrow"/>
-          <w:b/>
-          <w:bCs/>
+          <w:rStyle w:val="h3Char"/>
           <w:color w:val="000000" w:themeColor="text1"/>
         </w:rPr>
         <w:t>:</w:t>
@@ -704,7 +759,7 @@
         </w:pBdr>
         <w:rPr>
           <w:rFonts w:ascii="Aptos Narrow" w:hAnsi="Aptos Narrow"/>
-          <w:color w:val="auto"/>
+          <w:color w:val="000000" w:themeColor="text1"/>
           <w:sz w:val="4"/>
           <w:szCs w:val="4"/>
         </w:rPr>
@@ -725,7 +780,7 @@
         </w:pBdr>
         <w:rPr>
           <w:rFonts w:ascii="Aptos Narrow" w:hAnsi="Aptos Narrow"/>
-          <w:color w:val="auto"/>
+          <w:color w:val="000000" w:themeColor="text1"/>
           <w:sz w:val="2"/>
           <w:szCs w:val="2"/>
         </w:rPr>
@@ -737,7 +792,7 @@
         <w:spacing w:line="252" w:lineRule="auto"/>
         <w:rPr>
           <w:rFonts w:ascii="Aptos Narrow" w:hAnsi="Aptos Narrow"/>
-          <w:color w:val="auto"/>
+          <w:color w:val="000000" w:themeColor="text1"/>
           <w:sz w:val="2"/>
           <w:szCs w:val="2"/>
         </w:rPr>
@@ -745,24 +800,15 @@
     </w:p>
     <w:p>
       <w:pPr>
-        <w:pStyle w:val="Default"/>
-        <w:pBdr>
-          <w:bottom w:val="single" w:sz="6" w:space="1" w:color="auto"/>
-        </w:pBdr>
-        <w:spacing w:line="252" w:lineRule="auto"/>
-        <w:rPr>
-          <w:rFonts w:ascii="Aptos Narrow" w:hAnsi="Aptos Narrow"/>
-          <w:b/>
-          <w:bCs/>
-          <w:color w:val="000000" w:themeColor="text1"/>
-        </w:rPr>
-      </w:pPr>
-      <w:r>
-        <w:rPr>
-          <w:rFonts w:ascii="Aptos Narrow" w:hAnsi="Aptos Narrow"/>
-          <w:b/>
-          <w:bCs/>
-          <w:color w:val="auto"/>
+        <w:pStyle w:val="h2"/>
+        <w:spacing w:before="0"/>
+        <w:rPr>
+          <w:color w:val="000000" w:themeColor="text1"/>
+        </w:rPr>
+      </w:pPr>
+      <w:r>
+        <w:rPr>
+          <w:color w:val="000000" w:themeColor="text1"/>
         </w:rPr>
         <w:t>SKILLS</w:t>
       </w:r>
@@ -778,7 +824,7 @@
           <w:rFonts w:ascii="Aptos Narrow" w:hAnsi="Aptos Narrow"/>
           <w:b/>
           <w:bCs/>
-          <w:color w:val="auto"/>
+          <w:color w:val="000000" w:themeColor="text1"/>
           <w:sz w:val="4"/>
           <w:szCs w:val="4"/>
         </w:rPr>
@@ -788,7 +834,7 @@
           <w:rFonts w:ascii="Aptos Narrow" w:hAnsi="Aptos Narrow"/>
           <w:b/>
           <w:bCs/>
-          <w:color w:val="auto"/>
+          <w:color w:val="000000" w:themeColor="text1"/>
           <w:sz w:val="12"/>
           <w:szCs w:val="12"/>
         </w:rPr>
@@ -801,43 +847,64 @@
         <w:spacing w:after="3"/>
         <w:rPr>
           <w:rFonts w:ascii="Aptos Narrow" w:hAnsi="Aptos Narrow"/>
-          <w:color w:val="auto"/>
-        </w:rPr>
-      </w:pPr>
-      <w:r>
-        <w:rPr>
-          <w:rFonts w:ascii="Aptos Narrow" w:hAnsi="Aptos Narrow"/>
-          <w:b/>
-          <w:bCs/>
-          <w:color w:val="auto"/>
-        </w:rPr>
-        <w:t>Programming Languages:</w:t>
-      </w:r>
-      <w:r>
-        <w:rPr>
-          <w:rFonts w:ascii="Aptos Narrow" w:hAnsi="Aptos Narrow"/>
-          <w:color w:val="auto"/>
-        </w:rPr>
-        <w:t xml:space="preserve"> Java, Python, C++, </w:t>
-      </w:r>
-      <w:r>
-        <w:rPr>
-          <w:rFonts w:ascii="Aptos Narrow" w:hAnsi="Aptos Narrow"/>
-          <w:color w:val="auto"/>
+          <w:color w:val="000000" w:themeColor="text1"/>
+        </w:rPr>
+      </w:pPr>
+      <w:r>
+        <w:rPr>
+          <w:rStyle w:val="h3Char"/>
+          <w:color w:val="000000" w:themeColor="text1"/>
+        </w:rPr>
+        <w:t>Programming Languages</w:t>
+      </w:r>
+      <w:r>
+        <w:rPr>
+          <w:rFonts w:ascii="Aptos Narrow" w:hAnsi="Aptos Narrow"/>
+          <w:b/>
+          <w:bCs/>
+          <w:color w:val="000000" w:themeColor="text1"/>
+        </w:rPr>
+        <w:t>:</w:t>
+      </w:r>
+      <w:r>
+        <w:rPr>
+          <w:rFonts w:ascii="Aptos Narrow" w:hAnsi="Aptos Narrow"/>
+          <w:color w:val="000000" w:themeColor="text1"/>
+        </w:rPr>
+        <w:t xml:space="preserve"> </w:t>
+      </w:r>
+      <w:r>
+        <w:rPr>
+          <w:rFonts w:ascii="Aptos Narrow" w:hAnsi="Aptos Narrow"/>
+          <w:color w:val="000000" w:themeColor="text1"/>
+        </w:rPr>
+        <w:t xml:space="preserve">JavaScript, </w:t>
+      </w:r>
+      <w:r>
+        <w:rPr>
+          <w:rFonts w:ascii="Aptos Narrow" w:hAnsi="Aptos Narrow"/>
+          <w:color w:val="000000" w:themeColor="text1"/>
+        </w:rPr>
+        <w:t xml:space="preserve">Java, Python, C++, </w:t>
+      </w:r>
+      <w:r>
+        <w:rPr>
+          <w:rFonts w:ascii="Aptos Narrow" w:hAnsi="Aptos Narrow"/>
+          <w:color w:val="000000" w:themeColor="text1"/>
         </w:rPr>
         <w:t xml:space="preserve">C, </w:t>
       </w:r>
       <w:r>
         <w:rPr>
           <w:rFonts w:ascii="Aptos Narrow" w:hAnsi="Aptos Narrow"/>
-          <w:color w:val="auto"/>
-        </w:rPr>
-        <w:t>JavaScript, HTML/CSS</w:t>
-      </w:r>
-      <w:r>
-        <w:rPr>
-          <w:rFonts w:ascii="Aptos Narrow" w:hAnsi="Aptos Narrow"/>
-          <w:color w:val="auto"/>
+          <w:color w:val="000000" w:themeColor="text1"/>
+        </w:rPr>
+        <w:t>HTML/CSS</w:t>
+      </w:r>
+      <w:r>
+        <w:rPr>
+          <w:rFonts w:ascii="Aptos Narrow" w:hAnsi="Aptos Narrow"/>
+          <w:color w:val="000000" w:themeColor="text1"/>
         </w:rPr>
         <w:t>, MATLAB</w:t>
       </w:r>
@@ -848,89 +915,124 @@
         <w:spacing w:after="3"/>
         <w:rPr>
           <w:rFonts w:ascii="Aptos Narrow" w:hAnsi="Aptos Narrow"/>
-          <w:color w:val="auto"/>
-        </w:rPr>
-      </w:pPr>
-      <w:r>
-        <w:rPr>
-          <w:rFonts w:ascii="Aptos Narrow" w:hAnsi="Aptos Narrow"/>
-          <w:b/>
-          <w:bCs/>
-          <w:color w:val="auto"/>
+          <w:color w:val="000000" w:themeColor="text1"/>
+        </w:rPr>
+      </w:pPr>
+      <w:r>
+        <w:rPr>
+          <w:rStyle w:val="h3Char"/>
+          <w:color w:val="000000" w:themeColor="text1"/>
         </w:rPr>
         <w:t>Frameworks &amp; Libraries</w:t>
       </w:r>
       <w:r>
         <w:rPr>
-          <w:rFonts w:ascii="Aptos Narrow" w:hAnsi="Aptos Narrow"/>
-          <w:b/>
-          <w:bCs/>
-          <w:color w:val="auto"/>
+          <w:rStyle w:val="h3Char"/>
+          <w:color w:val="000000" w:themeColor="text1"/>
         </w:rPr>
         <w:t>:</w:t>
       </w:r>
       <w:r>
         <w:rPr>
           <w:rFonts w:ascii="Aptos Narrow" w:hAnsi="Aptos Narrow"/>
-          <w:color w:val="auto"/>
+          <w:color w:val="000000" w:themeColor="text1"/>
         </w:rPr>
         <w:t xml:space="preserve"> React,</w:t>
       </w:r>
       <w:r>
         <w:rPr>
           <w:rFonts w:ascii="Aptos Narrow" w:hAnsi="Aptos Narrow"/>
-          <w:color w:val="auto"/>
+          <w:color w:val="000000" w:themeColor="text1"/>
         </w:rPr>
         <w:t xml:space="preserve"> Node</w:t>
       </w:r>
       <w:r>
         <w:rPr>
           <w:rFonts w:ascii="Aptos Narrow" w:hAnsi="Aptos Narrow"/>
-          <w:color w:val="auto"/>
+          <w:color w:val="000000" w:themeColor="text1"/>
         </w:rPr>
         <w:t>.js</w:t>
       </w:r>
       <w:r>
         <w:rPr>
           <w:rFonts w:ascii="Aptos Narrow" w:hAnsi="Aptos Narrow"/>
-          <w:color w:val="auto"/>
+          <w:color w:val="000000" w:themeColor="text1"/>
         </w:rPr>
         <w:t xml:space="preserve">, </w:t>
       </w:r>
       <w:r>
         <w:rPr>
           <w:rFonts w:ascii="Aptos Narrow" w:hAnsi="Aptos Narrow"/>
-          <w:color w:val="auto"/>
-        </w:rPr>
-        <w:t>Spring, Postgre</w:t>
-      </w:r>
-      <w:r>
-        <w:rPr>
-          <w:rFonts w:ascii="Aptos Narrow" w:hAnsi="Aptos Narrow"/>
-          <w:color w:val="auto"/>
-        </w:rPr>
-        <w:t>SQL</w:t>
-      </w:r>
-      <w:r>
-        <w:rPr>
-          <w:rFonts w:ascii="Aptos Narrow" w:hAnsi="Aptos Narrow"/>
-          <w:color w:val="auto"/>
+          <w:color w:val="000000" w:themeColor="text1"/>
+        </w:rPr>
+        <w:t xml:space="preserve">Spring, </w:t>
+      </w:r>
+      <w:proofErr w:type="spellStart"/>
+      <w:r>
+        <w:rPr>
+          <w:rFonts w:ascii="Aptos Narrow" w:hAnsi="Aptos Narrow"/>
+          <w:color w:val="000000" w:themeColor="text1"/>
+        </w:rPr>
+        <w:t>FastAPI</w:t>
+      </w:r>
+      <w:proofErr w:type="spellEnd"/>
+      <w:r>
+        <w:rPr>
+          <w:rFonts w:ascii="Aptos Narrow" w:hAnsi="Aptos Narrow"/>
+          <w:color w:val="000000" w:themeColor="text1"/>
+        </w:rPr>
+        <w:t>, Django, Vue</w:t>
+      </w:r>
+      <w:r>
+        <w:rPr>
+          <w:rFonts w:ascii="Aptos Narrow" w:hAnsi="Aptos Narrow"/>
+          <w:color w:val="000000" w:themeColor="text1"/>
         </w:rPr>
         <w:t xml:space="preserve">, </w:t>
       </w:r>
-      <w:r>
-        <w:rPr>
-          <w:rFonts w:ascii="Aptos Narrow" w:hAnsi="Aptos Narrow"/>
-          <w:color w:val="auto"/>
-        </w:rPr>
-        <w:t>Bootstrap</w:t>
-      </w:r>
-      <w:r>
-        <w:rPr>
-          <w:rFonts w:ascii="Aptos Narrow" w:hAnsi="Aptos Narrow"/>
-          <w:color w:val="auto"/>
-        </w:rPr>
-        <w:t>, SFML, Boost</w:t>
+      <w:proofErr w:type="spellStart"/>
+      <w:r>
+        <w:rPr>
+          <w:rFonts w:ascii="Aptos Narrow" w:hAnsi="Aptos Narrow"/>
+          <w:color w:val="000000" w:themeColor="text1"/>
+        </w:rPr>
+        <w:t>Nuxt</w:t>
+      </w:r>
+      <w:proofErr w:type="spellEnd"/>
+      <w:r>
+        <w:rPr>
+          <w:rFonts w:ascii="Aptos Narrow" w:hAnsi="Aptos Narrow"/>
+          <w:color w:val="000000" w:themeColor="text1"/>
+        </w:rPr>
+        <w:t>,</w:t>
+      </w:r>
+      <w:r>
+        <w:rPr>
+          <w:rFonts w:ascii="Aptos Narrow" w:hAnsi="Aptos Narrow"/>
+          <w:color w:val="000000" w:themeColor="text1"/>
+        </w:rPr>
+        <w:t xml:space="preserve"> PostgreSQL</w:t>
+      </w:r>
+      <w:r>
+        <w:rPr>
+          <w:rFonts w:ascii="Aptos Narrow" w:hAnsi="Aptos Narrow"/>
+          <w:color w:val="000000" w:themeColor="text1"/>
+        </w:rPr>
+        <w:t>, MySQL</w:t>
+      </w:r>
+      <w:r>
+        <w:rPr>
+          <w:rFonts w:ascii="Aptos Narrow" w:hAnsi="Aptos Narrow"/>
+          <w:color w:val="000000" w:themeColor="text1"/>
+        </w:rPr>
+        <w:t xml:space="preserve">, </w:t>
+      </w:r>
+      <w:r>
+        <w:rPr>
+          <w:rFonts w:ascii="Aptos Narrow" w:hAnsi="Aptos Narrow"/>
+          <w:color w:val="000000" w:themeColor="text1"/>
+        </w:rPr>
+        <w:t>MariaDB</w:t>
       </w:r>
     </w:p>
     <w:p>
@@ -939,96 +1041,79 @@
         <w:spacing w:after="3"/>
         <w:rPr>
           <w:rFonts w:ascii="Aptos Narrow" w:hAnsi="Aptos Narrow"/>
-          <w:color w:val="auto"/>
-        </w:rPr>
-      </w:pPr>
-      <w:r>
-        <w:rPr>
-          <w:rFonts w:ascii="Aptos Narrow" w:hAnsi="Aptos Narrow"/>
-          <w:b/>
-          <w:bCs/>
-          <w:color w:val="auto"/>
+          <w:color w:val="000000" w:themeColor="text1"/>
+        </w:rPr>
+      </w:pPr>
+      <w:r>
+        <w:rPr>
+          <w:rStyle w:val="h3Char"/>
+          <w:color w:val="000000" w:themeColor="text1"/>
         </w:rPr>
         <w:t>Tools</w:t>
       </w:r>
       <w:r>
         <w:rPr>
-          <w:rFonts w:ascii="Aptos Narrow" w:hAnsi="Aptos Narrow"/>
-          <w:b/>
-          <w:bCs/>
-          <w:color w:val="auto"/>
+          <w:rStyle w:val="h3Char"/>
+          <w:color w:val="000000" w:themeColor="text1"/>
         </w:rPr>
         <w:t>:</w:t>
       </w:r>
       <w:r>
         <w:rPr>
           <w:rFonts w:ascii="Aptos Narrow" w:hAnsi="Aptos Narrow"/>
+          <w:color w:val="000000" w:themeColor="text1"/>
         </w:rPr>
         <w:t xml:space="preserve"> </w:t>
       </w:r>
       <w:r>
         <w:rPr>
           <w:rFonts w:ascii="Aptos Narrow" w:hAnsi="Aptos Narrow"/>
-        </w:rPr>
-        <w:t xml:space="preserve">Git, Figma, Jira, </w:t>
-      </w:r>
-      <w:r>
-        <w:rPr>
-          <w:rFonts w:ascii="Aptos Narrow" w:hAnsi="Aptos Narrow"/>
+          <w:color w:val="000000" w:themeColor="text1"/>
+        </w:rPr>
+        <w:t xml:space="preserve">Git, </w:t>
+      </w:r>
+      <w:r>
+        <w:rPr>
+          <w:rFonts w:ascii="Aptos Narrow" w:hAnsi="Aptos Narrow"/>
+          <w:color w:val="000000" w:themeColor="text1"/>
+        </w:rPr>
+        <w:t xml:space="preserve">Linux, Docker, </w:t>
+      </w:r>
+      <w:r>
+        <w:rPr>
+          <w:rFonts w:ascii="Aptos Narrow" w:hAnsi="Aptos Narrow"/>
+          <w:color w:val="000000" w:themeColor="text1"/>
+        </w:rPr>
+        <w:t xml:space="preserve">Figma, Jira, </w:t>
+      </w:r>
+      <w:r>
+        <w:rPr>
+          <w:rFonts w:ascii="Aptos Narrow" w:hAnsi="Aptos Narrow"/>
+          <w:color w:val="000000" w:themeColor="text1"/>
         </w:rPr>
         <w:t>Agile Methodologies</w:t>
       </w:r>
       <w:r>
         <w:rPr>
           <w:rFonts w:ascii="Aptos Narrow" w:hAnsi="Aptos Narrow"/>
+          <w:color w:val="000000" w:themeColor="text1"/>
         </w:rPr>
         <w:t xml:space="preserve"> (</w:t>
       </w:r>
       <w:r>
         <w:rPr>
           <w:rFonts w:ascii="Aptos Narrow" w:hAnsi="Aptos Narrow"/>
-        </w:rPr>
-        <w:t>Scrum</w:t>
-      </w:r>
-      <w:r>
-        <w:rPr>
-          <w:rFonts w:ascii="Aptos Narrow" w:hAnsi="Aptos Narrow"/>
-          <w:color w:val="auto"/>
-        </w:rPr>
-        <w:t>, Kanban</w:t>
-      </w:r>
-      <w:r>
-        <w:rPr>
-          <w:rFonts w:ascii="Aptos Narrow" w:hAnsi="Aptos Narrow"/>
-          <w:color w:val="auto"/>
-        </w:rPr>
-        <w:t xml:space="preserve">), Chrome </w:t>
-      </w:r>
-      <w:proofErr w:type="spellStart"/>
-      <w:r>
-        <w:rPr>
-          <w:rFonts w:ascii="Aptos Narrow" w:hAnsi="Aptos Narrow"/>
-          <w:color w:val="auto"/>
-        </w:rPr>
-        <w:t>DevTools</w:t>
-      </w:r>
-      <w:proofErr w:type="spellEnd"/>
-      <w:r>
-        <w:rPr>
-          <w:rFonts w:ascii="Aptos Narrow" w:hAnsi="Aptos Narrow"/>
-          <w:color w:val="auto"/>
-        </w:rPr>
-        <w:t xml:space="preserve">, </w:t>
-      </w:r>
-      <w:proofErr w:type="spellStart"/>
-      <w:r>
-        <w:rPr>
-          <w:rFonts w:ascii="Aptos Narrow" w:hAnsi="Aptos Narrow"/>
-          <w:color w:val="auto"/>
-        </w:rPr>
-        <w:t>GoogleTest</w:t>
-      </w:r>
-      <w:proofErr w:type="spellEnd"/>
+          <w:color w:val="000000" w:themeColor="text1"/>
+        </w:rPr>
+        <w:t>Scrum, Kanban</w:t>
+      </w:r>
+      <w:r>
+        <w:rPr>
+          <w:rFonts w:ascii="Aptos Narrow" w:hAnsi="Aptos Narrow"/>
+          <w:color w:val="000000" w:themeColor="text1"/>
+        </w:rPr>
+        <w:t>)</w:t>
+      </w:r>
     </w:p>
     <w:p>
       <w:pPr>
@@ -1036,22 +1121,29 @@
         <w:spacing w:after="3"/>
         <w:rPr>
           <w:rFonts w:ascii="Aptos Narrow" w:hAnsi="Aptos Narrow"/>
-          <w:color w:val="auto"/>
-        </w:rPr>
-      </w:pPr>
-      <w:r>
-        <w:rPr>
-          <w:rFonts w:ascii="Aptos Narrow" w:hAnsi="Aptos Narrow"/>
-          <w:b/>
-          <w:bCs/>
-          <w:color w:val="auto"/>
-        </w:rPr>
-        <w:t xml:space="preserve">Languages: </w:t>
-      </w:r>
-      <w:r>
-        <w:rPr>
-          <w:rFonts w:ascii="Aptos Narrow" w:hAnsi="Aptos Narrow"/>
-          <w:color w:val="auto"/>
+          <w:color w:val="000000" w:themeColor="text1"/>
+        </w:rPr>
+      </w:pPr>
+      <w:r>
+        <w:rPr>
+          <w:rStyle w:val="h3Char"/>
+          <w:color w:val="000000" w:themeColor="text1"/>
+        </w:rPr>
+        <w:t>Languages:</w:t>
+      </w:r>
+      <w:r>
+        <w:rPr>
+          <w:rFonts w:ascii="Aptos Narrow" w:hAnsi="Aptos Narrow"/>
+          <w:b/>
+          <w:bCs/>
+          <w:color w:val="000000" w:themeColor="text1"/>
+        </w:rPr>
+        <w:t xml:space="preserve"> </w:t>
+      </w:r>
+      <w:r>
+        <w:rPr>
+          <w:rFonts w:ascii="Aptos Narrow" w:hAnsi="Aptos Narrow"/>
+          <w:color w:val="000000" w:themeColor="text1"/>
         </w:rPr>
         <w:t>Fluent in English and Spanish (read, write, and speak)</w:t>
       </w:r>
@@ -1062,11 +1154,12 @@
         <w:pBdr>
           <w:bottom w:val="single" w:sz="6" w:space="1" w:color="auto"/>
         </w:pBdr>
-        <w:rPr>
-          <w:rFonts w:ascii="Aptos Narrow" w:hAnsi="Aptos Narrow"/>
-          <w:b/>
-          <w:bCs/>
-          <w:color w:val="auto"/>
+        <w:ind w:firstLine="720"/>
+        <w:rPr>
+          <w:rFonts w:ascii="Aptos Narrow" w:hAnsi="Aptos Narrow"/>
+          <w:b/>
+          <w:bCs/>
+          <w:color w:val="000000" w:themeColor="text1"/>
           <w:sz w:val="6"/>
           <w:szCs w:val="6"/>
         </w:rPr>
@@ -1078,11 +1171,536 @@
         <w:spacing w:line="252" w:lineRule="auto"/>
         <w:rPr>
           <w:rFonts w:ascii="Aptos Narrow" w:hAnsi="Aptos Narrow"/>
-          <w:color w:val="auto"/>
+          <w:color w:val="000000" w:themeColor="text1"/>
           <w:sz w:val="2"/>
           <w:szCs w:val="2"/>
         </w:rPr>
       </w:pPr>
+    </w:p>
+    <w:p>
+      <w:pPr>
+        <w:pStyle w:val="h2"/>
+        <w:spacing w:before="0"/>
+        <w:rPr>
+          <w:color w:val="000000" w:themeColor="text1"/>
+        </w:rPr>
+      </w:pPr>
+      <w:r>
+        <w:rPr>
+          <w:color w:val="000000" w:themeColor="text1"/>
+        </w:rPr>
+        <w:t>WORK EXPERIENCE</w:t>
+      </w:r>
+    </w:p>
+    <w:p>
+      <w:pPr>
+        <w:pStyle w:val="Default"/>
+        <w:spacing w:line="252" w:lineRule="auto"/>
+        <w:rPr>
+          <w:rFonts w:ascii="Aptos Narrow" w:hAnsi="Aptos Narrow"/>
+          <w:b/>
+          <w:bCs/>
+          <w:color w:val="000000" w:themeColor="text1"/>
+          <w:sz w:val="6"/>
+          <w:szCs w:val="6"/>
+          <w:u w:val="single"/>
+        </w:rPr>
+      </w:pPr>
+    </w:p>
+    <w:p>
+      <w:pPr>
+        <w:pStyle w:val="Default"/>
+        <w:spacing w:line="252" w:lineRule="auto"/>
+        <w:rPr>
+          <w:rFonts w:ascii="Aptos Narrow" w:hAnsi="Aptos Narrow"/>
+          <w:b/>
+          <w:bCs/>
+          <w:color w:val="000000" w:themeColor="text1"/>
+        </w:rPr>
+      </w:pPr>
+      <w:r>
+        <w:rPr>
+          <w:rStyle w:val="h3Char"/>
+          <w:color w:val="000000" w:themeColor="text1"/>
+        </w:rPr>
+        <w:t>Web Development Intern</w:t>
+      </w:r>
+      <w:r>
+        <w:rPr>
+          <w:rFonts w:ascii="Aptos Narrow" w:hAnsi="Aptos Narrow"/>
+          <w:b/>
+          <w:iCs/>
+          <w:color w:val="000000" w:themeColor="text1"/>
+        </w:rPr>
+        <w:t xml:space="preserve"> </w:t>
+      </w:r>
+      <w:r>
+        <w:rPr>
+          <w:rFonts w:ascii="Aptos Narrow" w:hAnsi="Aptos Narrow"/>
+          <w:i/>
+          <w:iCs/>
+          <w:color w:val="000000" w:themeColor="text1"/>
+        </w:rPr>
+        <w:t>|</w:t>
+      </w:r>
+      <w:r>
+        <w:rPr>
+          <w:rFonts w:ascii="Aptos Narrow" w:hAnsi="Aptos Narrow"/>
+          <w:bCs/>
+          <w:iCs/>
+          <w:color w:val="000000" w:themeColor="text1"/>
+        </w:rPr>
+        <w:t xml:space="preserve"> </w:t>
+      </w:r>
+      <w:r>
+        <w:rPr>
+          <w:rFonts w:ascii="Aptos Narrow" w:hAnsi="Aptos Narrow"/>
+          <w:color w:val="000000" w:themeColor="text1"/>
+        </w:rPr>
+        <w:t>UFIT</w:t>
+      </w:r>
+      <w:r>
+        <w:rPr>
+          <w:rFonts w:ascii="Aptos Narrow" w:hAnsi="Aptos Narrow"/>
+          <w:b/>
+          <w:bCs/>
+          <w:color w:val="000000" w:themeColor="text1"/>
+        </w:rPr>
+        <w:tab/>
+      </w:r>
+      <w:r>
+        <w:rPr>
+          <w:rFonts w:ascii="Aptos Narrow" w:hAnsi="Aptos Narrow"/>
+          <w:b/>
+          <w:bCs/>
+          <w:color w:val="000000" w:themeColor="text1"/>
+        </w:rPr>
+        <w:tab/>
+      </w:r>
+      <w:r>
+        <w:rPr>
+          <w:rFonts w:ascii="Aptos Narrow" w:hAnsi="Aptos Narrow"/>
+          <w:b/>
+          <w:bCs/>
+          <w:color w:val="000000" w:themeColor="text1"/>
+        </w:rPr>
+        <w:tab/>
+        <w:t xml:space="preserve">   </w:t>
+      </w:r>
+      <w:r>
+        <w:rPr>
+          <w:rFonts w:ascii="Aptos Narrow" w:hAnsi="Aptos Narrow"/>
+          <w:b/>
+          <w:bCs/>
+          <w:color w:val="000000" w:themeColor="text1"/>
+        </w:rPr>
+        <w:tab/>
+      </w:r>
+      <w:r>
+        <w:rPr>
+          <w:rFonts w:ascii="Aptos Narrow" w:hAnsi="Aptos Narrow"/>
+          <w:b/>
+          <w:bCs/>
+          <w:color w:val="000000" w:themeColor="text1"/>
+        </w:rPr>
+        <w:tab/>
+      </w:r>
+      <w:r>
+        <w:rPr>
+          <w:rFonts w:ascii="Aptos Narrow" w:hAnsi="Aptos Narrow"/>
+          <w:b/>
+          <w:bCs/>
+          <w:color w:val="000000" w:themeColor="text1"/>
+        </w:rPr>
+        <w:tab/>
+      </w:r>
+      <w:r>
+        <w:rPr>
+          <w:rFonts w:ascii="Aptos Narrow" w:hAnsi="Aptos Narrow"/>
+          <w:b/>
+          <w:bCs/>
+          <w:color w:val="000000" w:themeColor="text1"/>
+        </w:rPr>
+        <w:tab/>
+      </w:r>
+      <w:r>
+        <w:rPr>
+          <w:rFonts w:ascii="Aptos Narrow" w:hAnsi="Aptos Narrow"/>
+          <w:b/>
+          <w:bCs/>
+          <w:color w:val="000000" w:themeColor="text1"/>
+        </w:rPr>
+        <w:tab/>
+        <w:t xml:space="preserve">         May 2025 – Present</w:t>
+      </w:r>
+    </w:p>
+    <w:p>
+      <w:pPr>
+        <w:pStyle w:val="ListParagraph"/>
+        <w:numPr>
+          <w:ilvl w:val="0"/>
+          <w:numId w:val="19"/>
+        </w:numPr>
+        <w:rPr>
+          <w:rFonts w:ascii="Aptos Narrow" w:hAnsi="Aptos Narrow" w:cs="Times New Roman"/>
+          <w:bCs/>
+          <w:color w:val="000000" w:themeColor="text1"/>
+        </w:rPr>
+      </w:pPr>
+      <w:r>
+        <w:rPr>
+          <w:rFonts w:ascii="Aptos Narrow" w:hAnsi="Aptos Narrow" w:cs="Times New Roman"/>
+          <w:bCs/>
+          <w:color w:val="000000" w:themeColor="text1"/>
+        </w:rPr>
+        <w:t xml:space="preserve">Collaborated </w:t>
+      </w:r>
+      <w:r>
+        <w:rPr>
+          <w:rFonts w:ascii="Aptos Narrow" w:hAnsi="Aptos Narrow" w:cs="Times New Roman"/>
+          <w:bCs/>
+          <w:color w:val="000000" w:themeColor="text1"/>
+        </w:rPr>
+        <w:t xml:space="preserve">as a full stack developer </w:t>
+      </w:r>
+      <w:r>
+        <w:rPr>
+          <w:rFonts w:ascii="Aptos Narrow" w:hAnsi="Aptos Narrow" w:cs="Times New Roman"/>
+          <w:bCs/>
+          <w:color w:val="000000" w:themeColor="text1"/>
+        </w:rPr>
+        <w:t>on a</w:t>
+      </w:r>
+      <w:r>
+        <w:rPr>
+          <w:rFonts w:ascii="Aptos Narrow" w:hAnsi="Aptos Narrow" w:cs="Times New Roman"/>
+          <w:bCs/>
+          <w:color w:val="000000" w:themeColor="text1"/>
+        </w:rPr>
+        <w:t xml:space="preserve"> team developing a </w:t>
+      </w:r>
+      <w:r>
+        <w:rPr>
+          <w:rFonts w:ascii="Aptos Narrow" w:hAnsi="Aptos Narrow" w:cs="Times New Roman"/>
+          <w:bCs/>
+          <w:color w:val="000000" w:themeColor="text1"/>
+        </w:rPr>
+        <w:t>scalable, containerized AI chat bot web app</w:t>
+      </w:r>
+      <w:r>
+        <w:rPr>
+          <w:rFonts w:ascii="Aptos Narrow" w:hAnsi="Aptos Narrow" w:cs="Times New Roman"/>
+          <w:bCs/>
+          <w:color w:val="000000" w:themeColor="text1"/>
+        </w:rPr>
+        <w:t xml:space="preserve">lication </w:t>
+      </w:r>
+      <w:r>
+        <w:rPr>
+          <w:rFonts w:ascii="Aptos Narrow" w:hAnsi="Aptos Narrow" w:cs="Times New Roman"/>
+          <w:bCs/>
+          <w:color w:val="000000" w:themeColor="text1"/>
+        </w:rPr>
+        <w:t xml:space="preserve">integrating Docker, </w:t>
+      </w:r>
+      <w:proofErr w:type="spellStart"/>
+      <w:r>
+        <w:rPr>
+          <w:rFonts w:ascii="Aptos Narrow" w:hAnsi="Aptos Narrow" w:cs="Times New Roman"/>
+          <w:bCs/>
+          <w:color w:val="000000" w:themeColor="text1"/>
+        </w:rPr>
+        <w:t>FastAPI</w:t>
+      </w:r>
+      <w:proofErr w:type="spellEnd"/>
+      <w:r>
+        <w:rPr>
+          <w:rFonts w:ascii="Aptos Narrow" w:hAnsi="Aptos Narrow" w:cs="Times New Roman"/>
+          <w:bCs/>
+          <w:color w:val="000000" w:themeColor="text1"/>
+        </w:rPr>
+        <w:t>, and MySQL to support dynamic scenario-based simulations.</w:t>
+      </w:r>
+    </w:p>
+    <w:p>
+      <w:pPr>
+        <w:pStyle w:val="Default"/>
+        <w:numPr>
+          <w:ilvl w:val="0"/>
+          <w:numId w:val="19"/>
+        </w:numPr>
+        <w:rPr>
+          <w:rFonts w:ascii="Aptos Narrow" w:hAnsi="Aptos Narrow"/>
+          <w:bCs/>
+          <w:color w:val="000000" w:themeColor="text1"/>
+        </w:rPr>
+      </w:pPr>
+      <w:r>
+        <w:rPr>
+          <w:rFonts w:ascii="Aptos Narrow" w:hAnsi="Aptos Narrow"/>
+          <w:bCs/>
+          <w:color w:val="000000" w:themeColor="text1"/>
+        </w:rPr>
+        <w:t>Developed and maintained accessible websites using HTML, CSS, and UF’s content management systems; resolved accessibility issues with Siteimprove and applied WCAG/ADA standards.</w:t>
+      </w:r>
+    </w:p>
+    <w:p>
+      <w:pPr>
+        <w:pStyle w:val="Default"/>
+        <w:spacing w:line="252" w:lineRule="auto"/>
+        <w:rPr>
+          <w:rFonts w:ascii="Aptos Narrow" w:hAnsi="Aptos Narrow"/>
+          <w:b/>
+          <w:bCs/>
+          <w:color w:val="000000" w:themeColor="text1"/>
+        </w:rPr>
+      </w:pPr>
+      <w:r>
+        <w:rPr>
+          <w:rStyle w:val="h3Char"/>
+          <w:color w:val="000000" w:themeColor="text1"/>
+        </w:rPr>
+        <w:t>Data Structures and Algorithms Teaching Assistant</w:t>
+      </w:r>
+      <w:r>
+        <w:rPr>
+          <w:rFonts w:ascii="Aptos Narrow" w:hAnsi="Aptos Narrow"/>
+          <w:b/>
+          <w:iCs/>
+          <w:color w:val="000000" w:themeColor="text1"/>
+        </w:rPr>
+        <w:t xml:space="preserve"> </w:t>
+      </w:r>
+      <w:r>
+        <w:rPr>
+          <w:rFonts w:ascii="Aptos Narrow" w:hAnsi="Aptos Narrow"/>
+          <w:color w:val="000000" w:themeColor="text1"/>
+        </w:rPr>
+        <w:t>|</w:t>
+      </w:r>
+      <w:r>
+        <w:rPr>
+          <w:rFonts w:ascii="Aptos Narrow" w:hAnsi="Aptos Narrow"/>
+          <w:b/>
+          <w:bCs/>
+          <w:color w:val="000000" w:themeColor="text1"/>
+        </w:rPr>
+        <w:t xml:space="preserve"> </w:t>
+      </w:r>
+      <w:r>
+        <w:rPr>
+          <w:rFonts w:ascii="Aptos Narrow" w:hAnsi="Aptos Narrow"/>
+          <w:color w:val="000000" w:themeColor="text1"/>
+        </w:rPr>
+        <w:t>University of Florida</w:t>
+      </w:r>
+      <w:r>
+        <w:rPr>
+          <w:rFonts w:ascii="Aptos Narrow" w:hAnsi="Aptos Narrow"/>
+          <w:b/>
+          <w:bCs/>
+          <w:color w:val="000000" w:themeColor="text1"/>
+        </w:rPr>
+        <w:tab/>
+      </w:r>
+      <w:r>
+        <w:rPr>
+          <w:rFonts w:ascii="Aptos Narrow" w:hAnsi="Aptos Narrow"/>
+          <w:b/>
+          <w:bCs/>
+          <w:color w:val="000000" w:themeColor="text1"/>
+        </w:rPr>
+        <w:tab/>
+      </w:r>
+      <w:r>
+        <w:rPr>
+          <w:rFonts w:ascii="Aptos Narrow" w:hAnsi="Aptos Narrow"/>
+          <w:b/>
+          <w:bCs/>
+          <w:color w:val="000000" w:themeColor="text1"/>
+        </w:rPr>
+        <w:tab/>
+        <w:t xml:space="preserve">   August 2024 – Present</w:t>
+      </w:r>
+    </w:p>
+    <w:p>
+      <w:pPr>
+        <w:pStyle w:val="Default"/>
+        <w:numPr>
+          <w:ilvl w:val="0"/>
+          <w:numId w:val="19"/>
+        </w:numPr>
+        <w:rPr>
+          <w:rFonts w:ascii="Aptos Narrow" w:hAnsi="Aptos Narrow"/>
+          <w:b/>
+          <w:bCs/>
+          <w:color w:val="000000" w:themeColor="text1"/>
+          <w:sz w:val="20"/>
+        </w:rPr>
+      </w:pPr>
+      <w:r>
+        <w:rPr>
+          <w:rFonts w:ascii="Aptos Narrow" w:hAnsi="Aptos Narrow"/>
+          <w:bCs/>
+          <w:color w:val="000000" w:themeColor="text1"/>
+        </w:rPr>
+        <w:t>Instructed 50+ undergraduate students covering topics including trees, hashing, graphs, sorting, memory management, and algorithmic paradigms.</w:t>
+      </w:r>
+    </w:p>
+    <w:p>
+      <w:pPr>
+        <w:pStyle w:val="Default"/>
+        <w:spacing w:line="252" w:lineRule="auto"/>
+        <w:rPr>
+          <w:rFonts w:ascii="Aptos Narrow" w:hAnsi="Aptos Narrow"/>
+          <w:b/>
+          <w:bCs/>
+          <w:color w:val="000000" w:themeColor="text1"/>
+        </w:rPr>
+      </w:pPr>
+      <w:r>
+        <w:rPr>
+          <w:rStyle w:val="h3Char"/>
+          <w:color w:val="000000" w:themeColor="text1"/>
+        </w:rPr>
+        <w:t>JavaScript Teaching Assistant</w:t>
+      </w:r>
+      <w:r>
+        <w:rPr>
+          <w:rFonts w:ascii="Aptos Narrow" w:hAnsi="Aptos Narrow"/>
+          <w:b/>
+          <w:iCs/>
+          <w:color w:val="000000" w:themeColor="text1"/>
+        </w:rPr>
+        <w:t xml:space="preserve"> </w:t>
+      </w:r>
+      <w:r>
+        <w:rPr>
+          <w:rFonts w:ascii="Aptos Narrow" w:hAnsi="Aptos Narrow"/>
+          <w:i/>
+          <w:iCs/>
+          <w:color w:val="000000" w:themeColor="text1"/>
+        </w:rPr>
+        <w:t>|</w:t>
+      </w:r>
+      <w:r>
+        <w:rPr>
+          <w:rFonts w:ascii="Aptos Narrow" w:hAnsi="Aptos Narrow"/>
+          <w:b/>
+          <w:bCs/>
+          <w:color w:val="000000" w:themeColor="text1"/>
+        </w:rPr>
+        <w:t xml:space="preserve"> </w:t>
+      </w:r>
+      <w:r>
+        <w:rPr>
+          <w:rFonts w:ascii="Aptos Narrow" w:hAnsi="Aptos Narrow"/>
+          <w:color w:val="000000" w:themeColor="text1"/>
+        </w:rPr>
+        <w:t>Girls Who Code</w:t>
+      </w:r>
+      <w:r>
+        <w:rPr>
+          <w:rFonts w:ascii="Aptos Narrow" w:hAnsi="Aptos Narrow"/>
+          <w:b/>
+          <w:bCs/>
+          <w:color w:val="000000" w:themeColor="text1"/>
+        </w:rPr>
+        <w:tab/>
+      </w:r>
+      <w:r>
+        <w:rPr>
+          <w:rFonts w:ascii="Aptos Narrow" w:hAnsi="Aptos Narrow"/>
+          <w:b/>
+          <w:bCs/>
+          <w:color w:val="000000" w:themeColor="text1"/>
+        </w:rPr>
+        <w:tab/>
+      </w:r>
+      <w:r>
+        <w:rPr>
+          <w:rFonts w:ascii="Aptos Narrow" w:hAnsi="Aptos Narrow"/>
+          <w:b/>
+          <w:bCs/>
+          <w:color w:val="000000" w:themeColor="text1"/>
+        </w:rPr>
+        <w:tab/>
+      </w:r>
+      <w:r>
+        <w:rPr>
+          <w:rFonts w:ascii="Aptos Narrow" w:hAnsi="Aptos Narrow"/>
+          <w:b/>
+          <w:bCs/>
+          <w:color w:val="000000" w:themeColor="text1"/>
+        </w:rPr>
+        <w:tab/>
+      </w:r>
+      <w:r>
+        <w:rPr>
+          <w:rFonts w:ascii="Aptos Narrow" w:hAnsi="Aptos Narrow"/>
+          <w:b/>
+          <w:bCs/>
+          <w:color w:val="000000" w:themeColor="text1"/>
+        </w:rPr>
+        <w:tab/>
+        <w:t xml:space="preserve">   </w:t>
+      </w:r>
+      <w:r>
+        <w:rPr>
+          <w:rFonts w:ascii="Aptos Narrow" w:hAnsi="Aptos Narrow"/>
+          <w:b/>
+          <w:bCs/>
+          <w:color w:val="000000" w:themeColor="text1"/>
+        </w:rPr>
+        <w:tab/>
+        <w:t xml:space="preserve">           May – August 2024</w:t>
+      </w:r>
+    </w:p>
+    <w:p>
+      <w:pPr>
+        <w:pStyle w:val="Default"/>
+        <w:numPr>
+          <w:ilvl w:val="0"/>
+          <w:numId w:val="13"/>
+        </w:numPr>
+        <w:rPr>
+          <w:rFonts w:ascii="Aptos Narrow" w:hAnsi="Aptos Narrow"/>
+          <w:bCs/>
+          <w:color w:val="000000" w:themeColor="text1"/>
+        </w:rPr>
+      </w:pPr>
+      <w:r>
+        <w:rPr>
+          <w:rFonts w:ascii="Aptos Narrow" w:hAnsi="Aptos Narrow"/>
+          <w:bCs/>
+          <w:color w:val="000000" w:themeColor="text1"/>
+        </w:rPr>
+        <w:t>Partnered with senior engineers from JP Morgan Chase, Pratt &amp; Whitney</w:t>
+      </w:r>
+      <w:r>
+        <w:rPr>
+          <w:rFonts w:ascii="Aptos Narrow" w:hAnsi="Aptos Narrow"/>
+          <w:bCs/>
+          <w:color w:val="000000" w:themeColor="text1"/>
+        </w:rPr>
+        <w:t>,</w:t>
+      </w:r>
+      <w:r>
+        <w:rPr>
+          <w:rFonts w:ascii="Aptos Narrow" w:hAnsi="Aptos Narrow"/>
+          <w:bCs/>
+          <w:color w:val="000000" w:themeColor="text1"/>
+        </w:rPr>
+        <w:t xml:space="preserve"> and Travelers Insurance to develop and deliver industry-focused projects and mentorship opportunities for students</w:t>
+      </w:r>
+      <w:r>
+        <w:rPr>
+          <w:rFonts w:ascii="Aptos Narrow" w:hAnsi="Aptos Narrow"/>
+          <w:bCs/>
+          <w:color w:val="000000" w:themeColor="text1"/>
+        </w:rPr>
+        <w:t>.</w:t>
+      </w:r>
     </w:p>
     <w:p>
       <w:pPr>
@@ -1090,20 +1708,39 @@
         <w:pBdr>
           <w:bottom w:val="single" w:sz="6" w:space="1" w:color="auto"/>
         </w:pBdr>
+        <w:rPr>
+          <w:rFonts w:ascii="Aptos Narrow" w:hAnsi="Aptos Narrow"/>
+          <w:b/>
+          <w:bCs/>
+          <w:color w:val="000000" w:themeColor="text1"/>
+          <w:sz w:val="6"/>
+          <w:szCs w:val="6"/>
+        </w:rPr>
+      </w:pPr>
+    </w:p>
+    <w:p>
+      <w:pPr>
+        <w:pStyle w:val="Default"/>
         <w:spacing w:line="252" w:lineRule="auto"/>
         <w:rPr>
           <w:rFonts w:ascii="Aptos Narrow" w:hAnsi="Aptos Narrow"/>
-          <w:b/>
-          <w:bCs/>
-          <w:color w:val="000000" w:themeColor="text1"/>
-        </w:rPr>
-      </w:pPr>
-      <w:r>
-        <w:rPr>
-          <w:rFonts w:ascii="Aptos Narrow" w:hAnsi="Aptos Narrow"/>
-          <w:b/>
-          <w:bCs/>
-          <w:color w:val="auto"/>
+          <w:color w:val="000000" w:themeColor="text1"/>
+          <w:sz w:val="2"/>
+          <w:szCs w:val="2"/>
+        </w:rPr>
+      </w:pPr>
+    </w:p>
+    <w:p>
+      <w:pPr>
+        <w:pStyle w:val="h2"/>
+        <w:spacing w:before="0"/>
+        <w:rPr>
+          <w:color w:val="000000" w:themeColor="text1"/>
+        </w:rPr>
+      </w:pPr>
+      <w:r>
+        <w:rPr>
+          <w:color w:val="000000" w:themeColor="text1"/>
         </w:rPr>
         <w:t>PROJECTS</w:t>
       </w:r>
@@ -1119,7 +1756,7 @@
           <w:rFonts w:ascii="Aptos Narrow" w:hAnsi="Aptos Narrow"/>
           <w:b/>
           <w:bCs/>
-          <w:color w:val="auto"/>
+          <w:color w:val="000000" w:themeColor="text1"/>
           <w:sz w:val="6"/>
           <w:szCs w:val="6"/>
         </w:rPr>
@@ -1129,7 +1766,7 @@
           <w:rFonts w:ascii="Aptos Narrow" w:hAnsi="Aptos Narrow"/>
           <w:b/>
           <w:bCs/>
-          <w:color w:val="auto"/>
+          <w:color w:val="000000" w:themeColor="text1"/>
           <w:sz w:val="6"/>
           <w:szCs w:val="6"/>
         </w:rPr>
@@ -1142,114 +1779,109 @@
         <w:spacing w:line="252" w:lineRule="auto"/>
         <w:rPr>
           <w:rFonts w:ascii="Aptos Narrow" w:hAnsi="Aptos Narrow"/>
+          <w:b/>
+          <w:bCs/>
+          <w:color w:val="000000" w:themeColor="text1"/>
+        </w:rPr>
+      </w:pPr>
+      <w:hyperlink r:id="rId9" w:history="1">
+        <w:r>
+          <w:rPr>
+            <w:rStyle w:val="h3Char"/>
+            <w:color w:val="000000" w:themeColor="text1"/>
+          </w:rPr>
+          <w:t>Chrome</w:t>
+        </w:r>
+      </w:hyperlink>
+      <w:r>
+        <w:rPr>
+          <w:rStyle w:val="h3Char"/>
+          <w:color w:val="000000" w:themeColor="text1"/>
+        </w:rPr>
+        <w:t xml:space="preserve"> Extension Development</w:t>
+      </w:r>
+      <w:r>
+        <w:rPr>
+          <w:rStyle w:val="Hyperlink"/>
+          <w:rFonts w:ascii="Aptos Narrow" w:hAnsi="Aptos Narrow"/>
+          <w:b/>
+          <w:bCs/>
+          <w:color w:val="000000" w:themeColor="text1"/>
+          <w:u w:val="none"/>
+        </w:rPr>
+        <w:t xml:space="preserve"> </w:t>
+      </w:r>
+      <w:r>
+        <w:rPr>
+          <w:rFonts w:ascii="Aptos Narrow" w:hAnsi="Aptos Narrow"/>
           <w:i/>
           <w:iCs/>
-          <w:color w:val="auto"/>
-        </w:rPr>
-      </w:pPr>
-      <w:r>
-        <w:rPr>
-          <w:rStyle w:val="Hyperlink"/>
-          <w:rFonts w:ascii="Aptos Narrow" w:hAnsi="Aptos Narrow"/>
-          <w:b/>
-          <w:bCs/>
-          <w:color w:val="auto"/>
-          <w:u w:val="none"/>
-        </w:rPr>
-        <w:t>Tutor-Bridge</w:t>
-      </w:r>
-      <w:r>
-        <w:rPr>
-          <w:rStyle w:val="Hyperlink"/>
-          <w:rFonts w:ascii="Aptos Narrow" w:hAnsi="Aptos Narrow"/>
-          <w:b/>
-          <w:bCs/>
-          <w:color w:val="auto"/>
-          <w:u w:val="none"/>
-        </w:rPr>
-        <w:t>.com</w:t>
-      </w:r>
-      <w:r>
-        <w:rPr>
-          <w:rFonts w:ascii="Aptos Narrow" w:hAnsi="Aptos Narrow"/>
-          <w:color w:val="auto"/>
+          <w:color w:val="000000" w:themeColor="text1"/>
+        </w:rPr>
+        <w:t>| JavaScript, HTML/CSS, Chrome Storage API</w:t>
+      </w:r>
+      <w:r>
+        <w:rPr>
+          <w:rFonts w:ascii="Aptos Narrow" w:hAnsi="Aptos Narrow"/>
+          <w:b/>
+          <w:bCs/>
+          <w:color w:val="000000" w:themeColor="text1"/>
+        </w:rPr>
+        <w:tab/>
+      </w:r>
+      <w:r>
+        <w:rPr>
+          <w:rFonts w:ascii="Aptos Narrow" w:hAnsi="Aptos Narrow"/>
+          <w:b/>
+          <w:bCs/>
+          <w:color w:val="000000" w:themeColor="text1"/>
+        </w:rPr>
+        <w:tab/>
+      </w:r>
+      <w:r>
+        <w:rPr>
+          <w:rFonts w:ascii="Aptos Narrow" w:hAnsi="Aptos Narrow"/>
+          <w:b/>
+          <w:bCs/>
+          <w:color w:val="000000" w:themeColor="text1"/>
+        </w:rPr>
+        <w:t xml:space="preserve">    </w:t>
+      </w:r>
+      <w:r>
+        <w:rPr>
+          <w:rFonts w:ascii="Aptos Narrow" w:hAnsi="Aptos Narrow"/>
+          <w:b/>
+          <w:bCs/>
+          <w:color w:val="000000" w:themeColor="text1"/>
+        </w:rPr>
+        <w:t>March 2024</w:t>
+      </w:r>
+      <w:r>
+        <w:rPr>
+          <w:rFonts w:ascii="Aptos Narrow" w:hAnsi="Aptos Narrow"/>
+          <w:b/>
+          <w:bCs/>
+          <w:color w:val="000000" w:themeColor="text1"/>
         </w:rPr>
         <w:t xml:space="preserve"> </w:t>
       </w:r>
       <w:r>
         <w:rPr>
           <w:rFonts w:ascii="Aptos Narrow" w:hAnsi="Aptos Narrow"/>
-          <w:i/>
-          <w:iCs/>
-          <w:color w:val="auto"/>
-        </w:rPr>
-        <w:t>| React, Spring, PostgreSQL, JavaScript</w:t>
-      </w:r>
-      <w:r>
-        <w:rPr>
-          <w:rFonts w:ascii="Aptos Narrow" w:hAnsi="Aptos Narrow"/>
-          <w:b/>
-          <w:bCs/>
-          <w:color w:val="auto"/>
-        </w:rPr>
-        <w:tab/>
+          <w:b/>
+          <w:bCs/>
+          <w:color w:val="000000" w:themeColor="text1"/>
+        </w:rPr>
+        <w:t>– Present</w:t>
+      </w:r>
+      <w:r>
+        <w:rPr>
+          <w:rFonts w:ascii="Aptos Narrow" w:hAnsi="Aptos Narrow"/>
+          <w:b/>
+          <w:bCs/>
+          <w:color w:val="000000" w:themeColor="text1"/>
+        </w:rPr>
         <w:t xml:space="preserve"> </w:t>
-      </w:r>
-      <w:r>
-        <w:rPr>
-          <w:rFonts w:ascii="Aptos Narrow" w:hAnsi="Aptos Narrow"/>
-          <w:b/>
-          <w:bCs/>
-          <w:color w:val="auto"/>
-        </w:rPr>
-        <w:tab/>
-        <w:t xml:space="preserve">   </w:t>
-      </w:r>
-      <w:r>
-        <w:rPr>
-          <w:rFonts w:ascii="Aptos Narrow" w:hAnsi="Aptos Narrow"/>
-          <w:b/>
-          <w:bCs/>
-          <w:color w:val="auto"/>
-        </w:rPr>
-        <w:tab/>
-      </w:r>
-      <w:r>
-        <w:rPr>
-          <w:rFonts w:ascii="Aptos Narrow" w:hAnsi="Aptos Narrow"/>
-          <w:b/>
-          <w:bCs/>
-          <w:color w:val="auto"/>
-        </w:rPr>
-        <w:tab/>
-      </w:r>
-      <w:r>
-        <w:rPr>
-          <w:rFonts w:ascii="Aptos Narrow" w:hAnsi="Aptos Narrow"/>
-          <w:b/>
-          <w:bCs/>
-          <w:color w:val="auto"/>
-        </w:rPr>
-        <w:tab/>
-        <w:t xml:space="preserve">   August 2024 - </w:t>
-      </w:r>
-      <w:r>
-        <w:rPr>
-          <w:rFonts w:ascii="Aptos Narrow" w:hAnsi="Aptos Narrow"/>
-          <w:b/>
-          <w:bCs/>
-          <w:color w:val="auto"/>
-        </w:rPr>
-        <w:t>P</w:t>
-      </w:r>
-      <w:r>
-        <w:rPr>
-          <w:rFonts w:ascii="Aptos Narrow" w:hAnsi="Aptos Narrow"/>
-          <w:b/>
-          <w:bCs/>
-          <w:color w:val="auto"/>
-        </w:rPr>
-        <w:t>resent</w:t>
       </w:r>
     </w:p>
     <w:p>
@@ -1261,63 +1893,123 @@
         </w:numPr>
         <w:spacing w:line="252" w:lineRule="auto"/>
         <w:rPr>
-          <w:rFonts w:ascii="Aptos Narrow" w:hAnsi="Aptos Narrow"/>
-          <w:b/>
-          <w:bCs/>
-          <w:color w:val="auto"/>
-        </w:rPr>
-      </w:pPr>
-      <w:r>
-        <w:rPr>
-          <w:rFonts w:ascii="Aptos Narrow" w:hAnsi="Aptos Narrow"/>
-          <w:color w:val="auto"/>
-        </w:rPr>
-        <w:t>Developed React.js components to build dynamic, responsive user interfaces</w:t>
-      </w:r>
-      <w:r>
-        <w:rPr>
-          <w:rFonts w:ascii="Aptos Narrow" w:hAnsi="Aptos Narrow"/>
-          <w:color w:val="auto"/>
-        </w:rPr>
-        <w:t xml:space="preserve"> for improved </w:t>
-      </w:r>
-      <w:r>
-        <w:rPr>
-          <w:rFonts w:ascii="Aptos Narrow" w:hAnsi="Aptos Narrow"/>
-          <w:color w:val="auto"/>
-        </w:rPr>
-        <w:t>usability</w:t>
-      </w:r>
-      <w:r>
-        <w:rPr>
-          <w:rFonts w:ascii="Aptos Narrow" w:hAnsi="Aptos Narrow"/>
-          <w:color w:val="auto"/>
-        </w:rPr>
-        <w:t>.</w:t>
+          <w:rStyle w:val="h3Char"/>
+          <w:color w:val="000000" w:themeColor="text1"/>
+        </w:rPr>
+      </w:pPr>
+      <w:r>
+        <w:rPr>
+          <w:rFonts w:ascii="Aptos Narrow" w:hAnsi="Aptos Narrow"/>
+          <w:color w:val="000000" w:themeColor="text1"/>
+        </w:rPr>
+        <w:t>Developed and launched the “Coquette Bows” extension with 10,000+ users across 100+ countries</w:t>
+      </w:r>
+      <w:r>
+        <w:rPr>
+          <w:rStyle w:val="h3Char"/>
+          <w:color w:val="000000" w:themeColor="text1"/>
+        </w:rPr>
+        <w:t xml:space="preserve"> </w:t>
       </w:r>
     </w:p>
     <w:p>
       <w:pPr>
         <w:pStyle w:val="Default"/>
-        <w:numPr>
-          <w:ilvl w:val="0"/>
-          <w:numId w:val="28"/>
-        </w:numPr>
-        <w:rPr>
-          <w:rStyle w:val="Hyperlink"/>
-          <w:rFonts w:ascii="Aptos Narrow" w:hAnsi="Aptos Narrow"/>
-          <w:color w:val="auto"/>
-          <w:u w:val="none"/>
-        </w:rPr>
-      </w:pPr>
-      <w:r>
-        <w:rPr>
-          <w:rStyle w:val="Hyperlink"/>
-          <w:rFonts w:ascii="Aptos Narrow" w:hAnsi="Aptos Narrow"/>
-          <w:color w:val="auto"/>
-          <w:u w:val="none"/>
-        </w:rPr>
-        <w:t>Collaborated with backend developers to integrate APIs and ensure seamless data flow between the frontend and server.</w:t>
+        <w:spacing w:line="252" w:lineRule="auto"/>
+        <w:rPr>
+          <w:rFonts w:ascii="Aptos Narrow" w:hAnsi="Aptos Narrow"/>
+          <w:i/>
+          <w:iCs/>
+          <w:color w:val="000000" w:themeColor="text1"/>
+        </w:rPr>
+      </w:pPr>
+      <w:r>
+        <w:rPr>
+          <w:rStyle w:val="h3Char"/>
+          <w:color w:val="000000" w:themeColor="text1"/>
+        </w:rPr>
+        <w:t>Tutor-Bridge.com</w:t>
+      </w:r>
+      <w:r>
+        <w:rPr>
+          <w:rFonts w:ascii="Aptos Narrow" w:hAnsi="Aptos Narrow"/>
+          <w:color w:val="000000" w:themeColor="text1"/>
+        </w:rPr>
+        <w:t xml:space="preserve"> </w:t>
+      </w:r>
+      <w:r>
+        <w:rPr>
+          <w:rFonts w:ascii="Aptos Narrow" w:hAnsi="Aptos Narrow"/>
+          <w:i/>
+          <w:iCs/>
+          <w:color w:val="000000" w:themeColor="text1"/>
+        </w:rPr>
+        <w:t>| React, Spring, PostgreSQL, JavaScript</w:t>
+      </w:r>
+      <w:r>
+        <w:rPr>
+          <w:rFonts w:ascii="Aptos Narrow" w:hAnsi="Aptos Narrow"/>
+          <w:b/>
+          <w:bCs/>
+          <w:color w:val="000000" w:themeColor="text1"/>
+        </w:rPr>
+        <w:tab/>
+        <w:t xml:space="preserve"> </w:t>
+      </w:r>
+      <w:r>
+        <w:rPr>
+          <w:rFonts w:ascii="Aptos Narrow" w:hAnsi="Aptos Narrow"/>
+          <w:b/>
+          <w:bCs/>
+          <w:color w:val="000000" w:themeColor="text1"/>
+        </w:rPr>
+        <w:tab/>
+        <w:t xml:space="preserve">   </w:t>
+      </w:r>
+      <w:r>
+        <w:rPr>
+          <w:rFonts w:ascii="Aptos Narrow" w:hAnsi="Aptos Narrow"/>
+          <w:b/>
+          <w:bCs/>
+          <w:color w:val="000000" w:themeColor="text1"/>
+        </w:rPr>
+        <w:tab/>
+      </w:r>
+      <w:r>
+        <w:rPr>
+          <w:rFonts w:ascii="Aptos Narrow" w:hAnsi="Aptos Narrow"/>
+          <w:b/>
+          <w:bCs/>
+          <w:color w:val="000000" w:themeColor="text1"/>
+        </w:rPr>
+        <w:tab/>
+      </w:r>
+      <w:r>
+        <w:rPr>
+          <w:rFonts w:ascii="Aptos Narrow" w:hAnsi="Aptos Narrow"/>
+          <w:b/>
+          <w:bCs/>
+          <w:color w:val="000000" w:themeColor="text1"/>
+        </w:rPr>
+        <w:t xml:space="preserve">             </w:t>
+      </w:r>
+      <w:r>
+        <w:rPr>
+          <w:rFonts w:ascii="Aptos Narrow" w:hAnsi="Aptos Narrow"/>
+          <w:b/>
+          <w:bCs/>
+          <w:color w:val="000000" w:themeColor="text1"/>
+        </w:rPr>
+        <w:t xml:space="preserve">August </w:t>
+      </w:r>
+      <w:r>
+        <w:rPr>
+          <w:rFonts w:ascii="Aptos Narrow" w:hAnsi="Aptos Narrow"/>
+          <w:b/>
+          <w:bCs/>
+          <w:color w:val="000000" w:themeColor="text1"/>
+        </w:rPr>
+        <w:t>– December 2024</w:t>
       </w:r>
     </w:p>
     <w:p>
@@ -1329,228 +2021,63 @@
         </w:numPr>
         <w:spacing w:line="252" w:lineRule="auto"/>
         <w:rPr>
-          <w:rStyle w:val="Hyperlink"/>
-          <w:rFonts w:ascii="Aptos Narrow" w:hAnsi="Aptos Narrow"/>
-          <w:color w:val="auto"/>
-          <w:u w:val="none"/>
-        </w:rPr>
-      </w:pPr>
-      <w:r>
-        <w:rPr>
-          <w:rStyle w:val="Hyperlink"/>
-          <w:rFonts w:ascii="Aptos Narrow" w:hAnsi="Aptos Narrow"/>
-          <w:color w:val="auto"/>
-          <w:u w:val="none"/>
-        </w:rPr>
-        <w:t xml:space="preserve">Led </w:t>
-      </w:r>
-      <w:r>
-        <w:rPr>
-          <w:rStyle w:val="Hyperlink"/>
-          <w:rFonts w:ascii="Aptos Narrow" w:hAnsi="Aptos Narrow"/>
-          <w:color w:val="auto"/>
-          <w:u w:val="none"/>
-        </w:rPr>
-        <w:t>Agile</w:t>
-      </w:r>
-      <w:r>
-        <w:rPr>
-          <w:rStyle w:val="Hyperlink"/>
-          <w:rFonts w:ascii="Aptos Narrow" w:hAnsi="Aptos Narrow"/>
-          <w:color w:val="auto"/>
-          <w:u w:val="none"/>
-        </w:rPr>
-        <w:t xml:space="preserve"> ceremonies, including sprint planning, stand-ups, and retrospectives, while managing backlog grooming and task prioritization to ensure team alignment and timely project delivery.</w:t>
+          <w:rFonts w:ascii="Aptos Narrow" w:hAnsi="Aptos Narrow"/>
+          <w:b/>
+          <w:bCs/>
+          <w:color w:val="000000" w:themeColor="text1"/>
+        </w:rPr>
+      </w:pPr>
+      <w:r>
+        <w:rPr>
+          <w:rFonts w:ascii="Aptos Narrow" w:hAnsi="Aptos Narrow"/>
+          <w:color w:val="000000" w:themeColor="text1"/>
+        </w:rPr>
+        <w:t>Developed React.js components to build dynamic, responsive user interfaces</w:t>
+      </w:r>
+      <w:r>
+        <w:rPr>
+          <w:rFonts w:ascii="Aptos Narrow" w:hAnsi="Aptos Narrow"/>
+          <w:color w:val="000000" w:themeColor="text1"/>
+        </w:rPr>
+        <w:t xml:space="preserve"> for improved </w:t>
+      </w:r>
+      <w:r>
+        <w:rPr>
+          <w:rFonts w:ascii="Aptos Narrow" w:hAnsi="Aptos Narrow"/>
+          <w:color w:val="000000" w:themeColor="text1"/>
+        </w:rPr>
+        <w:t>usability</w:t>
+      </w:r>
+      <w:r>
+        <w:rPr>
+          <w:rFonts w:ascii="Aptos Narrow" w:hAnsi="Aptos Narrow"/>
+          <w:color w:val="000000" w:themeColor="text1"/>
+        </w:rPr>
+        <w:t>.</w:t>
       </w:r>
     </w:p>
     <w:p>
       <w:pPr>
         <w:pStyle w:val="Default"/>
-        <w:spacing w:line="252" w:lineRule="auto"/>
-        <w:rPr>
-          <w:rFonts w:ascii="Aptos Narrow" w:hAnsi="Aptos Narrow"/>
-          <w:i/>
-          <w:iCs/>
-          <w:color w:val="auto"/>
-        </w:rPr>
-      </w:pPr>
-      <w:r>
-        <w:rPr>
-          <w:rStyle w:val="Hyperlink"/>
-          <w:rFonts w:ascii="Aptos Narrow" w:hAnsi="Aptos Narrow"/>
-          <w:b/>
-          <w:bCs/>
-          <w:color w:val="auto"/>
-          <w:u w:val="none"/>
-        </w:rPr>
-        <w:t>Rx-Warning.com</w:t>
-      </w:r>
-      <w:r>
-        <w:rPr>
-          <w:rFonts w:ascii="Aptos Narrow" w:hAnsi="Aptos Narrow"/>
-          <w:color w:val="auto"/>
-        </w:rPr>
-        <w:t xml:space="preserve"> </w:t>
-      </w:r>
-      <w:r>
-        <w:rPr>
-          <w:rFonts w:ascii="Aptos Narrow" w:hAnsi="Aptos Narrow"/>
-          <w:i/>
-          <w:iCs/>
-          <w:color w:val="auto"/>
-        </w:rPr>
-        <w:t>| JavaScript, HTML/CSS, Figma, Bootstrap</w:t>
-      </w:r>
-      <w:r>
-        <w:rPr>
-          <w:rFonts w:ascii="Aptos Narrow" w:hAnsi="Aptos Narrow"/>
-          <w:b/>
-          <w:bCs/>
-          <w:color w:val="auto"/>
-        </w:rPr>
-        <w:tab/>
-        <w:t xml:space="preserve">                    </w:t>
-      </w:r>
-      <w:r>
-        <w:rPr>
-          <w:rFonts w:ascii="Aptos Narrow" w:hAnsi="Aptos Narrow"/>
-          <w:b/>
-          <w:bCs/>
-          <w:color w:val="auto"/>
-        </w:rPr>
-        <w:tab/>
-      </w:r>
-      <w:r>
-        <w:rPr>
-          <w:rFonts w:ascii="Aptos Narrow" w:hAnsi="Aptos Narrow"/>
-          <w:b/>
-          <w:bCs/>
-          <w:color w:val="auto"/>
-        </w:rPr>
-        <w:tab/>
-        <w:t xml:space="preserve"> </w:t>
-      </w:r>
-      <w:r>
-        <w:rPr>
-          <w:rFonts w:ascii="Aptos Narrow" w:hAnsi="Aptos Narrow"/>
-          <w:b/>
-          <w:bCs/>
-          <w:color w:val="auto"/>
-        </w:rPr>
-        <w:tab/>
-      </w:r>
-      <w:r>
-        <w:rPr>
-          <w:rFonts w:ascii="Aptos Narrow" w:hAnsi="Aptos Narrow"/>
-          <w:b/>
-          <w:bCs/>
-          <w:color w:val="auto"/>
-        </w:rPr>
-        <w:tab/>
-        <w:t xml:space="preserve">             April 2024</w:t>
-      </w:r>
-    </w:p>
-    <w:p>
-      <w:pPr>
-        <w:pStyle w:val="ListParagraph"/>
         <w:numPr>
           <w:ilvl w:val="0"/>
           <w:numId w:val="28"/>
         </w:numPr>
         <w:rPr>
-          <w:rFonts w:ascii="Aptos Narrow" w:hAnsi="Aptos Narrow" w:cs="Times New Roman"/>
-        </w:rPr>
-      </w:pPr>
-      <w:r>
-        <w:rPr>
-          <w:rFonts w:ascii="Aptos Narrow" w:hAnsi="Aptos Narrow" w:cs="Times New Roman"/>
-        </w:rPr>
-        <w:t xml:space="preserve">Developed a responsive UI </w:t>
-      </w:r>
-      <w:r>
-        <w:rPr>
-          <w:rFonts w:ascii="Aptos Narrow" w:hAnsi="Aptos Narrow" w:cs="Times New Roman"/>
-        </w:rPr>
-        <w:t xml:space="preserve">using JavaScript </w:t>
-      </w:r>
-      <w:r>
-        <w:rPr>
-          <w:rFonts w:ascii="Aptos Narrow" w:hAnsi="Aptos Narrow" w:cs="Times New Roman"/>
-        </w:rPr>
-        <w:t>to dynamically display drug interaction data, leveraging adjacency lists and matrices for optimized search performance.</w:t>
-      </w:r>
-    </w:p>
-    <w:p>
-      <w:pPr>
-        <w:pStyle w:val="Default"/>
-        <w:spacing w:line="252" w:lineRule="auto"/>
-        <w:rPr>
-          <w:rFonts w:ascii="Aptos Narrow" w:hAnsi="Aptos Narrow"/>
-          <w:i/>
-          <w:iCs/>
-          <w:color w:val="auto"/>
-        </w:rPr>
-      </w:pPr>
-      <w:hyperlink r:id="rId9" w:history="1">
-        <w:r>
-          <w:rPr>
-            <w:rStyle w:val="Hyperlink"/>
-            <w:rFonts w:ascii="Aptos Narrow" w:hAnsi="Aptos Narrow"/>
-            <w:b/>
-            <w:bCs/>
-            <w:color w:val="auto"/>
-            <w:u w:val="none"/>
-          </w:rPr>
-          <w:t>Chrome</w:t>
-        </w:r>
-      </w:hyperlink>
-      <w:r>
-        <w:rPr>
           <w:rStyle w:val="Hyperlink"/>
           <w:rFonts w:ascii="Aptos Narrow" w:hAnsi="Aptos Narrow"/>
-          <w:b/>
-          <w:bCs/>
-          <w:color w:val="auto"/>
+          <w:color w:val="000000" w:themeColor="text1"/>
           <w:u w:val="none"/>
         </w:rPr>
-        <w:t xml:space="preserve"> Extension Development </w:t>
-      </w:r>
-      <w:r>
-        <w:rPr>
-          <w:rFonts w:ascii="Aptos Narrow" w:hAnsi="Aptos Narrow"/>
-          <w:i/>
-          <w:iCs/>
-          <w:color w:val="auto"/>
-        </w:rPr>
-        <w:t>| JavaScript, HTML/CSS, Chrome Storage API</w:t>
-      </w:r>
-      <w:r>
-        <w:rPr>
-          <w:rFonts w:ascii="Aptos Narrow" w:hAnsi="Aptos Narrow"/>
-          <w:b/>
-          <w:bCs/>
-          <w:color w:val="auto"/>
-        </w:rPr>
-        <w:tab/>
-      </w:r>
-      <w:r>
-        <w:rPr>
-          <w:rFonts w:ascii="Aptos Narrow" w:hAnsi="Aptos Narrow"/>
-          <w:b/>
-          <w:bCs/>
-          <w:color w:val="auto"/>
-        </w:rPr>
-        <w:tab/>
-      </w:r>
-      <w:r>
-        <w:rPr>
-          <w:rFonts w:ascii="Aptos Narrow" w:hAnsi="Aptos Narrow"/>
-          <w:b/>
-          <w:bCs/>
-          <w:color w:val="auto"/>
-        </w:rPr>
-        <w:tab/>
-        <w:t xml:space="preserve">         March 2024</w:t>
+      </w:pPr>
+      <w:r>
+        <w:rPr>
+          <w:rStyle w:val="Hyperlink"/>
+          <w:rFonts w:ascii="Aptos Narrow" w:hAnsi="Aptos Narrow"/>
+          <w:color w:val="000000" w:themeColor="text1"/>
+          <w:u w:val="none"/>
+        </w:rPr>
+        <w:t>Collaborated with backend developers to integrate APIs and ensure seamless data flow between the frontend and server.</w:t>
       </w:r>
     </w:p>
     <w:p>
@@ -1562,95 +2089,123 @@
         </w:numPr>
         <w:spacing w:line="252" w:lineRule="auto"/>
         <w:rPr>
-          <w:rFonts w:ascii="Aptos Narrow" w:hAnsi="Aptos Narrow"/>
-          <w:b/>
-          <w:bCs/>
-          <w:color w:val="auto"/>
-        </w:rPr>
-      </w:pPr>
-      <w:r>
-        <w:rPr>
-          <w:rFonts w:ascii="Aptos Narrow" w:hAnsi="Aptos Narrow"/>
-          <w:color w:val="auto"/>
-        </w:rPr>
-        <w:t>Develop</w:t>
-      </w:r>
-      <w:r>
-        <w:rPr>
-          <w:rFonts w:ascii="Aptos Narrow" w:hAnsi="Aptos Narrow"/>
-          <w:color w:val="auto"/>
-        </w:rPr>
-        <w:t>ed</w:t>
-      </w:r>
-      <w:r>
-        <w:rPr>
-          <w:rFonts w:ascii="Aptos Narrow" w:hAnsi="Aptos Narrow"/>
-          <w:color w:val="auto"/>
-        </w:rPr>
-        <w:t xml:space="preserve"> and launch</w:t>
-      </w:r>
-      <w:r>
-        <w:rPr>
-          <w:rFonts w:ascii="Aptos Narrow" w:hAnsi="Aptos Narrow"/>
-          <w:color w:val="auto"/>
-        </w:rPr>
-        <w:t>ed</w:t>
-      </w:r>
-      <w:r>
-        <w:rPr>
-          <w:rFonts w:ascii="Aptos Narrow" w:hAnsi="Aptos Narrow"/>
-          <w:color w:val="auto"/>
-        </w:rPr>
-        <w:t xml:space="preserve"> the “Coquette Bows” </w:t>
-      </w:r>
-      <w:r>
-        <w:rPr>
-          <w:rFonts w:ascii="Aptos Narrow" w:hAnsi="Aptos Narrow"/>
-          <w:color w:val="auto"/>
-        </w:rPr>
-        <w:t>e</w:t>
-      </w:r>
-      <w:r>
-        <w:rPr>
-          <w:rFonts w:ascii="Aptos Narrow" w:hAnsi="Aptos Narrow"/>
-          <w:color w:val="auto"/>
-        </w:rPr>
-        <w:t xml:space="preserve">xtension with </w:t>
-      </w:r>
-      <w:r>
-        <w:rPr>
-          <w:rFonts w:ascii="Aptos Narrow" w:hAnsi="Aptos Narrow"/>
-          <w:color w:val="auto"/>
-        </w:rPr>
-        <w:t>10</w:t>
-      </w:r>
-      <w:r>
-        <w:rPr>
-          <w:rFonts w:ascii="Aptos Narrow" w:hAnsi="Aptos Narrow"/>
-          <w:color w:val="auto"/>
-        </w:rPr>
-        <w:t>,000+</w:t>
-      </w:r>
-      <w:r>
-        <w:rPr>
-          <w:rFonts w:ascii="Aptos Narrow" w:hAnsi="Aptos Narrow"/>
-          <w:color w:val="auto"/>
-        </w:rPr>
-        <w:t xml:space="preserve"> users </w:t>
-      </w:r>
-      <w:r>
-        <w:rPr>
-          <w:rFonts w:ascii="Aptos Narrow" w:hAnsi="Aptos Narrow"/>
-          <w:color w:val="auto"/>
-        </w:rPr>
-        <w:t>across</w:t>
-      </w:r>
-      <w:r>
-        <w:rPr>
-          <w:rFonts w:ascii="Aptos Narrow" w:hAnsi="Aptos Narrow"/>
-          <w:color w:val="auto"/>
-        </w:rPr>
-        <w:t xml:space="preserve"> 100+ countries.</w:t>
+          <w:rStyle w:val="Hyperlink"/>
+          <w:rFonts w:ascii="Aptos Narrow" w:hAnsi="Aptos Narrow"/>
+          <w:color w:val="000000" w:themeColor="text1"/>
+          <w:u w:val="none"/>
+        </w:rPr>
+      </w:pPr>
+      <w:r>
+        <w:rPr>
+          <w:rStyle w:val="Hyperlink"/>
+          <w:rFonts w:ascii="Aptos Narrow" w:hAnsi="Aptos Narrow"/>
+          <w:color w:val="000000" w:themeColor="text1"/>
+          <w:u w:val="none"/>
+        </w:rPr>
+        <w:t>Led Agile ceremonies (sprint planning, stand-ups, retrospectives) and managed backlog grooming to maintain team alignment and ensure timely delivery.</w:t>
+      </w:r>
+    </w:p>
+    <w:p>
+      <w:pPr>
+        <w:pStyle w:val="Default"/>
+        <w:spacing w:line="252" w:lineRule="auto"/>
+        <w:rPr>
+          <w:rFonts w:ascii="Aptos Narrow" w:hAnsi="Aptos Narrow"/>
+          <w:i/>
+          <w:iCs/>
+          <w:color w:val="000000" w:themeColor="text1"/>
+        </w:rPr>
+      </w:pPr>
+      <w:r>
+        <w:rPr>
+          <w:rStyle w:val="h3Char"/>
+          <w:color w:val="000000" w:themeColor="text1"/>
+        </w:rPr>
+        <w:t>Rx-Warning.com</w:t>
+      </w:r>
+      <w:r>
+        <w:rPr>
+          <w:rFonts w:ascii="Aptos Narrow" w:hAnsi="Aptos Narrow"/>
+          <w:color w:val="000000" w:themeColor="text1"/>
+        </w:rPr>
+        <w:t xml:space="preserve"> </w:t>
+      </w:r>
+      <w:r>
+        <w:rPr>
+          <w:rFonts w:ascii="Aptos Narrow" w:hAnsi="Aptos Narrow"/>
+          <w:i/>
+          <w:iCs/>
+          <w:color w:val="000000" w:themeColor="text1"/>
+        </w:rPr>
+        <w:t>| JavaScript, HTML/CSS, Figma, Bootstrap</w:t>
+      </w:r>
+      <w:r>
+        <w:rPr>
+          <w:rFonts w:ascii="Aptos Narrow" w:hAnsi="Aptos Narrow"/>
+          <w:b/>
+          <w:bCs/>
+          <w:color w:val="000000" w:themeColor="text1"/>
+        </w:rPr>
+        <w:tab/>
+        <w:t xml:space="preserve">                    </w:t>
+      </w:r>
+      <w:r>
+        <w:rPr>
+          <w:rFonts w:ascii="Aptos Narrow" w:hAnsi="Aptos Narrow"/>
+          <w:b/>
+          <w:bCs/>
+          <w:color w:val="000000" w:themeColor="text1"/>
+        </w:rPr>
+        <w:tab/>
+      </w:r>
+      <w:r>
+        <w:rPr>
+          <w:rFonts w:ascii="Aptos Narrow" w:hAnsi="Aptos Narrow"/>
+          <w:b/>
+          <w:bCs/>
+          <w:color w:val="000000" w:themeColor="text1"/>
+        </w:rPr>
+        <w:tab/>
+        <w:t xml:space="preserve"> </w:t>
+      </w:r>
+      <w:r>
+        <w:rPr>
+          <w:rFonts w:ascii="Aptos Narrow" w:hAnsi="Aptos Narrow"/>
+          <w:b/>
+          <w:bCs/>
+          <w:color w:val="000000" w:themeColor="text1"/>
+        </w:rPr>
+        <w:tab/>
+      </w:r>
+      <w:r>
+        <w:rPr>
+          <w:rFonts w:ascii="Aptos Narrow" w:hAnsi="Aptos Narrow"/>
+          <w:b/>
+          <w:bCs/>
+          <w:color w:val="000000" w:themeColor="text1"/>
+        </w:rPr>
+        <w:tab/>
+        <w:t xml:space="preserve">             April 2024</w:t>
+      </w:r>
+    </w:p>
+    <w:p>
+      <w:pPr>
+        <w:pStyle w:val="ListParagraph"/>
+        <w:numPr>
+          <w:ilvl w:val="0"/>
+          <w:numId w:val="31"/>
+        </w:numPr>
+        <w:rPr>
+          <w:rFonts w:ascii="Aptos Narrow" w:hAnsi="Aptos Narrow" w:cs="Times New Roman"/>
+          <w:color w:val="000000" w:themeColor="text1"/>
+        </w:rPr>
+      </w:pPr>
+      <w:r>
+        <w:rPr>
+          <w:rFonts w:ascii="Aptos Narrow" w:hAnsi="Aptos Narrow" w:cs="Times New Roman"/>
+          <w:color w:val="000000" w:themeColor="text1"/>
+        </w:rPr>
+        <w:t>Developed a responsive UI to dynamically display drug interaction data, leveraging adjacency lists and matrices for optimized search performance.</w:t>
       </w:r>
     </w:p>
     <w:p>
@@ -1659,14 +2214,11 @@
         <w:pBdr>
           <w:bottom w:val="single" w:sz="6" w:space="1" w:color="auto"/>
         </w:pBdr>
-        <w:ind w:firstLine="720"/>
-        <w:rPr>
-          <w:rFonts w:ascii="Aptos Narrow" w:hAnsi="Aptos Narrow"/>
-          <w:b/>
-          <w:bCs/>
-          <w:color w:val="auto"/>
-          <w:sz w:val="6"/>
-          <w:szCs w:val="6"/>
+        <w:rPr>
+          <w:rFonts w:ascii="Aptos Narrow" w:hAnsi="Aptos Narrow"/>
+          <w:color w:val="000000" w:themeColor="text1"/>
+          <w:sz w:val="2"/>
+          <w:szCs w:val="2"/>
         </w:rPr>
       </w:pPr>
     </w:p>
@@ -1676,7 +2228,7 @@
         <w:spacing w:line="252" w:lineRule="auto"/>
         <w:rPr>
           <w:rFonts w:ascii="Aptos Narrow" w:hAnsi="Aptos Narrow"/>
-          <w:color w:val="auto"/>
+          <w:color w:val="000000" w:themeColor="text1"/>
           <w:sz w:val="2"/>
           <w:szCs w:val="2"/>
         </w:rPr>
@@ -1684,470 +2236,21 @@
     </w:p>
     <w:p>
       <w:pPr>
-        <w:pStyle w:val="Default"/>
-        <w:pBdr>
-          <w:bottom w:val="single" w:sz="6" w:space="1" w:color="auto"/>
-        </w:pBdr>
-        <w:spacing w:line="252" w:lineRule="auto"/>
-        <w:rPr>
-          <w:rFonts w:ascii="Aptos Narrow" w:hAnsi="Aptos Narrow"/>
-          <w:b/>
-          <w:bCs/>
-          <w:color w:val="000000" w:themeColor="text1"/>
-        </w:rPr>
-      </w:pPr>
-      <w:r>
-        <w:rPr>
-          <w:rFonts w:ascii="Aptos Narrow" w:hAnsi="Aptos Narrow"/>
-          <w:b/>
-          <w:bCs/>
-          <w:color w:val="auto"/>
-        </w:rPr>
-        <w:t>WORK EXPERIENCE</w:t>
-      </w:r>
-    </w:p>
-    <w:p>
-      <w:pPr>
-        <w:pStyle w:val="Default"/>
-        <w:spacing w:line="252" w:lineRule="auto"/>
-        <w:rPr>
-          <w:rFonts w:ascii="Aptos Narrow" w:hAnsi="Aptos Narrow"/>
-          <w:b/>
-          <w:bCs/>
-          <w:color w:val="auto"/>
-          <w:sz w:val="6"/>
-          <w:szCs w:val="6"/>
-          <w:u w:val="single"/>
-        </w:rPr>
-      </w:pPr>
-    </w:p>
-    <w:p>
-      <w:pPr>
-        <w:pStyle w:val="Default"/>
-        <w:spacing w:line="252" w:lineRule="auto"/>
-        <w:rPr>
-          <w:rFonts w:ascii="Aptos Narrow" w:hAnsi="Aptos Narrow"/>
-          <w:b/>
-          <w:bCs/>
-          <w:color w:val="auto"/>
-        </w:rPr>
-      </w:pPr>
-      <w:r>
-        <w:rPr>
-          <w:rFonts w:ascii="Aptos Narrow" w:hAnsi="Aptos Narrow"/>
-          <w:b/>
-          <w:bCs/>
-          <w:color w:val="auto"/>
-        </w:rPr>
-        <w:t xml:space="preserve">University of Florida </w:t>
-      </w:r>
-      <w:r>
-        <w:rPr>
-          <w:rFonts w:ascii="Aptos Narrow" w:hAnsi="Aptos Narrow"/>
-          <w:bCs/>
-          <w:i/>
-          <w:color w:val="auto"/>
-        </w:rPr>
-        <w:t>Data Structures and Algorithms T</w:t>
-      </w:r>
-      <w:r>
-        <w:rPr>
-          <w:rFonts w:ascii="Aptos Narrow" w:hAnsi="Aptos Narrow"/>
-          <w:bCs/>
-          <w:i/>
-          <w:color w:val="auto"/>
-        </w:rPr>
-        <w:t>eaching Assistant</w:t>
-      </w:r>
-      <w:r>
-        <w:rPr>
-          <w:rFonts w:ascii="Aptos Narrow" w:hAnsi="Aptos Narrow"/>
-          <w:b/>
-          <w:bCs/>
-          <w:color w:val="auto"/>
-        </w:rPr>
-        <w:tab/>
-      </w:r>
-      <w:r>
-        <w:rPr>
-          <w:rFonts w:ascii="Aptos Narrow" w:hAnsi="Aptos Narrow"/>
-          <w:b/>
-          <w:bCs/>
-          <w:color w:val="auto"/>
-        </w:rPr>
-        <w:tab/>
-      </w:r>
-      <w:r>
-        <w:rPr>
-          <w:rFonts w:ascii="Aptos Narrow" w:hAnsi="Aptos Narrow"/>
-          <w:b/>
-          <w:bCs/>
-          <w:color w:val="auto"/>
-        </w:rPr>
-        <w:tab/>
-        <w:t xml:space="preserve">  </w:t>
-      </w:r>
-      <w:r>
-        <w:rPr>
-          <w:rFonts w:ascii="Aptos Narrow" w:hAnsi="Aptos Narrow"/>
-          <w:b/>
-          <w:bCs/>
-          <w:color w:val="auto"/>
-        </w:rPr>
-        <w:t xml:space="preserve"> </w:t>
-      </w:r>
-      <w:r>
-        <w:rPr>
-          <w:rFonts w:ascii="Aptos Narrow" w:hAnsi="Aptos Narrow"/>
-          <w:b/>
-          <w:bCs/>
-          <w:color w:val="auto"/>
-        </w:rPr>
-        <w:t xml:space="preserve">August 2024 – </w:t>
-      </w:r>
-      <w:r>
-        <w:rPr>
-          <w:rFonts w:ascii="Aptos Narrow" w:hAnsi="Aptos Narrow"/>
-          <w:b/>
-          <w:bCs/>
-          <w:color w:val="auto"/>
-        </w:rPr>
-        <w:t>P</w:t>
-      </w:r>
-      <w:r>
-        <w:rPr>
-          <w:rFonts w:ascii="Aptos Narrow" w:hAnsi="Aptos Narrow"/>
-          <w:b/>
-          <w:bCs/>
-          <w:color w:val="auto"/>
-        </w:rPr>
-        <w:t>resent</w:t>
-      </w:r>
-    </w:p>
-    <w:p>
-      <w:pPr>
-        <w:pStyle w:val="Default"/>
-        <w:numPr>
-          <w:ilvl w:val="0"/>
-          <w:numId w:val="19"/>
-        </w:numPr>
-        <w:rPr>
-          <w:rFonts w:ascii="Aptos Narrow" w:hAnsi="Aptos Narrow"/>
-          <w:b/>
-          <w:bCs/>
-          <w:color w:val="auto"/>
-          <w:sz w:val="20"/>
-        </w:rPr>
-      </w:pPr>
-      <w:r>
-        <w:rPr>
-          <w:rFonts w:ascii="Aptos Narrow" w:hAnsi="Aptos Narrow"/>
-          <w:bCs/>
-        </w:rPr>
-        <w:t>Instruct</w:t>
-      </w:r>
-      <w:r>
-        <w:rPr>
-          <w:rFonts w:ascii="Aptos Narrow" w:hAnsi="Aptos Narrow"/>
-          <w:bCs/>
-        </w:rPr>
-        <w:t>ed</w:t>
-      </w:r>
-      <w:r>
-        <w:rPr>
-          <w:rFonts w:ascii="Aptos Narrow" w:hAnsi="Aptos Narrow"/>
-          <w:bCs/>
-        </w:rPr>
-        <w:t xml:space="preserve"> 50+ undergraduate students covering topics including trees, hashing, graphs, sorting, memory management, and algorithmic paradigms.</w:t>
-      </w:r>
-    </w:p>
-    <w:p>
-      <w:pPr>
-        <w:pStyle w:val="Default"/>
-        <w:spacing w:line="252" w:lineRule="auto"/>
-        <w:rPr>
-          <w:rFonts w:ascii="Aptos Narrow" w:hAnsi="Aptos Narrow"/>
-          <w:b/>
-          <w:bCs/>
-          <w:color w:val="auto"/>
-        </w:rPr>
-      </w:pPr>
-      <w:r>
-        <w:rPr>
-          <w:rFonts w:ascii="Aptos Narrow" w:hAnsi="Aptos Narrow"/>
-          <w:b/>
-          <w:bCs/>
-          <w:color w:val="auto"/>
-        </w:rPr>
-        <w:t xml:space="preserve">Girls Who Code  </w:t>
-      </w:r>
-      <w:r>
-        <w:rPr>
-          <w:rFonts w:ascii="Aptos Narrow" w:hAnsi="Aptos Narrow"/>
-          <w:bCs/>
-          <w:i/>
-          <w:color w:val="auto"/>
-        </w:rPr>
-        <w:t>Teaching Assistant</w:t>
-      </w:r>
-      <w:r>
-        <w:rPr>
-          <w:rFonts w:ascii="Aptos Narrow" w:hAnsi="Aptos Narrow"/>
-          <w:b/>
-          <w:bCs/>
-          <w:color w:val="auto"/>
-        </w:rPr>
-        <w:tab/>
-      </w:r>
-      <w:r>
-        <w:rPr>
-          <w:rFonts w:ascii="Aptos Narrow" w:hAnsi="Aptos Narrow"/>
-          <w:b/>
-          <w:bCs/>
-          <w:color w:val="auto"/>
-        </w:rPr>
-        <w:tab/>
-      </w:r>
-      <w:r>
-        <w:rPr>
-          <w:rFonts w:ascii="Aptos Narrow" w:hAnsi="Aptos Narrow"/>
-          <w:b/>
-          <w:bCs/>
-          <w:color w:val="auto"/>
-        </w:rPr>
-        <w:tab/>
-      </w:r>
-      <w:r>
-        <w:rPr>
-          <w:rFonts w:ascii="Aptos Narrow" w:hAnsi="Aptos Narrow"/>
-          <w:b/>
-          <w:bCs/>
-          <w:color w:val="auto"/>
-        </w:rPr>
-        <w:tab/>
-      </w:r>
-      <w:r>
-        <w:rPr>
-          <w:rFonts w:ascii="Aptos Narrow" w:hAnsi="Aptos Narrow"/>
-          <w:b/>
-          <w:bCs/>
-          <w:color w:val="auto"/>
-        </w:rPr>
-        <w:tab/>
-      </w:r>
-      <w:r>
-        <w:rPr>
-          <w:rFonts w:ascii="Aptos Narrow" w:hAnsi="Aptos Narrow"/>
-          <w:b/>
-          <w:bCs/>
-          <w:color w:val="auto"/>
-        </w:rPr>
-        <w:tab/>
-      </w:r>
-      <w:r>
-        <w:rPr>
-          <w:rFonts w:ascii="Aptos Narrow" w:hAnsi="Aptos Narrow"/>
-          <w:b/>
-          <w:bCs/>
-          <w:color w:val="auto"/>
-        </w:rPr>
-        <w:tab/>
-        <w:t xml:space="preserve">   </w:t>
-      </w:r>
-      <w:r>
-        <w:rPr>
-          <w:rFonts w:ascii="Aptos Narrow" w:hAnsi="Aptos Narrow"/>
-          <w:b/>
-          <w:bCs/>
-          <w:color w:val="auto"/>
-        </w:rPr>
-        <w:tab/>
-      </w:r>
-      <w:r>
-        <w:rPr>
-          <w:rFonts w:ascii="Aptos Narrow" w:hAnsi="Aptos Narrow"/>
-          <w:b/>
-          <w:bCs/>
-          <w:color w:val="auto"/>
-        </w:rPr>
-        <w:t xml:space="preserve">      </w:t>
-      </w:r>
-      <w:r>
-        <w:rPr>
-          <w:rFonts w:ascii="Aptos Narrow" w:hAnsi="Aptos Narrow"/>
-          <w:b/>
-          <w:bCs/>
-          <w:color w:val="auto"/>
-        </w:rPr>
-        <w:t xml:space="preserve">   </w:t>
-      </w:r>
-      <w:r>
-        <w:rPr>
-          <w:rFonts w:ascii="Aptos Narrow" w:hAnsi="Aptos Narrow"/>
-          <w:b/>
-          <w:bCs/>
-          <w:color w:val="auto"/>
-        </w:rPr>
-        <w:t xml:space="preserve">  </w:t>
-      </w:r>
-      <w:r>
-        <w:rPr>
-          <w:rFonts w:ascii="Aptos Narrow" w:hAnsi="Aptos Narrow"/>
-          <w:b/>
-          <w:bCs/>
-          <w:color w:val="auto"/>
-        </w:rPr>
-        <w:t>May – August 2024</w:t>
-      </w:r>
-    </w:p>
-    <w:p>
-      <w:pPr>
-        <w:pStyle w:val="Default"/>
-        <w:numPr>
-          <w:ilvl w:val="0"/>
-          <w:numId w:val="13"/>
-        </w:numPr>
-        <w:spacing w:line="252" w:lineRule="auto"/>
-        <w:rPr>
-          <w:rFonts w:ascii="Aptos Narrow" w:hAnsi="Aptos Narrow"/>
-          <w:bCs/>
-          <w:color w:val="auto"/>
-        </w:rPr>
-      </w:pPr>
-      <w:r>
-        <w:rPr>
-          <w:rFonts w:ascii="Aptos Narrow" w:hAnsi="Aptos Narrow"/>
-          <w:bCs/>
-          <w:color w:val="auto"/>
-        </w:rPr>
-        <w:t>Instructed 200+ students in</w:t>
-      </w:r>
-      <w:r>
-        <w:rPr>
-          <w:rFonts w:ascii="Aptos Narrow" w:hAnsi="Aptos Narrow"/>
-          <w:bCs/>
-          <w:color w:val="auto"/>
-        </w:rPr>
-        <w:t xml:space="preserve"> JavaScript</w:t>
-      </w:r>
-      <w:r>
-        <w:rPr>
-          <w:rFonts w:ascii="Aptos Narrow" w:hAnsi="Aptos Narrow"/>
-          <w:bCs/>
-          <w:color w:val="auto"/>
-        </w:rPr>
-        <w:t xml:space="preserve"> fundamentals, achieving 95% project completion rate</w:t>
-      </w:r>
-    </w:p>
-    <w:p>
-      <w:pPr>
-        <w:pStyle w:val="Default"/>
-        <w:numPr>
-          <w:ilvl w:val="0"/>
-          <w:numId w:val="13"/>
-        </w:numPr>
-        <w:rPr>
-          <w:rFonts w:ascii="Aptos Narrow" w:hAnsi="Aptos Narrow"/>
-          <w:bCs/>
-          <w:color w:val="auto"/>
-        </w:rPr>
-      </w:pPr>
-      <w:r>
-        <w:rPr>
-          <w:rFonts w:ascii="Aptos Narrow" w:hAnsi="Aptos Narrow"/>
-          <w:bCs/>
-          <w:color w:val="auto"/>
-        </w:rPr>
-        <w:t>Partnered with senior engineers from JP Morgan Chase</w:t>
-      </w:r>
-      <w:r>
-        <w:rPr>
-          <w:rFonts w:ascii="Aptos Narrow" w:hAnsi="Aptos Narrow"/>
-          <w:bCs/>
-          <w:color w:val="auto"/>
-        </w:rPr>
-        <w:t xml:space="preserve">, </w:t>
-      </w:r>
-      <w:r>
-        <w:rPr>
-          <w:rFonts w:ascii="Aptos Narrow" w:hAnsi="Aptos Narrow"/>
-          <w:bCs/>
-          <w:color w:val="auto"/>
-        </w:rPr>
-        <w:t>Pratt &amp; Whitney</w:t>
-      </w:r>
-      <w:r>
-        <w:rPr>
-          <w:rFonts w:ascii="Aptos Narrow" w:hAnsi="Aptos Narrow"/>
-          <w:bCs/>
-          <w:color w:val="auto"/>
-        </w:rPr>
-        <w:t xml:space="preserve"> and Travelers Insurance to develop and deliver industry-focused projects</w:t>
-      </w:r>
-      <w:r>
-        <w:rPr>
-          <w:rFonts w:ascii="Aptos Narrow" w:hAnsi="Aptos Narrow"/>
-          <w:bCs/>
-          <w:color w:val="auto"/>
-        </w:rPr>
-        <w:t xml:space="preserve"> and mentorship opportunities for students</w:t>
-      </w:r>
-    </w:p>
-    <w:p>
-      <w:pPr>
-        <w:pStyle w:val="Default"/>
-        <w:pBdr>
-          <w:bottom w:val="single" w:sz="6" w:space="1" w:color="auto"/>
-        </w:pBdr>
-        <w:rPr>
-          <w:rFonts w:ascii="Aptos Narrow" w:hAnsi="Aptos Narrow"/>
-          <w:color w:val="auto"/>
-          <w:sz w:val="2"/>
-          <w:szCs w:val="2"/>
-        </w:rPr>
-      </w:pPr>
-    </w:p>
-    <w:p>
-      <w:pPr>
-        <w:pStyle w:val="Default"/>
-        <w:spacing w:line="252" w:lineRule="auto"/>
-        <w:rPr>
-          <w:rFonts w:ascii="Aptos Narrow" w:hAnsi="Aptos Narrow"/>
-          <w:color w:val="auto"/>
-          <w:sz w:val="2"/>
-          <w:szCs w:val="2"/>
-        </w:rPr>
-      </w:pPr>
-    </w:p>
-    <w:p>
-      <w:pPr>
-        <w:pStyle w:val="Default"/>
-        <w:pBdr>
-          <w:bottom w:val="single" w:sz="6" w:space="1" w:color="auto"/>
-        </w:pBdr>
-        <w:spacing w:line="252" w:lineRule="auto"/>
-        <w:rPr>
-          <w:rFonts w:ascii="Aptos Narrow" w:hAnsi="Aptos Narrow"/>
-          <w:b/>
-          <w:bCs/>
-          <w:color w:val="000000" w:themeColor="text1"/>
-        </w:rPr>
-      </w:pPr>
-      <w:r>
-        <w:rPr>
-          <w:rFonts w:ascii="Aptos Narrow" w:hAnsi="Aptos Narrow"/>
-          <w:b/>
-          <w:bCs/>
-          <w:color w:val="auto"/>
+        <w:pStyle w:val="h2"/>
+        <w:spacing w:before="0"/>
+        <w:rPr>
+          <w:color w:val="000000" w:themeColor="text1"/>
+        </w:rPr>
+      </w:pPr>
+      <w:r>
+        <w:rPr>
+          <w:color w:val="000000" w:themeColor="text1"/>
         </w:rPr>
         <w:t>LEADERSHIP</w:t>
       </w:r>
       <w:r>
         <w:rPr>
-          <w:rFonts w:ascii="Aptos Narrow" w:hAnsi="Aptos Narrow"/>
-          <w:b/>
-          <w:bCs/>
-          <w:color w:val="auto"/>
+          <w:color w:val="000000" w:themeColor="text1"/>
         </w:rPr>
         <w:t xml:space="preserve"> AND RECOGNITIONS</w:t>
       </w:r>
@@ -2163,7 +2266,7 @@
           <w:rFonts w:ascii="Aptos Narrow" w:hAnsi="Aptos Narrow"/>
           <w:b/>
           <w:bCs/>
-          <w:color w:val="auto"/>
+          <w:color w:val="000000" w:themeColor="text1"/>
           <w:sz w:val="2"/>
           <w:szCs w:val="2"/>
         </w:rPr>
@@ -2173,7 +2276,7 @@
           <w:rFonts w:ascii="Aptos Narrow" w:hAnsi="Aptos Narrow"/>
           <w:b/>
           <w:bCs/>
-          <w:color w:val="auto"/>
+          <w:color w:val="000000" w:themeColor="text1"/>
           <w:sz w:val="2"/>
           <w:szCs w:val="2"/>
         </w:rPr>
@@ -2188,42 +2291,30 @@
           <w:rFonts w:ascii="Aptos Narrow" w:hAnsi="Aptos Narrow"/>
           <w:i/>
           <w:iCs/>
-          <w:color w:val="auto"/>
-        </w:rPr>
-      </w:pPr>
-      <w:hyperlink r:id="rId10" w:history="1">
+          <w:color w:val="000000" w:themeColor="text1"/>
+        </w:rPr>
+      </w:pPr>
+      <w:hyperlink r:id="rId10">
         <w:proofErr w:type="spellStart"/>
         <w:r>
           <w:rPr>
-            <w:rStyle w:val="Hyperlink"/>
-            <w:rFonts w:ascii="Aptos Narrow" w:hAnsi="Aptos Narrow"/>
-            <w:b/>
-            <w:bCs/>
-            <w:color w:val="auto"/>
-            <w:u w:val="none"/>
+            <w:rStyle w:val="h3Char"/>
+            <w:color w:val="000000" w:themeColor="text1"/>
           </w:rPr>
           <w:t>G</w:t>
         </w:r>
         <w:r>
           <w:rPr>
-            <w:rStyle w:val="Hyperlink"/>
-            <w:rFonts w:ascii="Aptos Narrow" w:hAnsi="Aptos Narrow"/>
-            <w:b/>
-            <w:bCs/>
-            <w:color w:val="auto"/>
-            <w:u w:val="none"/>
+            <w:rStyle w:val="h3Char"/>
+            <w:color w:val="000000" w:themeColor="text1"/>
           </w:rPr>
           <w:t>iGa</w:t>
         </w:r>
         <w:proofErr w:type="spellEnd"/>
         <w:r>
           <w:rPr>
-            <w:rStyle w:val="Hyperlink"/>
-            <w:rFonts w:ascii="Aptos Narrow" w:hAnsi="Aptos Narrow"/>
-            <w:b/>
-            <w:bCs/>
-            <w:color w:val="auto"/>
-            <w:u w:val="none"/>
+            <w:rStyle w:val="h3Char"/>
+            <w:color w:val="000000" w:themeColor="text1"/>
           </w:rPr>
           <w:t xml:space="preserve"> Studios Game Development</w:t>
         </w:r>
@@ -2234,78 +2325,96 @@
           <w:rFonts w:ascii="Aptos Narrow" w:hAnsi="Aptos Narrow"/>
           <w:b/>
           <w:bCs/>
-          <w:color w:val="auto"/>
+          <w:color w:val="000000" w:themeColor="text1"/>
           <w:u w:val="none"/>
         </w:rPr>
         <w:t xml:space="preserve"> </w:t>
       </w:r>
       <w:r>
         <w:rPr>
-          <w:rStyle w:val="Hyperlink"/>
           <w:rFonts w:ascii="Aptos Narrow" w:hAnsi="Aptos Narrow"/>
           <w:i/>
           <w:iCs/>
-          <w:color w:val="auto"/>
+          <w:color w:val="000000" w:themeColor="text1"/>
+        </w:rPr>
+        <w:t>|</w:t>
+      </w:r>
+      <w:r>
+        <w:rPr>
+          <w:rFonts w:ascii="Aptos Narrow" w:hAnsi="Aptos Narrow"/>
+          <w:bCs/>
+          <w:iCs/>
+          <w:color w:val="000000" w:themeColor="text1"/>
+        </w:rPr>
+        <w:t xml:space="preserve"> </w:t>
+      </w:r>
+      <w:r>
+        <w:rPr>
+          <w:rStyle w:val="Hyperlink"/>
+          <w:rFonts w:ascii="Aptos Narrow" w:hAnsi="Aptos Narrow"/>
+          <w:color w:val="000000" w:themeColor="text1"/>
           <w:u w:val="none"/>
         </w:rPr>
-        <w:t xml:space="preserve">Project </w:t>
-      </w:r>
-      <w:proofErr w:type="spellStart"/>
+        <w:t xml:space="preserve">Scrum </w:t>
+      </w:r>
+      <w:proofErr w:type="gramStart"/>
       <w:r>
         <w:rPr>
           <w:rStyle w:val="Hyperlink"/>
           <w:rFonts w:ascii="Aptos Narrow" w:hAnsi="Aptos Narrow"/>
-          <w:i/>
-          <w:iCs/>
-          <w:color w:val="auto"/>
+          <w:color w:val="000000" w:themeColor="text1"/>
           <w:u w:val="none"/>
         </w:rPr>
-        <w:t>Manger</w:t>
-      </w:r>
-      <w:proofErr w:type="spellEnd"/>
-      <w:r>
-        <w:rPr>
-          <w:rFonts w:ascii="Aptos Narrow" w:hAnsi="Aptos Narrow"/>
-          <w:color w:val="auto"/>
+        <w:t>Master</w:t>
+      </w:r>
+      <w:r>
+        <w:rPr>
+          <w:rFonts w:ascii="Aptos Narrow" w:hAnsi="Aptos Narrow"/>
+          <w:color w:val="000000" w:themeColor="text1"/>
         </w:rPr>
         <w:t xml:space="preserve">  </w:t>
       </w:r>
       <w:r>
         <w:rPr>
-          <w:rFonts w:ascii="Aptos Narrow" w:hAnsi="Aptos Narrow"/>
-          <w:b/>
-          <w:bCs/>
-          <w:color w:val="auto"/>
+          <w:color w:val="000000" w:themeColor="text1"/>
         </w:rPr>
         <w:tab/>
+      </w:r>
+      <w:proofErr w:type="gramEnd"/>
+      <w:r>
+        <w:rPr>
+          <w:rFonts w:ascii="Aptos Narrow" w:hAnsi="Aptos Narrow"/>
+          <w:b/>
+          <w:bCs/>
+          <w:color w:val="000000" w:themeColor="text1"/>
+        </w:rPr>
         <w:t xml:space="preserve">   </w:t>
       </w:r>
       <w:r>
         <w:rPr>
-          <w:rFonts w:ascii="Aptos Narrow" w:hAnsi="Aptos Narrow"/>
-          <w:b/>
-          <w:bCs/>
-          <w:color w:val="auto"/>
+          <w:color w:val="000000" w:themeColor="text1"/>
         </w:rPr>
         <w:tab/>
       </w:r>
       <w:r>
         <w:rPr>
-          <w:rFonts w:ascii="Aptos Narrow" w:hAnsi="Aptos Narrow"/>
-          <w:b/>
-          <w:bCs/>
-          <w:color w:val="auto"/>
+          <w:color w:val="000000" w:themeColor="text1"/>
         </w:rPr>
         <w:tab/>
       </w:r>
       <w:r>
         <w:rPr>
-          <w:rFonts w:ascii="Aptos Narrow" w:hAnsi="Aptos Narrow"/>
-          <w:b/>
-          <w:bCs/>
-          <w:color w:val="auto"/>
+          <w:color w:val="000000" w:themeColor="text1"/>
         </w:rPr>
         <w:tab/>
+      </w:r>
+      <w:r>
+        <w:rPr>
+          <w:rFonts w:ascii="Aptos Narrow" w:hAnsi="Aptos Narrow"/>
+          <w:b/>
+          <w:bCs/>
+          <w:color w:val="000000" w:themeColor="text1"/>
+        </w:rPr>
         <w:t xml:space="preserve">      </w:t>
       </w:r>
       <w:r>
@@ -2313,18 +2422,23 @@
           <w:rFonts w:ascii="Aptos Narrow" w:hAnsi="Aptos Narrow"/>
           <w:b/>
           <w:bCs/>
-          <w:color w:val="auto"/>
+          <w:color w:val="000000" w:themeColor="text1"/>
         </w:rPr>
         <w:t xml:space="preserve"> </w:t>
       </w:r>
       <w:r>
         <w:rPr>
-          <w:rFonts w:ascii="Aptos Narrow" w:hAnsi="Aptos Narrow"/>
-          <w:b/>
-          <w:bCs/>
-          <w:color w:val="auto"/>
+          <w:color w:val="000000" w:themeColor="text1"/>
         </w:rPr>
         <w:tab/>
+      </w:r>
+      <w:r>
+        <w:rPr>
+          <w:rFonts w:ascii="Aptos Narrow" w:hAnsi="Aptos Narrow"/>
+          <w:b/>
+          <w:bCs/>
+          <w:color w:val="000000" w:themeColor="text1"/>
+        </w:rPr>
         <w:t xml:space="preserve">      </w:t>
       </w:r>
       <w:r>
@@ -2332,7 +2446,7 @@
           <w:rFonts w:ascii="Aptos Narrow" w:hAnsi="Aptos Narrow"/>
           <w:b/>
           <w:bCs/>
-          <w:color w:val="auto"/>
+          <w:color w:val="000000" w:themeColor="text1"/>
         </w:rPr>
         <w:t xml:space="preserve">        </w:t>
       </w:r>
@@ -2341,7 +2455,7 @@
           <w:rFonts w:ascii="Aptos Narrow" w:hAnsi="Aptos Narrow"/>
           <w:b/>
           <w:bCs/>
-          <w:color w:val="auto"/>
+          <w:color w:val="000000" w:themeColor="text1"/>
         </w:rPr>
         <w:t xml:space="preserve">    </w:t>
       </w:r>
@@ -2350,7 +2464,16 @@
           <w:rFonts w:ascii="Aptos Narrow" w:hAnsi="Aptos Narrow"/>
           <w:b/>
           <w:bCs/>
-          <w:color w:val="auto"/>
+          <w:color w:val="000000" w:themeColor="text1"/>
+        </w:rPr>
+        <w:t xml:space="preserve">      </w:t>
+      </w:r>
+      <w:r>
+        <w:rPr>
+          <w:rFonts w:ascii="Aptos Narrow" w:hAnsi="Aptos Narrow"/>
+          <w:b/>
+          <w:bCs/>
+          <w:color w:val="000000" w:themeColor="text1"/>
         </w:rPr>
         <w:t xml:space="preserve">January 2024 – </w:t>
       </w:r>
@@ -2359,18 +2482,9 @@
           <w:rFonts w:ascii="Aptos Narrow" w:hAnsi="Aptos Narrow"/>
           <w:b/>
           <w:bCs/>
-          <w:color w:val="auto"/>
-        </w:rPr>
-        <w:t>P</w:t>
-      </w:r>
-      <w:r>
-        <w:rPr>
-          <w:rFonts w:ascii="Aptos Narrow" w:hAnsi="Aptos Narrow"/>
-          <w:b/>
-          <w:bCs/>
-          <w:color w:val="auto"/>
-        </w:rPr>
-        <w:t>resent</w:t>
+          <w:color w:val="000000" w:themeColor="text1"/>
+        </w:rPr>
+        <w:t>2025</w:t>
       </w:r>
     </w:p>
     <w:p>
@@ -2378,27 +2492,26 @@
         <w:pStyle w:val="Default"/>
         <w:numPr>
           <w:ilvl w:val="0"/>
-          <w:numId w:val="28"/>
+          <w:numId w:val="31"/>
         </w:numPr>
-        <w:spacing w:line="252" w:lineRule="auto"/>
-        <w:rPr>
-          <w:rFonts w:ascii="Aptos Narrow" w:hAnsi="Aptos Narrow"/>
-          <w:b/>
-          <w:bCs/>
-          <w:color w:val="auto"/>
-        </w:rPr>
-      </w:pPr>
-      <w:r>
-        <w:rPr>
-          <w:rFonts w:ascii="Aptos Narrow" w:hAnsi="Aptos Narrow"/>
-          <w:color w:val="auto"/>
-        </w:rPr>
-        <w:t>Lead 13-person university development team utilizing Agile methodologies</w:t>
-      </w:r>
-      <w:r>
-        <w:rPr>
-          <w:rFonts w:ascii="Aptos Narrow" w:hAnsi="Aptos Narrow"/>
-          <w:color w:val="auto"/>
+        <w:rPr>
+          <w:rFonts w:ascii="Aptos Narrow" w:hAnsi="Aptos Narrow"/>
+          <w:b/>
+          <w:bCs/>
+          <w:color w:val="000000" w:themeColor="text1"/>
+        </w:rPr>
+      </w:pPr>
+      <w:r>
+        <w:rPr>
+          <w:rFonts w:ascii="Aptos Narrow" w:hAnsi="Aptos Narrow"/>
+          <w:color w:val="000000" w:themeColor="text1"/>
+        </w:rPr>
+        <w:t>Coordinate Agile ceremonies including sprint planning, daily standups, and retrospectives while managing team logistics and communications</w:t>
+      </w:r>
+      <w:r>
+        <w:rPr>
+          <w:rFonts w:ascii="Aptos Narrow" w:hAnsi="Aptos Narrow"/>
+          <w:color w:val="000000" w:themeColor="text1"/>
         </w:rPr>
         <w:t>.</w:t>
       </w:r>
@@ -2406,121 +2519,47 @@
     <w:p>
       <w:pPr>
         <w:pStyle w:val="Default"/>
-        <w:numPr>
-          <w:ilvl w:val="0"/>
-          <w:numId w:val="28"/>
-        </w:numPr>
         <w:spacing w:line="252" w:lineRule="auto"/>
         <w:rPr>
           <w:rFonts w:ascii="Aptos Narrow" w:hAnsi="Aptos Narrow"/>
-          <w:color w:val="auto"/>
-        </w:rPr>
-      </w:pPr>
-      <w:r>
-        <w:rPr>
-          <w:rFonts w:ascii="Aptos Narrow" w:hAnsi="Aptos Narrow"/>
-          <w:color w:val="auto"/>
-        </w:rPr>
-        <w:t xml:space="preserve">Implemented and </w:t>
-      </w:r>
-      <w:r>
-        <w:rPr>
-          <w:rFonts w:ascii="Aptos Narrow" w:hAnsi="Aptos Narrow"/>
-          <w:color w:val="auto"/>
-        </w:rPr>
-        <w:t>maintained</w:t>
-      </w:r>
-      <w:r>
-        <w:rPr>
-          <w:rFonts w:ascii="Aptos Narrow" w:hAnsi="Aptos Narrow"/>
-          <w:color w:val="auto"/>
+          <w:b/>
+          <w:bCs/>
+          <w:color w:val="000000" w:themeColor="text1"/>
+        </w:rPr>
+      </w:pPr>
+      <w:r>
+        <w:rPr>
+          <w:rStyle w:val="h3Char"/>
+          <w:color w:val="000000" w:themeColor="text1"/>
+        </w:rPr>
+        <w:t>TEDx Speaker</w:t>
+      </w:r>
+      <w:r>
+        <w:rPr>
+          <w:rFonts w:ascii="Aptos Narrow" w:hAnsi="Aptos Narrow"/>
+          <w:b/>
+          <w:bCs/>
+          <w:color w:val="000000" w:themeColor="text1"/>
         </w:rPr>
         <w:t xml:space="preserve"> </w:t>
       </w:r>
       <w:r>
         <w:rPr>
           <w:rFonts w:ascii="Aptos Narrow" w:hAnsi="Aptos Narrow"/>
-          <w:color w:val="auto"/>
-        </w:rPr>
-        <w:t>team workflow</w:t>
-      </w:r>
-      <w:r>
-        <w:rPr>
-          <w:rFonts w:ascii="Aptos Narrow" w:hAnsi="Aptos Narrow"/>
-          <w:color w:val="auto"/>
-        </w:rPr>
-        <w:t xml:space="preserve"> management system</w:t>
-      </w:r>
-      <w:r>
-        <w:rPr>
-          <w:rFonts w:ascii="Aptos Narrow" w:hAnsi="Aptos Narrow"/>
-          <w:color w:val="auto"/>
-        </w:rPr>
-        <w:t>,</w:t>
-      </w:r>
-      <w:r>
-        <w:rPr>
-          <w:rFonts w:ascii="Aptos Narrow" w:hAnsi="Aptos Narrow"/>
-          <w:color w:val="auto"/>
-        </w:rPr>
-        <w:t xml:space="preserve"> optimizing collaboration</w:t>
-      </w:r>
-      <w:r>
-        <w:rPr>
-          <w:rFonts w:ascii="Aptos Narrow" w:hAnsi="Aptos Narrow"/>
-          <w:color w:val="auto"/>
-        </w:rPr>
-        <w:t xml:space="preserve"> and sprint velocity</w:t>
-      </w:r>
-    </w:p>
-    <w:p>
-      <w:pPr>
-        <w:pStyle w:val="Default"/>
-        <w:numPr>
-          <w:ilvl w:val="0"/>
-          <w:numId w:val="28"/>
-        </w:numPr>
-        <w:rPr>
-          <w:rFonts w:ascii="Aptos Narrow" w:hAnsi="Aptos Narrow"/>
-          <w:b/>
-          <w:bCs/>
-          <w:color w:val="auto"/>
-        </w:rPr>
-      </w:pPr>
-      <w:r>
-        <w:rPr>
-          <w:rFonts w:ascii="Aptos Narrow" w:hAnsi="Aptos Narrow"/>
-          <w:color w:val="auto"/>
-        </w:rPr>
-        <w:t>Coordinate all Agile ceremonies including sprint planning, daily standups, and retrospectives while managing team logistics and communications</w:t>
-      </w:r>
-      <w:r>
-        <w:rPr>
-          <w:rFonts w:ascii="Aptos Narrow" w:hAnsi="Aptos Narrow"/>
-          <w:color w:val="auto"/>
-        </w:rPr>
-        <w:t>.</w:t>
-      </w:r>
-    </w:p>
-    <w:p>
-      <w:pPr>
-        <w:pStyle w:val="Default"/>
-        <w:spacing w:line="252" w:lineRule="auto"/>
-        <w:rPr>
-          <w:rFonts w:ascii="Aptos Narrow" w:hAnsi="Aptos Narrow"/>
-          <w:b/>
-          <w:bCs/>
-          <w:color w:val="auto"/>
-        </w:rPr>
-      </w:pPr>
-      <w:r>
-        <w:rPr>
-          <w:rFonts w:ascii="Aptos Narrow" w:hAnsi="Aptos Narrow"/>
-          <w:b/>
-          <w:bCs/>
-          <w:color w:val="auto"/>
-        </w:rPr>
-        <w:t xml:space="preserve">TEDx Speaker </w:t>
+          <w:i/>
+          <w:iCs/>
+          <w:color w:val="000000" w:themeColor="text1"/>
+        </w:rPr>
+        <w:t>|</w:t>
+      </w:r>
+      <w:r>
+        <w:rPr>
+          <w:rFonts w:ascii="Aptos Narrow" w:hAnsi="Aptos Narrow"/>
+          <w:bCs/>
+          <w:iCs/>
+          <w:color w:val="000000" w:themeColor="text1"/>
+        </w:rPr>
+        <w:t xml:space="preserve"> </w:t>
       </w:r>
       <w:hyperlink r:id="rId11" w:history="1">
         <w:proofErr w:type="spellStart"/>
@@ -2528,9 +2567,7 @@
           <w:rPr>
             <w:rStyle w:val="Hyperlink"/>
             <w:rFonts w:ascii="Aptos Narrow" w:hAnsi="Aptos Narrow"/>
-            <w:i/>
-            <w:iCs/>
-            <w:color w:val="auto"/>
+            <w:color w:val="000000" w:themeColor="text1"/>
           </w:rPr>
           <w:t>TEDxStThomasAquinasHS</w:t>
         </w:r>
@@ -2541,7 +2578,7 @@
           <w:rFonts w:ascii="Aptos Narrow" w:hAnsi="Aptos Narrow"/>
           <w:b/>
           <w:bCs/>
-          <w:color w:val="auto"/>
+          <w:color w:val="000000" w:themeColor="text1"/>
         </w:rPr>
         <w:tab/>
       </w:r>
@@ -2550,7 +2587,7 @@
           <w:rFonts w:ascii="Aptos Narrow" w:hAnsi="Aptos Narrow"/>
           <w:b/>
           <w:bCs/>
-          <w:color w:val="auto"/>
+          <w:color w:val="000000" w:themeColor="text1"/>
         </w:rPr>
         <w:tab/>
       </w:r>
@@ -2559,7 +2596,7 @@
           <w:rFonts w:ascii="Aptos Narrow" w:hAnsi="Aptos Narrow"/>
           <w:b/>
           <w:bCs/>
-          <w:color w:val="auto"/>
+          <w:color w:val="000000" w:themeColor="text1"/>
         </w:rPr>
         <w:tab/>
       </w:r>
@@ -2568,7 +2605,7 @@
           <w:rFonts w:ascii="Aptos Narrow" w:hAnsi="Aptos Narrow"/>
           <w:b/>
           <w:bCs/>
-          <w:color w:val="auto"/>
+          <w:color w:val="000000" w:themeColor="text1"/>
         </w:rPr>
         <w:tab/>
       </w:r>
@@ -2577,7 +2614,7 @@
           <w:rFonts w:ascii="Aptos Narrow" w:hAnsi="Aptos Narrow"/>
           <w:b/>
           <w:bCs/>
-          <w:color w:val="auto"/>
+          <w:color w:val="000000" w:themeColor="text1"/>
         </w:rPr>
         <w:tab/>
       </w:r>
@@ -2586,7 +2623,7 @@
           <w:rFonts w:ascii="Aptos Narrow" w:hAnsi="Aptos Narrow"/>
           <w:b/>
           <w:bCs/>
-          <w:color w:val="auto"/>
+          <w:color w:val="000000" w:themeColor="text1"/>
         </w:rPr>
         <w:tab/>
         <w:t xml:space="preserve">    </w:t>
@@ -2596,7 +2633,7 @@
           <w:rFonts w:ascii="Aptos Narrow" w:hAnsi="Aptos Narrow"/>
           <w:b/>
           <w:bCs/>
-          <w:color w:val="auto"/>
+          <w:color w:val="000000" w:themeColor="text1"/>
         </w:rPr>
         <w:tab/>
         <w:t xml:space="preserve">    </w:t>
@@ -2606,7 +2643,7 @@
           <w:rFonts w:ascii="Aptos Narrow" w:hAnsi="Aptos Narrow"/>
           <w:b/>
           <w:bCs/>
-          <w:color w:val="auto"/>
+          <w:color w:val="000000" w:themeColor="text1"/>
         </w:rPr>
         <w:tab/>
       </w:r>
@@ -2615,7 +2652,7 @@
           <w:rFonts w:ascii="Aptos Narrow" w:hAnsi="Aptos Narrow"/>
           <w:b/>
           <w:bCs/>
-          <w:color w:val="auto"/>
+          <w:color w:val="000000" w:themeColor="text1"/>
         </w:rPr>
         <w:t xml:space="preserve">      </w:t>
       </w:r>
@@ -2624,7 +2661,7 @@
           <w:rFonts w:ascii="Aptos Narrow" w:hAnsi="Aptos Narrow"/>
           <w:b/>
           <w:bCs/>
-          <w:color w:val="auto"/>
+          <w:color w:val="000000" w:themeColor="text1"/>
         </w:rPr>
         <w:t xml:space="preserve">   </w:t>
       </w:r>
@@ -2633,7 +2670,7 @@
           <w:rFonts w:ascii="Aptos Narrow" w:hAnsi="Aptos Narrow"/>
           <w:b/>
           <w:bCs/>
-          <w:color w:val="auto"/>
+          <w:color w:val="000000" w:themeColor="text1"/>
         </w:rPr>
         <w:t>March 2023</w:t>
       </w:r>
@@ -2649,6 +2686,7 @@
           <w:rFonts w:ascii="Aptos Narrow" w:hAnsi="Aptos Narrow"/>
           <w:bCs/>
           <w:i/>
+          <w:color w:val="000000" w:themeColor="text1"/>
         </w:rPr>
       </w:pPr>
       <w:r>
@@ -2656,7 +2694,7 @@
           <w:rFonts w:ascii="Aptos Narrow" w:hAnsi="Aptos Narrow"/>
           <w:bCs/>
           <w:iCs/>
-          <w:color w:val="auto"/>
+          <w:color w:val="000000" w:themeColor="text1"/>
         </w:rPr>
         <w:t>Deliver</w:t>
       </w:r>
@@ -2665,7 +2703,7 @@
           <w:rFonts w:ascii="Aptos Narrow" w:hAnsi="Aptos Narrow"/>
           <w:bCs/>
           <w:iCs/>
-          <w:color w:val="auto"/>
+          <w:color w:val="000000" w:themeColor="text1"/>
         </w:rPr>
         <w:t>ed</w:t>
       </w:r>
@@ -2674,7 +2712,7 @@
           <w:rFonts w:ascii="Aptos Narrow" w:hAnsi="Aptos Narrow"/>
           <w:bCs/>
           <w:iCs/>
-          <w:color w:val="auto"/>
+          <w:color w:val="000000" w:themeColor="text1"/>
         </w:rPr>
         <w:t xml:space="preserve"> a talk on my experiences encountering gender prejudice in STEM spaces and how to best support young girls interested in STEM</w:t>
       </w:r>
@@ -2683,175 +2721,20 @@
           <w:rFonts w:ascii="Aptos Narrow" w:hAnsi="Aptos Narrow"/>
           <w:bCs/>
           <w:iCs/>
-          <w:color w:val="auto"/>
+          <w:color w:val="000000" w:themeColor="text1"/>
         </w:rPr>
         <w:t>.</w:t>
       </w:r>
-    </w:p>
-    <w:p>
-      <w:pPr>
-        <w:pStyle w:val="Default"/>
-        <w:spacing w:line="252" w:lineRule="auto"/>
-        <w:rPr>
-          <w:rFonts w:ascii="Aptos Narrow" w:hAnsi="Aptos Narrow"/>
-          <w:i/>
-          <w:iCs/>
-          <w:color w:val="auto"/>
-        </w:rPr>
-      </w:pPr>
-      <w:r>
-        <w:rPr>
-          <w:rFonts w:ascii="Aptos Narrow" w:hAnsi="Aptos Narrow"/>
-          <w:b/>
-          <w:bCs/>
-          <w:color w:val="auto"/>
-        </w:rPr>
-        <w:t xml:space="preserve">Girl Scout Robotics Badge Workshop Program  </w:t>
-      </w:r>
-      <w:r>
-        <w:rPr>
-          <w:rFonts w:ascii="Aptos Narrow" w:hAnsi="Aptos Narrow"/>
-          <w:i/>
-          <w:iCs/>
-          <w:color w:val="auto"/>
-        </w:rPr>
-        <w:t xml:space="preserve">Founder and Organizer </w:t>
-      </w:r>
-      <w:r>
-        <w:rPr>
-          <w:rFonts w:ascii="Aptos Narrow" w:hAnsi="Aptos Narrow"/>
-          <w:i/>
-          <w:iCs/>
-          <w:color w:val="auto"/>
-        </w:rPr>
-        <w:tab/>
-      </w:r>
-      <w:r>
-        <w:rPr>
-          <w:rFonts w:ascii="Aptos Narrow" w:hAnsi="Aptos Narrow"/>
-          <w:i/>
-          <w:iCs/>
-          <w:color w:val="auto"/>
-        </w:rPr>
-        <w:tab/>
-      </w:r>
-      <w:r>
-        <w:rPr>
-          <w:rFonts w:ascii="Aptos Narrow" w:hAnsi="Aptos Narrow"/>
-          <w:i/>
-          <w:iCs/>
-          <w:color w:val="auto"/>
-        </w:rPr>
-        <w:tab/>
-      </w:r>
-      <w:r>
-        <w:rPr>
-          <w:rFonts w:ascii="Aptos Narrow" w:hAnsi="Aptos Narrow"/>
-          <w:i/>
-          <w:iCs/>
-          <w:color w:val="auto"/>
-        </w:rPr>
-        <w:tab/>
-      </w:r>
-      <w:r>
-        <w:rPr>
-          <w:rFonts w:ascii="Aptos Narrow" w:hAnsi="Aptos Narrow"/>
-          <w:i/>
-          <w:iCs/>
-          <w:color w:val="auto"/>
-        </w:rPr>
-        <w:t xml:space="preserve"> </w:t>
-      </w:r>
-      <w:r>
-        <w:rPr>
-          <w:rFonts w:ascii="Aptos Narrow" w:hAnsi="Aptos Narrow"/>
-          <w:i/>
-          <w:iCs/>
-          <w:color w:val="auto"/>
-        </w:rPr>
-        <w:t xml:space="preserve">   </w:t>
-      </w:r>
-      <w:r>
-        <w:rPr>
-          <w:rFonts w:ascii="Aptos Narrow" w:hAnsi="Aptos Narrow"/>
-          <w:i/>
-          <w:iCs/>
-          <w:color w:val="auto"/>
-        </w:rPr>
-        <w:t xml:space="preserve">   </w:t>
-      </w:r>
-      <w:r>
-        <w:rPr>
-          <w:rFonts w:ascii="Aptos Narrow" w:hAnsi="Aptos Narrow"/>
-          <w:i/>
-          <w:iCs/>
-          <w:color w:val="auto"/>
-        </w:rPr>
-        <w:t xml:space="preserve">  </w:t>
-      </w:r>
-      <w:r>
-        <w:rPr>
-          <w:rFonts w:ascii="Aptos Narrow" w:hAnsi="Aptos Narrow"/>
-          <w:b/>
-          <w:bCs/>
-          <w:color w:val="auto"/>
-        </w:rPr>
-        <w:t>2021 – 2023</w:t>
-      </w:r>
-    </w:p>
-    <w:p>
-      <w:pPr>
-        <w:pStyle w:val="Default"/>
-        <w:numPr>
-          <w:ilvl w:val="0"/>
-          <w:numId w:val="24"/>
-        </w:numPr>
-        <w:spacing w:line="252" w:lineRule="auto"/>
-        <w:rPr>
-          <w:rFonts w:ascii="Aptos Narrow" w:hAnsi="Aptos Narrow"/>
-          <w:b/>
-          <w:bCs/>
-          <w:color w:val="auto"/>
-        </w:rPr>
-      </w:pPr>
-      <w:r>
-        <w:rPr>
-          <w:rFonts w:ascii="Aptos Narrow" w:hAnsi="Aptos Narrow"/>
-          <w:color w:val="auto"/>
-        </w:rPr>
-        <w:t>Work</w:t>
-      </w:r>
-      <w:r>
-        <w:rPr>
-          <w:rFonts w:ascii="Aptos Narrow" w:hAnsi="Aptos Narrow"/>
-          <w:color w:val="auto"/>
-        </w:rPr>
-        <w:t>ed</w:t>
-      </w:r>
-      <w:r>
-        <w:rPr>
-          <w:rFonts w:ascii="Aptos Narrow" w:hAnsi="Aptos Narrow"/>
-          <w:color w:val="auto"/>
-        </w:rPr>
-        <w:t xml:space="preserve"> with the Girl Scout Council of Tropical Florida to </w:t>
-      </w:r>
-      <w:r>
-        <w:rPr>
-          <w:rFonts w:ascii="Aptos Narrow" w:hAnsi="Aptos Narrow"/>
-          <w:color w:val="auto"/>
-        </w:rPr>
-        <w:t>develop and teach a comprehensive introductory robotics curriculum reaching 300+ girls from underserved communities across Miami-Dade County.</w:t>
-      </w:r>
       <w:r>
         <w:rPr>
           <w:rFonts w:ascii="Aptos Narrow" w:hAnsi="Aptos Narrow"/>
           <w:noProof/>
-          <w:color w:val="auto"/>
+          <w:color w:val="000000" w:themeColor="text1"/>
         </w:rPr>
         <mc:AlternateContent>
           <mc:Choice Requires="wpi">
             <w:drawing>
-              <wp:anchor distT="0" distB="0" distL="114300" distR="114300" simplePos="0" relativeHeight="251659264" behindDoc="0" locked="0" layoutInCell="1" allowOverlap="1" wp14:anchorId="5943F7CB" wp14:editId="1F860E13">
+              <wp:anchor distT="0" distB="0" distL="114300" distR="114300" simplePos="0" relativeHeight="251658240" behindDoc="0" locked="0" layoutInCell="1" allowOverlap="1" wp14:anchorId="5943F7CB" wp14:editId="1F860E13">
                 <wp:simplePos x="0" y="0"/>
                 <wp:positionH relativeFrom="column">
                   <wp:posOffset>-2830434</wp:posOffset>
@@ -2880,7 +2763,7 @@
               </wp:anchor>
             </w:drawing>
           </mc:Choice>
-          <mc:Fallback>
+          <mc:Fallback xmlns:arto="http://schemas.microsoft.com/office/word/2006/arto">
             <w:pict>
               <v:shapetype w14:anchorId="044F25A1" id="_x0000_t75" coordsize="21600,21600" o:spt="75" o:preferrelative="t" path="m@4@5l@4@11@9@11@9@5xe" filled="f" stroked="f">
                 <v:stroke joinstyle="miter"/>
@@ -2921,7 +2804,7 @@
 </file>
 
 <file path=word/endnotes.xml><?xml version="1.0" encoding="utf-8"?>
-<w:endnotes xmlns:wpc="http://schemas.microsoft.com/office/word/2010/wordprocessingCanvas" xmlns:cx="http://schemas.microsoft.com/office/drawing/2014/chartex" xmlns:cx1="http://schemas.microsoft.com/office/drawing/2015/9/8/chartex" xmlns:cx2="http://schemas.microsoft.com/office/drawing/2015/10/21/chartex" xmlns:cx3="http://schemas.microsoft.com/office/drawing/2016/5/9/chartex" xmlns:cx4="http://schemas.microsoft.com/office/drawing/2016/5/10/chartex" xmlns:cx5="http://schemas.microsoft.com/office/drawing/2016/5/11/chartex" xmlns:cx6="http://schemas.microsoft.com/office/drawing/2016/5/12/chartex" xmlns:cx7="http://schemas.microsoft.com/office/drawing/2016/5/13/chartex" xmlns:cx8="http://schemas.microsoft.com/office/drawing/2016/5/14/chartex" xmlns:mc="http://schemas.openxmlformats.org/markup-compatibility/2006" xmlns:aink="http://schemas.microsoft.com/office/drawing/2016/ink" xmlns:am3d="http://schemas.microsoft.com/office/drawing/2017/model3d" xmlns:o="urn:schemas-microsoft-com:office:office" xmlns:oel="http://schemas.microsoft.com/office/2019/extlst" xmlns:r="http://schemas.openxmlformats.org/officeDocument/2006/relationships" xmlns:m="http://schemas.openxmlformats.org/officeDocument/2006/math" xmlns:v="urn:schemas-microsoft-com:vml" xmlns:wp14="http://schemas.microsoft.com/office/word/2010/wordprocessingDrawing" xmlns:wp="http://schemas.openxmlformats.org/drawingml/2006/wordprocessingDrawing" xmlns:w10="urn:schemas-microsoft-com:office:word" xmlns:w="http://schemas.openxmlformats.org/wordprocessingml/2006/main" xmlns:w14="http://schemas.microsoft.com/office/word/2010/wordml" xmlns:w15="http://schemas.microsoft.com/office/word/2012/wordml" xmlns:w16cex="http://schemas.microsoft.com/office/word/2018/wordml/cex" xmlns:w16cid="http://schemas.microsoft.com/office/word/2016/wordml/cid" xmlns:w16="http://schemas.microsoft.com/office/word/2018/wordml" xmlns:w16du="http://schemas.microsoft.com/office/word/2023/wordml/word16du" xmlns:w16sdtdh="http://schemas.microsoft.com/office/word/2020/wordml/sdtdatahash" xmlns:w16se="http://schemas.microsoft.com/office/word/2015/wordml/symex" xmlns:wpg="http://schemas.microsoft.com/office/word/2010/wordprocessingGroup" xmlns:wpi="http://schemas.microsoft.com/office/word/2010/wordprocessingInk" xmlns:wne="http://schemas.microsoft.com/office/word/2006/wordml" xmlns:wps="http://schemas.microsoft.com/office/word/2010/wordprocessingShape" mc:Ignorable="w14 w15 w16se w16cid w16 w16cex w16sdtdh w16du wp14">
+<w:endnotes xmlns:wpc="http://schemas.microsoft.com/office/word/2010/wordprocessingCanvas" xmlns:cx="http://schemas.microsoft.com/office/drawing/2014/chartex" xmlns:cx1="http://schemas.microsoft.com/office/drawing/2015/9/8/chartex" xmlns:cx2="http://schemas.microsoft.com/office/drawing/2015/10/21/chartex" xmlns:cx3="http://schemas.microsoft.com/office/drawing/2016/5/9/chartex" xmlns:cx4="http://schemas.microsoft.com/office/drawing/2016/5/10/chartex" xmlns:cx5="http://schemas.microsoft.com/office/drawing/2016/5/11/chartex" xmlns:cx6="http://schemas.microsoft.com/office/drawing/2016/5/12/chartex" xmlns:cx7="http://schemas.microsoft.com/office/drawing/2016/5/13/chartex" xmlns:cx8="http://schemas.microsoft.com/office/drawing/2016/5/14/chartex" xmlns:mc="http://schemas.openxmlformats.org/markup-compatibility/2006" xmlns:aink="http://schemas.microsoft.com/office/drawing/2016/ink" xmlns:am3d="http://schemas.microsoft.com/office/drawing/2017/model3d" xmlns:o="urn:schemas-microsoft-com:office:office" xmlns:oel="http://schemas.microsoft.com/office/2019/extlst" xmlns:r="http://schemas.openxmlformats.org/officeDocument/2006/relationships" xmlns:m="http://schemas.openxmlformats.org/officeDocument/2006/math" xmlns:v="urn:schemas-microsoft-com:vml" xmlns:wp14="http://schemas.microsoft.com/office/word/2010/wordprocessingDrawing" xmlns:wp="http://schemas.openxmlformats.org/drawingml/2006/wordprocessingDrawing" xmlns:w10="urn:schemas-microsoft-com:office:word" xmlns:w="http://schemas.openxmlformats.org/wordprocessingml/2006/main" xmlns:w14="http://schemas.microsoft.com/office/word/2010/wordml" xmlns:w15="http://schemas.microsoft.com/office/word/2012/wordml" xmlns:w16cex="http://schemas.microsoft.com/office/word/2018/wordml/cex" xmlns:w16cid="http://schemas.microsoft.com/office/word/2016/wordml/cid" xmlns:w16="http://schemas.microsoft.com/office/word/2018/wordml" xmlns:w16du="http://schemas.microsoft.com/office/word/2023/wordml/word16du" xmlns:w16sdtdh="http://schemas.microsoft.com/office/word/2020/wordml/sdtdatahash" xmlns:w16sdtfl="http://schemas.microsoft.com/office/word/2024/wordml/sdtformatlock" xmlns:w16se="http://schemas.microsoft.com/office/word/2015/wordml/symex" xmlns:wpg="http://schemas.microsoft.com/office/word/2010/wordprocessingGroup" xmlns:wpi="http://schemas.microsoft.com/office/word/2010/wordprocessingInk" xmlns:wne="http://schemas.microsoft.com/office/word/2006/wordml" xmlns:wps="http://schemas.microsoft.com/office/word/2010/wordprocessingShape" mc:Ignorable="w14 w15 w16se w16cid w16 w16cex w16sdtdh w16sdtfl w16du wp14">
   <w:endnote w:type="separator" w:id="-1">
     <w:p>
       <w:r>
@@ -2940,7 +2823,7 @@
 </file>
 
 <file path=word/footer1.xml><?xml version="1.0" encoding="utf-8"?>
-<w:ftr xmlns:wpc="http://schemas.microsoft.com/office/word/2010/wordprocessingCanvas" xmlns:cx="http://schemas.microsoft.com/office/drawing/2014/chartex" xmlns:cx1="http://schemas.microsoft.com/office/drawing/2015/9/8/chartex" xmlns:cx2="http://schemas.microsoft.com/office/drawing/2015/10/21/chartex" xmlns:cx3="http://schemas.microsoft.com/office/drawing/2016/5/9/chartex" xmlns:cx4="http://schemas.microsoft.com/office/drawing/2016/5/10/chartex" xmlns:cx5="http://schemas.microsoft.com/office/drawing/2016/5/11/chartex" xmlns:cx6="http://schemas.microsoft.com/office/drawing/2016/5/12/chartex" xmlns:cx7="http://schemas.microsoft.com/office/drawing/2016/5/13/chartex" xmlns:cx8="http://schemas.microsoft.com/office/drawing/2016/5/14/chartex" xmlns:mc="http://schemas.openxmlformats.org/markup-compatibility/2006" xmlns:aink="http://schemas.microsoft.com/office/drawing/2016/ink" xmlns:am3d="http://schemas.microsoft.com/office/drawing/2017/model3d" xmlns:o="urn:schemas-microsoft-com:office:office" xmlns:oel="http://schemas.microsoft.com/office/2019/extlst" xmlns:r="http://schemas.openxmlformats.org/officeDocument/2006/relationships" xmlns:m="http://schemas.openxmlformats.org/officeDocument/2006/math" xmlns:v="urn:schemas-microsoft-com:vml" xmlns:wp14="http://schemas.microsoft.com/office/word/2010/wordprocessingDrawing" xmlns:wp="http://schemas.openxmlformats.org/drawingml/2006/wordprocessingDrawing" xmlns:w10="urn:schemas-microsoft-com:office:word" xmlns:w="http://schemas.openxmlformats.org/wordprocessingml/2006/main" xmlns:w14="http://schemas.microsoft.com/office/word/2010/wordml" xmlns:w15="http://schemas.microsoft.com/office/word/2012/wordml" xmlns:w16cex="http://schemas.microsoft.com/office/word/2018/wordml/cex" xmlns:w16cid="http://schemas.microsoft.com/office/word/2016/wordml/cid" xmlns:w16="http://schemas.microsoft.com/office/word/2018/wordml" xmlns:w16du="http://schemas.microsoft.com/office/word/2023/wordml/word16du" xmlns:w16sdtdh="http://schemas.microsoft.com/office/word/2020/wordml/sdtdatahash" xmlns:w16se="http://schemas.microsoft.com/office/word/2015/wordml/symex" xmlns:wpg="http://schemas.microsoft.com/office/word/2010/wordprocessingGroup" xmlns:wpi="http://schemas.microsoft.com/office/word/2010/wordprocessingInk" xmlns:wne="http://schemas.microsoft.com/office/word/2006/wordml" xmlns:wps="http://schemas.microsoft.com/office/word/2010/wordprocessingShape" mc:Ignorable="w14 w15 w16se w16cid w16 w16cex w16sdtdh w16du wp14">
+<w:ftr xmlns:wpc="http://schemas.microsoft.com/office/word/2010/wordprocessingCanvas" xmlns:cx="http://schemas.microsoft.com/office/drawing/2014/chartex" xmlns:cx1="http://schemas.microsoft.com/office/drawing/2015/9/8/chartex" xmlns:cx2="http://schemas.microsoft.com/office/drawing/2015/10/21/chartex" xmlns:cx3="http://schemas.microsoft.com/office/drawing/2016/5/9/chartex" xmlns:cx4="http://schemas.microsoft.com/office/drawing/2016/5/10/chartex" xmlns:cx5="http://schemas.microsoft.com/office/drawing/2016/5/11/chartex" xmlns:cx6="http://schemas.microsoft.com/office/drawing/2016/5/12/chartex" xmlns:cx7="http://schemas.microsoft.com/office/drawing/2016/5/13/chartex" xmlns:cx8="http://schemas.microsoft.com/office/drawing/2016/5/14/chartex" xmlns:mc="http://schemas.openxmlformats.org/markup-compatibility/2006" xmlns:aink="http://schemas.microsoft.com/office/drawing/2016/ink" xmlns:am3d="http://schemas.microsoft.com/office/drawing/2017/model3d" xmlns:o="urn:schemas-microsoft-com:office:office" xmlns:oel="http://schemas.microsoft.com/office/2019/extlst" xmlns:r="http://schemas.openxmlformats.org/officeDocument/2006/relationships" xmlns:m="http://schemas.openxmlformats.org/officeDocument/2006/math" xmlns:v="urn:schemas-microsoft-com:vml" xmlns:wp14="http://schemas.microsoft.com/office/word/2010/wordprocessingDrawing" xmlns:wp="http://schemas.openxmlformats.org/drawingml/2006/wordprocessingDrawing" xmlns:w10="urn:schemas-microsoft-com:office:word" xmlns:w="http://schemas.openxmlformats.org/wordprocessingml/2006/main" xmlns:w14="http://schemas.microsoft.com/office/word/2010/wordml" xmlns:w15="http://schemas.microsoft.com/office/word/2012/wordml" xmlns:w16cex="http://schemas.microsoft.com/office/word/2018/wordml/cex" xmlns:w16cid="http://schemas.microsoft.com/office/word/2016/wordml/cid" xmlns:w16="http://schemas.microsoft.com/office/word/2018/wordml" xmlns:w16du="http://schemas.microsoft.com/office/word/2023/wordml/word16du" xmlns:w16sdtdh="http://schemas.microsoft.com/office/word/2020/wordml/sdtdatahash" xmlns:w16sdtfl="http://schemas.microsoft.com/office/word/2024/wordml/sdtformatlock" xmlns:w16se="http://schemas.microsoft.com/office/word/2015/wordml/symex" xmlns:wpg="http://schemas.microsoft.com/office/word/2010/wordprocessingGroup" xmlns:wpi="http://schemas.microsoft.com/office/word/2010/wordprocessingInk" xmlns:wne="http://schemas.microsoft.com/office/word/2006/wordml" xmlns:wps="http://schemas.microsoft.com/office/word/2010/wordprocessingShape" mc:Ignorable="w14 w15 w16se w16cid w16 w16cex w16sdtdh w16sdtfl w16du wp14">
   <w:p>
     <w:pPr>
       <w:pStyle w:val="NormalWeb"/>
@@ -2952,7 +2835,7 @@
 </file>
 
 <file path=word/footnotes.xml><?xml version="1.0" encoding="utf-8"?>
-<w:footnotes xmlns:wpc="http://schemas.microsoft.com/office/word/2010/wordprocessingCanvas" xmlns:cx="http://schemas.microsoft.com/office/drawing/2014/chartex" xmlns:cx1="http://schemas.microsoft.com/office/drawing/2015/9/8/chartex" xmlns:cx2="http://schemas.microsoft.com/office/drawing/2015/10/21/chartex" xmlns:cx3="http://schemas.microsoft.com/office/drawing/2016/5/9/chartex" xmlns:cx4="http://schemas.microsoft.com/office/drawing/2016/5/10/chartex" xmlns:cx5="http://schemas.microsoft.com/office/drawing/2016/5/11/chartex" xmlns:cx6="http://schemas.microsoft.com/office/drawing/2016/5/12/chartex" xmlns:cx7="http://schemas.microsoft.com/office/drawing/2016/5/13/chartex" xmlns:cx8="http://schemas.microsoft.com/office/drawing/2016/5/14/chartex" xmlns:mc="http://schemas.openxmlformats.org/markup-compatibility/2006" xmlns:aink="http://schemas.microsoft.com/office/drawing/2016/ink" xmlns:am3d="http://schemas.microsoft.com/office/drawing/2017/model3d" xmlns:o="urn:schemas-microsoft-com:office:office" xmlns:oel="http://schemas.microsoft.com/office/2019/extlst" xmlns:r="http://schemas.openxmlformats.org/officeDocument/2006/relationships" xmlns:m="http://schemas.openxmlformats.org/officeDocument/2006/math" xmlns:v="urn:schemas-microsoft-com:vml" xmlns:wp14="http://schemas.microsoft.com/office/word/2010/wordprocessingDrawing" xmlns:wp="http://schemas.openxmlformats.org/drawingml/2006/wordprocessingDrawing" xmlns:w10="urn:schemas-microsoft-com:office:word" xmlns:w="http://schemas.openxmlformats.org/wordprocessingml/2006/main" xmlns:w14="http://schemas.microsoft.com/office/word/2010/wordml" xmlns:w15="http://schemas.microsoft.com/office/word/2012/wordml" xmlns:w16cex="http://schemas.microsoft.com/office/word/2018/wordml/cex" xmlns:w16cid="http://schemas.microsoft.com/office/word/2016/wordml/cid" xmlns:w16="http://schemas.microsoft.com/office/word/2018/wordml" xmlns:w16du="http://schemas.microsoft.com/office/word/2023/wordml/word16du" xmlns:w16sdtdh="http://schemas.microsoft.com/office/word/2020/wordml/sdtdatahash" xmlns:w16se="http://schemas.microsoft.com/office/word/2015/wordml/symex" xmlns:wpg="http://schemas.microsoft.com/office/word/2010/wordprocessingGroup" xmlns:wpi="http://schemas.microsoft.com/office/word/2010/wordprocessingInk" xmlns:wne="http://schemas.microsoft.com/office/word/2006/wordml" xmlns:wps="http://schemas.microsoft.com/office/word/2010/wordprocessingShape" mc:Ignorable="w14 w15 w16se w16cid w16 w16cex w16sdtdh w16du wp14">
+<w:footnotes xmlns:wpc="http://schemas.microsoft.com/office/word/2010/wordprocessingCanvas" xmlns:cx="http://schemas.microsoft.com/office/drawing/2014/chartex" xmlns:cx1="http://schemas.microsoft.com/office/drawing/2015/9/8/chartex" xmlns:cx2="http://schemas.microsoft.com/office/drawing/2015/10/21/chartex" xmlns:cx3="http://schemas.microsoft.com/office/drawing/2016/5/9/chartex" xmlns:cx4="http://schemas.microsoft.com/office/drawing/2016/5/10/chartex" xmlns:cx5="http://schemas.microsoft.com/office/drawing/2016/5/11/chartex" xmlns:cx6="http://schemas.microsoft.com/office/drawing/2016/5/12/chartex" xmlns:cx7="http://schemas.microsoft.com/office/drawing/2016/5/13/chartex" xmlns:cx8="http://schemas.microsoft.com/office/drawing/2016/5/14/chartex" xmlns:mc="http://schemas.openxmlformats.org/markup-compatibility/2006" xmlns:aink="http://schemas.microsoft.com/office/drawing/2016/ink" xmlns:am3d="http://schemas.microsoft.com/office/drawing/2017/model3d" xmlns:o="urn:schemas-microsoft-com:office:office" xmlns:oel="http://schemas.microsoft.com/office/2019/extlst" xmlns:r="http://schemas.openxmlformats.org/officeDocument/2006/relationships" xmlns:m="http://schemas.openxmlformats.org/officeDocument/2006/math" xmlns:v="urn:schemas-microsoft-com:vml" xmlns:wp14="http://schemas.microsoft.com/office/word/2010/wordprocessingDrawing" xmlns:wp="http://schemas.openxmlformats.org/drawingml/2006/wordprocessingDrawing" xmlns:w10="urn:schemas-microsoft-com:office:word" xmlns:w="http://schemas.openxmlformats.org/wordprocessingml/2006/main" xmlns:w14="http://schemas.microsoft.com/office/word/2010/wordml" xmlns:w15="http://schemas.microsoft.com/office/word/2012/wordml" xmlns:w16cex="http://schemas.microsoft.com/office/word/2018/wordml/cex" xmlns:w16cid="http://schemas.microsoft.com/office/word/2016/wordml/cid" xmlns:w16="http://schemas.microsoft.com/office/word/2018/wordml" xmlns:w16du="http://schemas.microsoft.com/office/word/2023/wordml/word16du" xmlns:w16sdtdh="http://schemas.microsoft.com/office/word/2020/wordml/sdtdatahash" xmlns:w16sdtfl="http://schemas.microsoft.com/office/word/2024/wordml/sdtformatlock" xmlns:w16se="http://schemas.microsoft.com/office/word/2015/wordml/symex" xmlns:wpg="http://schemas.microsoft.com/office/word/2010/wordprocessingGroup" xmlns:wpi="http://schemas.microsoft.com/office/word/2010/wordprocessingInk" xmlns:wne="http://schemas.microsoft.com/office/word/2006/wordml" xmlns:wps="http://schemas.microsoft.com/office/word/2010/wordprocessingShape" mc:Ignorable="w14 w15 w16se w16cid w16 w16cex w16sdtdh w16sdtfl w16du wp14">
   <w:footnote w:type="separator" w:id="-1">
     <w:p>
       <w:r>
@@ -2971,7 +2854,7 @@
 </file>
 
 <file path=word/numbering.xml><?xml version="1.0" encoding="utf-8"?>
-<w:numbering xmlns:wpc="http://schemas.microsoft.com/office/word/2010/wordprocessingCanvas" xmlns:cx="http://schemas.microsoft.com/office/drawing/2014/chartex" xmlns:cx1="http://schemas.microsoft.com/office/drawing/2015/9/8/chartex" xmlns:cx2="http://schemas.microsoft.com/office/drawing/2015/10/21/chartex" xmlns:cx3="http://schemas.microsoft.com/office/drawing/2016/5/9/chartex" xmlns:cx4="http://schemas.microsoft.com/office/drawing/2016/5/10/chartex" xmlns:cx5="http://schemas.microsoft.com/office/drawing/2016/5/11/chartex" xmlns:cx6="http://schemas.microsoft.com/office/drawing/2016/5/12/chartex" xmlns:cx7="http://schemas.microsoft.com/office/drawing/2016/5/13/chartex" xmlns:cx8="http://schemas.microsoft.com/office/drawing/2016/5/14/chartex" xmlns:mc="http://schemas.openxmlformats.org/markup-compatibility/2006" xmlns:aink="http://schemas.microsoft.com/office/drawing/2016/ink" xmlns:am3d="http://schemas.microsoft.com/office/drawing/2017/model3d" xmlns:o="urn:schemas-microsoft-com:office:office" xmlns:oel="http://schemas.microsoft.com/office/2019/extlst" xmlns:r="http://schemas.openxmlformats.org/officeDocument/2006/relationships" xmlns:m="http://schemas.openxmlformats.org/officeDocument/2006/math" xmlns:v="urn:schemas-microsoft-com:vml" xmlns:wp14="http://schemas.microsoft.com/office/word/2010/wordprocessingDrawing" xmlns:wp="http://schemas.openxmlformats.org/drawingml/2006/wordprocessingDrawing" xmlns:w10="urn:schemas-microsoft-com:office:word" xmlns:w="http://schemas.openxmlformats.org/wordprocessingml/2006/main" xmlns:w14="http://schemas.microsoft.com/office/word/2010/wordml" xmlns:w15="http://schemas.microsoft.com/office/word/2012/wordml" xmlns:w16cex="http://schemas.microsoft.com/office/word/2018/wordml/cex" xmlns:w16cid="http://schemas.microsoft.com/office/word/2016/wordml/cid" xmlns:w16="http://schemas.microsoft.com/office/word/2018/wordml" xmlns:w16du="http://schemas.microsoft.com/office/word/2023/wordml/word16du" xmlns:w16sdtdh="http://schemas.microsoft.com/office/word/2020/wordml/sdtdatahash" xmlns:w16se="http://schemas.microsoft.com/office/word/2015/wordml/symex" xmlns:wpg="http://schemas.microsoft.com/office/word/2010/wordprocessingGroup" xmlns:wpi="http://schemas.microsoft.com/office/word/2010/wordprocessingInk" xmlns:wne="http://schemas.microsoft.com/office/word/2006/wordml" xmlns:wps="http://schemas.microsoft.com/office/word/2010/wordprocessingShape" mc:Ignorable="w14 w15 w16se w16cid w16 w16cex w16sdtdh w16du wp14">
+<w:numbering xmlns:wpc="http://schemas.microsoft.com/office/word/2010/wordprocessingCanvas" xmlns:cx="http://schemas.microsoft.com/office/drawing/2014/chartex" xmlns:cx1="http://schemas.microsoft.com/office/drawing/2015/9/8/chartex" xmlns:cx2="http://schemas.microsoft.com/office/drawing/2015/10/21/chartex" xmlns:cx3="http://schemas.microsoft.com/office/drawing/2016/5/9/chartex" xmlns:cx4="http://schemas.microsoft.com/office/drawing/2016/5/10/chartex" xmlns:cx5="http://schemas.microsoft.com/office/drawing/2016/5/11/chartex" xmlns:cx6="http://schemas.microsoft.com/office/drawing/2016/5/12/chartex" xmlns:cx7="http://schemas.microsoft.com/office/drawing/2016/5/13/chartex" xmlns:cx8="http://schemas.microsoft.com/office/drawing/2016/5/14/chartex" xmlns:mc="http://schemas.openxmlformats.org/markup-compatibility/2006" xmlns:aink="http://schemas.microsoft.com/office/drawing/2016/ink" xmlns:am3d="http://schemas.microsoft.com/office/drawing/2017/model3d" xmlns:o="urn:schemas-microsoft-com:office:office" xmlns:oel="http://schemas.microsoft.com/office/2019/extlst" xmlns:r="http://schemas.openxmlformats.org/officeDocument/2006/relationships" xmlns:m="http://schemas.openxmlformats.org/officeDocument/2006/math" xmlns:v="urn:schemas-microsoft-com:vml" xmlns:wp14="http://schemas.microsoft.com/office/word/2010/wordprocessingDrawing" xmlns:wp="http://schemas.openxmlformats.org/drawingml/2006/wordprocessingDrawing" xmlns:w10="urn:schemas-microsoft-com:office:word" xmlns:w="http://schemas.openxmlformats.org/wordprocessingml/2006/main" xmlns:w14="http://schemas.microsoft.com/office/word/2010/wordml" xmlns:w15="http://schemas.microsoft.com/office/word/2012/wordml" xmlns:w16cex="http://schemas.microsoft.com/office/word/2018/wordml/cex" xmlns:w16cid="http://schemas.microsoft.com/office/word/2016/wordml/cid" xmlns:w16="http://schemas.microsoft.com/office/word/2018/wordml" xmlns:w16du="http://schemas.microsoft.com/office/word/2023/wordml/word16du" xmlns:w16sdtdh="http://schemas.microsoft.com/office/word/2020/wordml/sdtdatahash" xmlns:w16sdtfl="http://schemas.microsoft.com/office/word/2024/wordml/sdtformatlock" xmlns:w16se="http://schemas.microsoft.com/office/word/2015/wordml/symex" xmlns:wpg="http://schemas.microsoft.com/office/word/2010/wordprocessingGroup" xmlns:wpi="http://schemas.microsoft.com/office/word/2010/wordprocessingInk" xmlns:wne="http://schemas.microsoft.com/office/word/2006/wordml" xmlns:wps="http://schemas.microsoft.com/office/word/2010/wordprocessingShape" mc:Ignorable="w14 w15 w16se w16cid w16 w16cex w16sdtdh w16sdtfl w16du wp14">
   <w:abstractNum w:abstractNumId="0" w15:restartNumberingAfterBreak="0">
     <w:nsid w:val="02C450BF"/>
     <w:multiLevelType w:val="hybridMultilevel"/>
@@ -4109,6 +3992,119 @@
     </w:lvl>
   </w:abstractNum>
   <w:abstractNum w:abstractNumId="10" w15:restartNumberingAfterBreak="0">
+    <w:nsid w:val="22D03C95"/>
+    <w:multiLevelType w:val="hybridMultilevel"/>
+    <w:tmpl w:val="88524D98"/>
+    <w:lvl w:ilvl="0" w:tplc="04090005">
+      <w:start w:val="1"/>
+      <w:numFmt w:val="bullet"/>
+      <w:lvlText w:val=""/>
+      <w:lvlJc w:val="left"/>
+      <w:pPr>
+        <w:ind w:left="720" w:hanging="360"/>
+      </w:pPr>
+      <w:rPr>
+        <w:rFonts w:ascii="Wingdings" w:hAnsi="Wingdings" w:hint="default"/>
+      </w:rPr>
+    </w:lvl>
+    <w:lvl w:ilvl="1" w:tplc="04090003" w:tentative="1">
+      <w:start w:val="1"/>
+      <w:numFmt w:val="bullet"/>
+      <w:lvlText w:val="o"/>
+      <w:lvlJc w:val="left"/>
+      <w:pPr>
+        <w:ind w:left="1440" w:hanging="360"/>
+      </w:pPr>
+      <w:rPr>
+        <w:rFonts w:ascii="Courier New" w:hAnsi="Courier New" w:cs="Courier New" w:hint="default"/>
+      </w:rPr>
+    </w:lvl>
+    <w:lvl w:ilvl="2" w:tplc="04090005" w:tentative="1">
+      <w:start w:val="1"/>
+      <w:numFmt w:val="bullet"/>
+      <w:lvlText w:val=""/>
+      <w:lvlJc w:val="left"/>
+      <w:pPr>
+        <w:ind w:left="2160" w:hanging="360"/>
+      </w:pPr>
+      <w:rPr>
+        <w:rFonts w:ascii="Wingdings" w:hAnsi="Wingdings" w:hint="default"/>
+      </w:rPr>
+    </w:lvl>
+    <w:lvl w:ilvl="3" w:tplc="04090001" w:tentative="1">
+      <w:start w:val="1"/>
+      <w:numFmt w:val="bullet"/>
+      <w:lvlText w:val=""/>
+      <w:lvlJc w:val="left"/>
+      <w:pPr>
+        <w:ind w:left="2880" w:hanging="360"/>
+      </w:pPr>
+      <w:rPr>
+        <w:rFonts w:ascii="Symbol" w:hAnsi="Symbol" w:hint="default"/>
+      </w:rPr>
+    </w:lvl>
+    <w:lvl w:ilvl="4" w:tplc="04090003" w:tentative="1">
+      <w:start w:val="1"/>
+      <w:numFmt w:val="bullet"/>
+      <w:lvlText w:val="o"/>
+      <w:lvlJc w:val="left"/>
+      <w:pPr>
+        <w:ind w:left="3600" w:hanging="360"/>
+      </w:pPr>
+      <w:rPr>
+        <w:rFonts w:ascii="Courier New" w:hAnsi="Courier New" w:cs="Courier New" w:hint="default"/>
+      </w:rPr>
+    </w:lvl>
+    <w:lvl w:ilvl="5" w:tplc="04090005" w:tentative="1">
+      <w:start w:val="1"/>
+      <w:numFmt w:val="bullet"/>
+      <w:lvlText w:val=""/>
+      <w:lvlJc w:val="left"/>
+      <w:pPr>
+        <w:ind w:left="4320" w:hanging="360"/>
+      </w:pPr>
+      <w:rPr>
+        <w:rFonts w:ascii="Wingdings" w:hAnsi="Wingdings" w:hint="default"/>
+      </w:rPr>
+    </w:lvl>
+    <w:lvl w:ilvl="6" w:tplc="04090001" w:tentative="1">
+      <w:start w:val="1"/>
+      <w:numFmt w:val="bullet"/>
+      <w:lvlText w:val=""/>
+      <w:lvlJc w:val="left"/>
+      <w:pPr>
+        <w:ind w:left="5040" w:hanging="360"/>
+      </w:pPr>
+      <w:rPr>
+        <w:rFonts w:ascii="Symbol" w:hAnsi="Symbol" w:hint="default"/>
+      </w:rPr>
+    </w:lvl>
+    <w:lvl w:ilvl="7" w:tplc="04090003" w:tentative="1">
+      <w:start w:val="1"/>
+      <w:numFmt w:val="bullet"/>
+      <w:lvlText w:val="o"/>
+      <w:lvlJc w:val="left"/>
+      <w:pPr>
+        <w:ind w:left="5760" w:hanging="360"/>
+      </w:pPr>
+      <w:rPr>
+        <w:rFonts w:ascii="Courier New" w:hAnsi="Courier New" w:cs="Courier New" w:hint="default"/>
+      </w:rPr>
+    </w:lvl>
+    <w:lvl w:ilvl="8" w:tplc="04090005" w:tentative="1">
+      <w:start w:val="1"/>
+      <w:numFmt w:val="bullet"/>
+      <w:lvlText w:val=""/>
+      <w:lvlJc w:val="left"/>
+      <w:pPr>
+        <w:ind w:left="6480" w:hanging="360"/>
+      </w:pPr>
+      <w:rPr>
+        <w:rFonts w:ascii="Wingdings" w:hAnsi="Wingdings" w:hint="default"/>
+      </w:rPr>
+    </w:lvl>
+  </w:abstractNum>
+  <w:abstractNum w:abstractNumId="11" w15:restartNumberingAfterBreak="0">
     <w:nsid w:val="232925DC"/>
     <w:multiLevelType w:val="multilevel"/>
     <w:tmpl w:val="76E82490"/>
@@ -4221,7 +4217,120 @@
       </w:rPr>
     </w:lvl>
   </w:abstractNum>
-  <w:abstractNum w:abstractNumId="11" w15:restartNumberingAfterBreak="0">
+  <w:abstractNum w:abstractNumId="12" w15:restartNumberingAfterBreak="0">
+    <w:nsid w:val="294E6059"/>
+    <w:multiLevelType w:val="hybridMultilevel"/>
+    <w:tmpl w:val="046CDAE8"/>
+    <w:lvl w:ilvl="0" w:tplc="04090005">
+      <w:start w:val="1"/>
+      <w:numFmt w:val="bullet"/>
+      <w:lvlText w:val=""/>
+      <w:lvlJc w:val="left"/>
+      <w:pPr>
+        <w:ind w:left="1080" w:hanging="360"/>
+      </w:pPr>
+      <w:rPr>
+        <w:rFonts w:ascii="Wingdings" w:hAnsi="Wingdings" w:hint="default"/>
+      </w:rPr>
+    </w:lvl>
+    <w:lvl w:ilvl="1" w:tplc="04090003" w:tentative="1">
+      <w:start w:val="1"/>
+      <w:numFmt w:val="bullet"/>
+      <w:lvlText w:val="o"/>
+      <w:lvlJc w:val="left"/>
+      <w:pPr>
+        <w:ind w:left="1800" w:hanging="360"/>
+      </w:pPr>
+      <w:rPr>
+        <w:rFonts w:ascii="Courier New" w:hAnsi="Courier New" w:cs="Courier New" w:hint="default"/>
+      </w:rPr>
+    </w:lvl>
+    <w:lvl w:ilvl="2" w:tplc="04090005" w:tentative="1">
+      <w:start w:val="1"/>
+      <w:numFmt w:val="bullet"/>
+      <w:lvlText w:val=""/>
+      <w:lvlJc w:val="left"/>
+      <w:pPr>
+        <w:ind w:left="2520" w:hanging="360"/>
+      </w:pPr>
+      <w:rPr>
+        <w:rFonts w:ascii="Wingdings" w:hAnsi="Wingdings" w:hint="default"/>
+      </w:rPr>
+    </w:lvl>
+    <w:lvl w:ilvl="3" w:tplc="04090001" w:tentative="1">
+      <w:start w:val="1"/>
+      <w:numFmt w:val="bullet"/>
+      <w:lvlText w:val=""/>
+      <w:lvlJc w:val="left"/>
+      <w:pPr>
+        <w:ind w:left="3240" w:hanging="360"/>
+      </w:pPr>
+      <w:rPr>
+        <w:rFonts w:ascii="Symbol" w:hAnsi="Symbol" w:hint="default"/>
+      </w:rPr>
+    </w:lvl>
+    <w:lvl w:ilvl="4" w:tplc="04090003" w:tentative="1">
+      <w:start w:val="1"/>
+      <w:numFmt w:val="bullet"/>
+      <w:lvlText w:val="o"/>
+      <w:lvlJc w:val="left"/>
+      <w:pPr>
+        <w:ind w:left="3960" w:hanging="360"/>
+      </w:pPr>
+      <w:rPr>
+        <w:rFonts w:ascii="Courier New" w:hAnsi="Courier New" w:cs="Courier New" w:hint="default"/>
+      </w:rPr>
+    </w:lvl>
+    <w:lvl w:ilvl="5" w:tplc="04090005" w:tentative="1">
+      <w:start w:val="1"/>
+      <w:numFmt w:val="bullet"/>
+      <w:lvlText w:val=""/>
+      <w:lvlJc w:val="left"/>
+      <w:pPr>
+        <w:ind w:left="4680" w:hanging="360"/>
+      </w:pPr>
+      <w:rPr>
+        <w:rFonts w:ascii="Wingdings" w:hAnsi="Wingdings" w:hint="default"/>
+      </w:rPr>
+    </w:lvl>
+    <w:lvl w:ilvl="6" w:tplc="04090001" w:tentative="1">
+      <w:start w:val="1"/>
+      <w:numFmt w:val="bullet"/>
+      <w:lvlText w:val=""/>
+      <w:lvlJc w:val="left"/>
+      <w:pPr>
+        <w:ind w:left="5400" w:hanging="360"/>
+      </w:pPr>
+      <w:rPr>
+        <w:rFonts w:ascii="Symbol" w:hAnsi="Symbol" w:hint="default"/>
+      </w:rPr>
+    </w:lvl>
+    <w:lvl w:ilvl="7" w:tplc="04090003" w:tentative="1">
+      <w:start w:val="1"/>
+      <w:numFmt w:val="bullet"/>
+      <w:lvlText w:val="o"/>
+      <w:lvlJc w:val="left"/>
+      <w:pPr>
+        <w:ind w:left="6120" w:hanging="360"/>
+      </w:pPr>
+      <w:rPr>
+        <w:rFonts w:ascii="Courier New" w:hAnsi="Courier New" w:cs="Courier New" w:hint="default"/>
+      </w:rPr>
+    </w:lvl>
+    <w:lvl w:ilvl="8" w:tplc="04090005" w:tentative="1">
+      <w:start w:val="1"/>
+      <w:numFmt w:val="bullet"/>
+      <w:lvlText w:val=""/>
+      <w:lvlJc w:val="left"/>
+      <w:pPr>
+        <w:ind w:left="6840" w:hanging="360"/>
+      </w:pPr>
+      <w:rPr>
+        <w:rFonts w:ascii="Wingdings" w:hAnsi="Wingdings" w:hint="default"/>
+      </w:rPr>
+    </w:lvl>
+  </w:abstractNum>
+  <w:abstractNum w:abstractNumId="13" w15:restartNumberingAfterBreak="0">
     <w:nsid w:val="2C2E25F7"/>
     <w:multiLevelType w:val="hybridMultilevel"/>
     <w:tmpl w:val="79F88720"/>
@@ -4334,7 +4443,7 @@
       </w:rPr>
     </w:lvl>
   </w:abstractNum>
-  <w:abstractNum w:abstractNumId="12" w15:restartNumberingAfterBreak="0">
+  <w:abstractNum w:abstractNumId="14" w15:restartNumberingAfterBreak="0">
     <w:nsid w:val="308F1A09"/>
     <w:multiLevelType w:val="hybridMultilevel"/>
     <w:tmpl w:val="CBFC2DBC"/>
@@ -4447,7 +4556,7 @@
       </w:rPr>
     </w:lvl>
   </w:abstractNum>
-  <w:abstractNum w:abstractNumId="13" w15:restartNumberingAfterBreak="0">
+  <w:abstractNum w:abstractNumId="15" w15:restartNumberingAfterBreak="0">
     <w:nsid w:val="3FEE5AED"/>
     <w:multiLevelType w:val="hybridMultilevel"/>
     <w:tmpl w:val="F192217E"/>
@@ -4560,7 +4669,7 @@
       </w:rPr>
     </w:lvl>
   </w:abstractNum>
-  <w:abstractNum w:abstractNumId="14" w15:restartNumberingAfterBreak="0">
+  <w:abstractNum w:abstractNumId="16" w15:restartNumberingAfterBreak="0">
     <w:nsid w:val="40303FEF"/>
     <w:multiLevelType w:val="hybridMultilevel"/>
     <w:tmpl w:val="3E42D6B4"/>
@@ -4672,7 +4781,7 @@
       </w:rPr>
     </w:lvl>
   </w:abstractNum>
-  <w:abstractNum w:abstractNumId="15" w15:restartNumberingAfterBreak="0">
+  <w:abstractNum w:abstractNumId="17" w15:restartNumberingAfterBreak="0">
     <w:nsid w:val="484D0386"/>
     <w:multiLevelType w:val="hybridMultilevel"/>
     <w:tmpl w:val="D58E2412"/>
@@ -4785,7 +4894,7 @@
       </w:rPr>
     </w:lvl>
   </w:abstractNum>
-  <w:abstractNum w:abstractNumId="16" w15:restartNumberingAfterBreak="0">
+  <w:abstractNum w:abstractNumId="18" w15:restartNumberingAfterBreak="0">
     <w:nsid w:val="497C58D3"/>
     <w:multiLevelType w:val="hybridMultilevel"/>
     <w:tmpl w:val="B09A940A"/>
@@ -4898,7 +5007,7 @@
       </w:rPr>
     </w:lvl>
   </w:abstractNum>
-  <w:abstractNum w:abstractNumId="17" w15:restartNumberingAfterBreak="0">
+  <w:abstractNum w:abstractNumId="19" w15:restartNumberingAfterBreak="0">
     <w:nsid w:val="4E9F75C6"/>
     <w:multiLevelType w:val="hybridMultilevel"/>
     <w:tmpl w:val="E9E45982"/>
@@ -5011,7 +5120,7 @@
       </w:rPr>
     </w:lvl>
   </w:abstractNum>
-  <w:abstractNum w:abstractNumId="18" w15:restartNumberingAfterBreak="0">
+  <w:abstractNum w:abstractNumId="20" w15:restartNumberingAfterBreak="0">
     <w:nsid w:val="568567E3"/>
     <w:multiLevelType w:val="hybridMultilevel"/>
     <w:tmpl w:val="56BAA7FA"/>
@@ -5124,7 +5233,7 @@
       </w:rPr>
     </w:lvl>
   </w:abstractNum>
-  <w:abstractNum w:abstractNumId="19" w15:restartNumberingAfterBreak="0">
+  <w:abstractNum w:abstractNumId="21" w15:restartNumberingAfterBreak="0">
     <w:nsid w:val="58061B6C"/>
     <w:multiLevelType w:val="hybridMultilevel"/>
     <w:tmpl w:val="4EB29636"/>
@@ -5237,7 +5346,120 @@
       </w:rPr>
     </w:lvl>
   </w:abstractNum>
-  <w:abstractNum w:abstractNumId="20" w15:restartNumberingAfterBreak="0">
+  <w:abstractNum w:abstractNumId="22" w15:restartNumberingAfterBreak="0">
+    <w:nsid w:val="5B896868"/>
+    <w:multiLevelType w:val="hybridMultilevel"/>
+    <w:tmpl w:val="5B82F3F8"/>
+    <w:lvl w:ilvl="0" w:tplc="04090005">
+      <w:start w:val="1"/>
+      <w:numFmt w:val="bullet"/>
+      <w:lvlText w:val=""/>
+      <w:lvlJc w:val="left"/>
+      <w:pPr>
+        <w:ind w:left="720" w:hanging="360"/>
+      </w:pPr>
+      <w:rPr>
+        <w:rFonts w:ascii="Wingdings" w:hAnsi="Wingdings" w:hint="default"/>
+      </w:rPr>
+    </w:lvl>
+    <w:lvl w:ilvl="1" w:tplc="04090003" w:tentative="1">
+      <w:start w:val="1"/>
+      <w:numFmt w:val="bullet"/>
+      <w:lvlText w:val="o"/>
+      <w:lvlJc w:val="left"/>
+      <w:pPr>
+        <w:ind w:left="1440" w:hanging="360"/>
+      </w:pPr>
+      <w:rPr>
+        <w:rFonts w:ascii="Courier New" w:hAnsi="Courier New" w:cs="Courier New" w:hint="default"/>
+      </w:rPr>
+    </w:lvl>
+    <w:lvl w:ilvl="2" w:tplc="04090005" w:tentative="1">
+      <w:start w:val="1"/>
+      <w:numFmt w:val="bullet"/>
+      <w:lvlText w:val=""/>
+      <w:lvlJc w:val="left"/>
+      <w:pPr>
+        <w:ind w:left="2160" w:hanging="360"/>
+      </w:pPr>
+      <w:rPr>
+        <w:rFonts w:ascii="Wingdings" w:hAnsi="Wingdings" w:hint="default"/>
+      </w:rPr>
+    </w:lvl>
+    <w:lvl w:ilvl="3" w:tplc="04090001" w:tentative="1">
+      <w:start w:val="1"/>
+      <w:numFmt w:val="bullet"/>
+      <w:lvlText w:val=""/>
+      <w:lvlJc w:val="left"/>
+      <w:pPr>
+        <w:ind w:left="2880" w:hanging="360"/>
+      </w:pPr>
+      <w:rPr>
+        <w:rFonts w:ascii="Symbol" w:hAnsi="Symbol" w:hint="default"/>
+      </w:rPr>
+    </w:lvl>
+    <w:lvl w:ilvl="4" w:tplc="04090003" w:tentative="1">
+      <w:start w:val="1"/>
+      <w:numFmt w:val="bullet"/>
+      <w:lvlText w:val="o"/>
+      <w:lvlJc w:val="left"/>
+      <w:pPr>
+        <w:ind w:left="3600" w:hanging="360"/>
+      </w:pPr>
+      <w:rPr>
+        <w:rFonts w:ascii="Courier New" w:hAnsi="Courier New" w:cs="Courier New" w:hint="default"/>
+      </w:rPr>
+    </w:lvl>
+    <w:lvl w:ilvl="5" w:tplc="04090005" w:tentative="1">
+      <w:start w:val="1"/>
+      <w:numFmt w:val="bullet"/>
+      <w:lvlText w:val=""/>
+      <w:lvlJc w:val="left"/>
+      <w:pPr>
+        <w:ind w:left="4320" w:hanging="360"/>
+      </w:pPr>
+      <w:rPr>
+        <w:rFonts w:ascii="Wingdings" w:hAnsi="Wingdings" w:hint="default"/>
+      </w:rPr>
+    </w:lvl>
+    <w:lvl w:ilvl="6" w:tplc="04090001" w:tentative="1">
+      <w:start w:val="1"/>
+      <w:numFmt w:val="bullet"/>
+      <w:lvlText w:val=""/>
+      <w:lvlJc w:val="left"/>
+      <w:pPr>
+        <w:ind w:left="5040" w:hanging="360"/>
+      </w:pPr>
+      <w:rPr>
+        <w:rFonts w:ascii="Symbol" w:hAnsi="Symbol" w:hint="default"/>
+      </w:rPr>
+    </w:lvl>
+    <w:lvl w:ilvl="7" w:tplc="04090003" w:tentative="1">
+      <w:start w:val="1"/>
+      <w:numFmt w:val="bullet"/>
+      <w:lvlText w:val="o"/>
+      <w:lvlJc w:val="left"/>
+      <w:pPr>
+        <w:ind w:left="5760" w:hanging="360"/>
+      </w:pPr>
+      <w:rPr>
+        <w:rFonts w:ascii="Courier New" w:hAnsi="Courier New" w:cs="Courier New" w:hint="default"/>
+      </w:rPr>
+    </w:lvl>
+    <w:lvl w:ilvl="8" w:tplc="04090005" w:tentative="1">
+      <w:start w:val="1"/>
+      <w:numFmt w:val="bullet"/>
+      <w:lvlText w:val=""/>
+      <w:lvlJc w:val="left"/>
+      <w:pPr>
+        <w:ind w:left="6480" w:hanging="360"/>
+      </w:pPr>
+      <w:rPr>
+        <w:rFonts w:ascii="Wingdings" w:hAnsi="Wingdings" w:hint="default"/>
+      </w:rPr>
+    </w:lvl>
+  </w:abstractNum>
+  <w:abstractNum w:abstractNumId="23" w15:restartNumberingAfterBreak="0">
     <w:nsid w:val="5BF17858"/>
     <w:multiLevelType w:val="hybridMultilevel"/>
     <w:tmpl w:val="17C42E0C"/>
@@ -5350,7 +5572,7 @@
       </w:rPr>
     </w:lvl>
   </w:abstractNum>
-  <w:abstractNum w:abstractNumId="21" w15:restartNumberingAfterBreak="0">
+  <w:abstractNum w:abstractNumId="24" w15:restartNumberingAfterBreak="0">
     <w:nsid w:val="5F8E0D82"/>
     <w:multiLevelType w:val="hybridMultilevel"/>
     <w:tmpl w:val="DB1EB92A"/>
@@ -5463,7 +5685,7 @@
       </w:rPr>
     </w:lvl>
   </w:abstractNum>
-  <w:abstractNum w:abstractNumId="22" w15:restartNumberingAfterBreak="0">
+  <w:abstractNum w:abstractNumId="25" w15:restartNumberingAfterBreak="0">
     <w:nsid w:val="60EC7EEA"/>
     <w:multiLevelType w:val="hybridMultilevel"/>
     <w:tmpl w:val="5E56862A"/>
@@ -5576,7 +5798,122 @@
       </w:rPr>
     </w:lvl>
   </w:abstractNum>
-  <w:abstractNum w:abstractNumId="23" w15:restartNumberingAfterBreak="0">
+  <w:abstractNum w:abstractNumId="26" w15:restartNumberingAfterBreak="0">
+    <w:nsid w:val="63DD5381"/>
+    <w:multiLevelType w:val="hybridMultilevel"/>
+    <w:tmpl w:val="F1584BD0"/>
+    <w:lvl w:ilvl="0" w:tplc="A9A23194">
+      <w:start w:val="1"/>
+      <w:numFmt w:val="bullet"/>
+      <w:lvlText w:val=""/>
+      <w:lvlJc w:val="left"/>
+      <w:pPr>
+        <w:ind w:left="360" w:hanging="360"/>
+      </w:pPr>
+      <w:rPr>
+        <w:rFonts w:ascii="Wingdings" w:hAnsi="Wingdings" w:hint="default"/>
+        <w:sz w:val="24"/>
+        <w:szCs w:val="24"/>
+      </w:rPr>
+    </w:lvl>
+    <w:lvl w:ilvl="1" w:tplc="04090003" w:tentative="1">
+      <w:start w:val="1"/>
+      <w:numFmt w:val="bullet"/>
+      <w:lvlText w:val="o"/>
+      <w:lvlJc w:val="left"/>
+      <w:pPr>
+        <w:ind w:left="1080" w:hanging="360"/>
+      </w:pPr>
+      <w:rPr>
+        <w:rFonts w:ascii="Courier New" w:hAnsi="Courier New" w:cs="Courier New" w:hint="default"/>
+      </w:rPr>
+    </w:lvl>
+    <w:lvl w:ilvl="2" w:tplc="04090005" w:tentative="1">
+      <w:start w:val="1"/>
+      <w:numFmt w:val="bullet"/>
+      <w:lvlText w:val=""/>
+      <w:lvlJc w:val="left"/>
+      <w:pPr>
+        <w:ind w:left="1800" w:hanging="360"/>
+      </w:pPr>
+      <w:rPr>
+        <w:rFonts w:ascii="Wingdings" w:hAnsi="Wingdings" w:hint="default"/>
+      </w:rPr>
+    </w:lvl>
+    <w:lvl w:ilvl="3" w:tplc="04090001" w:tentative="1">
+      <w:start w:val="1"/>
+      <w:numFmt w:val="bullet"/>
+      <w:lvlText w:val=""/>
+      <w:lvlJc w:val="left"/>
+      <w:pPr>
+        <w:ind w:left="2520" w:hanging="360"/>
+      </w:pPr>
+      <w:rPr>
+        <w:rFonts w:ascii="Symbol" w:hAnsi="Symbol" w:hint="default"/>
+      </w:rPr>
+    </w:lvl>
+    <w:lvl w:ilvl="4" w:tplc="04090003" w:tentative="1">
+      <w:start w:val="1"/>
+      <w:numFmt w:val="bullet"/>
+      <w:lvlText w:val="o"/>
+      <w:lvlJc w:val="left"/>
+      <w:pPr>
+        <w:ind w:left="3240" w:hanging="360"/>
+      </w:pPr>
+      <w:rPr>
+        <w:rFonts w:ascii="Courier New" w:hAnsi="Courier New" w:cs="Courier New" w:hint="default"/>
+      </w:rPr>
+    </w:lvl>
+    <w:lvl w:ilvl="5" w:tplc="04090005" w:tentative="1">
+      <w:start w:val="1"/>
+      <w:numFmt w:val="bullet"/>
+      <w:lvlText w:val=""/>
+      <w:lvlJc w:val="left"/>
+      <w:pPr>
+        <w:ind w:left="3960" w:hanging="360"/>
+      </w:pPr>
+      <w:rPr>
+        <w:rFonts w:ascii="Wingdings" w:hAnsi="Wingdings" w:hint="default"/>
+      </w:rPr>
+    </w:lvl>
+    <w:lvl w:ilvl="6" w:tplc="04090001" w:tentative="1">
+      <w:start w:val="1"/>
+      <w:numFmt w:val="bullet"/>
+      <w:lvlText w:val=""/>
+      <w:lvlJc w:val="left"/>
+      <w:pPr>
+        <w:ind w:left="4680" w:hanging="360"/>
+      </w:pPr>
+      <w:rPr>
+        <w:rFonts w:ascii="Symbol" w:hAnsi="Symbol" w:hint="default"/>
+      </w:rPr>
+    </w:lvl>
+    <w:lvl w:ilvl="7" w:tplc="04090003" w:tentative="1">
+      <w:start w:val="1"/>
+      <w:numFmt w:val="bullet"/>
+      <w:lvlText w:val="o"/>
+      <w:lvlJc w:val="left"/>
+      <w:pPr>
+        <w:ind w:left="5400" w:hanging="360"/>
+      </w:pPr>
+      <w:rPr>
+        <w:rFonts w:ascii="Courier New" w:hAnsi="Courier New" w:cs="Courier New" w:hint="default"/>
+      </w:rPr>
+    </w:lvl>
+    <w:lvl w:ilvl="8" w:tplc="04090005" w:tentative="1">
+      <w:start w:val="1"/>
+      <w:numFmt w:val="bullet"/>
+      <w:lvlText w:val=""/>
+      <w:lvlJc w:val="left"/>
+      <w:pPr>
+        <w:ind w:left="6120" w:hanging="360"/>
+      </w:pPr>
+      <w:rPr>
+        <w:rFonts w:ascii="Wingdings" w:hAnsi="Wingdings" w:hint="default"/>
+      </w:rPr>
+    </w:lvl>
+  </w:abstractNum>
+  <w:abstractNum w:abstractNumId="27" w15:restartNumberingAfterBreak="0">
     <w:nsid w:val="682F2DDF"/>
     <w:multiLevelType w:val="hybridMultilevel"/>
     <w:tmpl w:val="BF943188"/>
@@ -5689,7 +6026,7 @@
       </w:rPr>
     </w:lvl>
   </w:abstractNum>
-  <w:abstractNum w:abstractNumId="24" w15:restartNumberingAfterBreak="0">
+  <w:abstractNum w:abstractNumId="28" w15:restartNumberingAfterBreak="0">
     <w:nsid w:val="6D0528D5"/>
     <w:multiLevelType w:val="hybridMultilevel"/>
     <w:tmpl w:val="60B67E18"/>
@@ -5802,7 +6139,7 @@
       </w:rPr>
     </w:lvl>
   </w:abstractNum>
-  <w:abstractNum w:abstractNumId="25" w15:restartNumberingAfterBreak="0">
+  <w:abstractNum w:abstractNumId="29" w15:restartNumberingAfterBreak="0">
     <w:nsid w:val="6FFA22F6"/>
     <w:multiLevelType w:val="multilevel"/>
     <w:tmpl w:val="EBACB3F4"/>
@@ -5915,7 +6252,7 @@
       </w:rPr>
     </w:lvl>
   </w:abstractNum>
-  <w:abstractNum w:abstractNumId="26" w15:restartNumberingAfterBreak="0">
+  <w:abstractNum w:abstractNumId="30" w15:restartNumberingAfterBreak="0">
     <w:nsid w:val="712E3FC5"/>
     <w:multiLevelType w:val="hybridMultilevel"/>
     <w:tmpl w:val="74043FCC"/>
@@ -6028,7 +6365,7 @@
       </w:rPr>
     </w:lvl>
   </w:abstractNum>
-  <w:abstractNum w:abstractNumId="27" w15:restartNumberingAfterBreak="0">
+  <w:abstractNum w:abstractNumId="31" w15:restartNumberingAfterBreak="0">
     <w:nsid w:val="71411F7A"/>
     <w:multiLevelType w:val="hybridMultilevel"/>
     <w:tmpl w:val="5FDCE6E6"/>
@@ -6141,7 +6478,7 @@
       </w:rPr>
     </w:lvl>
   </w:abstractNum>
-  <w:abstractNum w:abstractNumId="28" w15:restartNumberingAfterBreak="0">
+  <w:abstractNum w:abstractNumId="32" w15:restartNumberingAfterBreak="0">
     <w:nsid w:val="728A5CAB"/>
     <w:multiLevelType w:val="hybridMultilevel"/>
     <w:tmpl w:val="92BEE96A"/>
@@ -6254,7 +6591,7 @@
       </w:rPr>
     </w:lvl>
   </w:abstractNum>
-  <w:abstractNum w:abstractNumId="29" w15:restartNumberingAfterBreak="0">
+  <w:abstractNum w:abstractNumId="33" w15:restartNumberingAfterBreak="0">
     <w:nsid w:val="738F1137"/>
     <w:multiLevelType w:val="hybridMultilevel"/>
     <w:tmpl w:val="45625344"/>
@@ -6368,40 +6705,40 @@
     </w:lvl>
   </w:abstractNum>
   <w:num w:numId="1" w16cid:durableId="814686933">
-    <w:abstractNumId w:val="13"/>
+    <w:abstractNumId w:val="15"/>
   </w:num>
   <w:num w:numId="2" w16cid:durableId="1324434960">
-    <w:abstractNumId w:val="22"/>
+    <w:abstractNumId w:val="25"/>
   </w:num>
   <w:num w:numId="3" w16cid:durableId="859507066">
-    <w:abstractNumId w:val="19"/>
+    <w:abstractNumId w:val="21"/>
   </w:num>
   <w:num w:numId="4" w16cid:durableId="158277627">
-    <w:abstractNumId w:val="18"/>
+    <w:abstractNumId w:val="20"/>
   </w:num>
   <w:num w:numId="5" w16cid:durableId="1925605918">
-    <w:abstractNumId w:val="29"/>
+    <w:abstractNumId w:val="33"/>
   </w:num>
   <w:num w:numId="6" w16cid:durableId="178083057">
     <w:abstractNumId w:val="2"/>
   </w:num>
   <w:num w:numId="7" w16cid:durableId="205682367">
-    <w:abstractNumId w:val="12"/>
+    <w:abstractNumId w:val="14"/>
   </w:num>
   <w:num w:numId="8" w16cid:durableId="137646633">
-    <w:abstractNumId w:val="10"/>
+    <w:abstractNumId w:val="11"/>
   </w:num>
   <w:num w:numId="9" w16cid:durableId="1267348466">
-    <w:abstractNumId w:val="25"/>
+    <w:abstractNumId w:val="29"/>
   </w:num>
   <w:num w:numId="10" w16cid:durableId="1014302902">
-    <w:abstractNumId w:val="28"/>
+    <w:abstractNumId w:val="32"/>
   </w:num>
   <w:num w:numId="11" w16cid:durableId="334697921">
     <w:abstractNumId w:val="0"/>
   </w:num>
   <w:num w:numId="12" w16cid:durableId="1418752164">
-    <w:abstractNumId w:val="21"/>
+    <w:abstractNumId w:val="24"/>
   </w:num>
   <w:num w:numId="13" w16cid:durableId="1232933549">
     <w:abstractNumId w:val="5"/>
@@ -6413,10 +6750,10 @@
     <w:abstractNumId w:val="3"/>
   </w:num>
   <w:num w:numId="16" w16cid:durableId="1302080488">
-    <w:abstractNumId w:val="26"/>
+    <w:abstractNumId w:val="30"/>
   </w:num>
   <w:num w:numId="17" w16cid:durableId="738987264">
-    <w:abstractNumId w:val="14"/>
+    <w:abstractNumId w:val="16"/>
   </w:num>
   <w:num w:numId="18" w16cid:durableId="1519736249">
     <w:abstractNumId w:val="6"/>
@@ -6425,22 +6762,22 @@
     <w:abstractNumId w:val="1"/>
   </w:num>
   <w:num w:numId="20" w16cid:durableId="1021203460">
-    <w:abstractNumId w:val="20"/>
+    <w:abstractNumId w:val="23"/>
   </w:num>
   <w:num w:numId="21" w16cid:durableId="1301157771">
-    <w:abstractNumId w:val="27"/>
+    <w:abstractNumId w:val="31"/>
   </w:num>
   <w:num w:numId="22" w16cid:durableId="1784612371">
-    <w:abstractNumId w:val="15"/>
+    <w:abstractNumId w:val="17"/>
   </w:num>
   <w:num w:numId="23" w16cid:durableId="1517115709">
-    <w:abstractNumId w:val="16"/>
+    <w:abstractNumId w:val="18"/>
   </w:num>
   <w:num w:numId="24" w16cid:durableId="261492560">
-    <w:abstractNumId w:val="11"/>
+    <w:abstractNumId w:val="13"/>
   </w:num>
   <w:num w:numId="25" w16cid:durableId="623657937">
-    <w:abstractNumId w:val="24"/>
+    <w:abstractNumId w:val="28"/>
   </w:num>
   <w:num w:numId="26" w16cid:durableId="433327541">
     <w:abstractNumId w:val="8"/>
@@ -6449,19 +6786,31 @@
     <w:abstractNumId w:val="7"/>
   </w:num>
   <w:num w:numId="28" w16cid:durableId="2043899299">
-    <w:abstractNumId w:val="23"/>
+    <w:abstractNumId w:val="27"/>
   </w:num>
   <w:num w:numId="29" w16cid:durableId="211580042">
     <w:abstractNumId w:val="9"/>
   </w:num>
   <w:num w:numId="30" w16cid:durableId="1928414574">
-    <w:abstractNumId w:val="17"/>
+    <w:abstractNumId w:val="19"/>
+  </w:num>
+  <w:num w:numId="31" w16cid:durableId="799424228">
+    <w:abstractNumId w:val="26"/>
+  </w:num>
+  <w:num w:numId="32" w16cid:durableId="339546053">
+    <w:abstractNumId w:val="10"/>
+  </w:num>
+  <w:num w:numId="33" w16cid:durableId="1441338389">
+    <w:abstractNumId w:val="12"/>
+  </w:num>
+  <w:num w:numId="34" w16cid:durableId="929462498">
+    <w:abstractNumId w:val="22"/>
   </w:num>
 </w:numbering>
 </file>
 
 <file path=word/styles.xml><?xml version="1.0" encoding="utf-8"?>
-<w:styles xmlns:mc="http://schemas.openxmlformats.org/markup-compatibility/2006" xmlns:r="http://schemas.openxmlformats.org/officeDocument/2006/relationships" xmlns:w="http://schemas.openxmlformats.org/wordprocessingml/2006/main" xmlns:w14="http://schemas.microsoft.com/office/word/2010/wordml" xmlns:w15="http://schemas.microsoft.com/office/word/2012/wordml" xmlns:w16cex="http://schemas.microsoft.com/office/word/2018/wordml/cex" xmlns:w16cid="http://schemas.microsoft.com/office/word/2016/wordml/cid" xmlns:w16="http://schemas.microsoft.com/office/word/2018/wordml" xmlns:w16du="http://schemas.microsoft.com/office/word/2023/wordml/word16du" xmlns:w16sdtdh="http://schemas.microsoft.com/office/word/2020/wordml/sdtdatahash" xmlns:w16se="http://schemas.microsoft.com/office/word/2015/wordml/symex" mc:Ignorable="w14 w15 w16se w16cid w16 w16cex w16sdtdh w16du">
+<w:styles xmlns:mc="http://schemas.openxmlformats.org/markup-compatibility/2006" xmlns:r="http://schemas.openxmlformats.org/officeDocument/2006/relationships" xmlns:w="http://schemas.openxmlformats.org/wordprocessingml/2006/main" xmlns:w14="http://schemas.microsoft.com/office/word/2010/wordml" xmlns:w15="http://schemas.microsoft.com/office/word/2012/wordml" xmlns:w16cex="http://schemas.microsoft.com/office/word/2018/wordml/cex" xmlns:w16cid="http://schemas.microsoft.com/office/word/2016/wordml/cid" xmlns:w16="http://schemas.microsoft.com/office/word/2018/wordml" xmlns:w16du="http://schemas.microsoft.com/office/word/2023/wordml/word16du" xmlns:w16sdtdh="http://schemas.microsoft.com/office/word/2020/wordml/sdtdatahash" xmlns:w16sdtfl="http://schemas.microsoft.com/office/word/2024/wordml/sdtformatlock" xmlns:w16se="http://schemas.microsoft.com/office/word/2015/wordml/symex" mc:Ignorable="w14 w15 w16se w16cid w16 w16cex w16sdtdh w16sdtfl w16du">
   <w:docDefaults>
     <w:rPrDefault>
       <w:rPr>
@@ -6853,9 +7202,75 @@
     <w:name w:val="Normal"/>
     <w:qFormat/>
   </w:style>
+  <w:style w:type="paragraph" w:styleId="Heading1">
+    <w:name w:val="heading 1"/>
+    <w:basedOn w:val="Normal"/>
+    <w:next w:val="Normal"/>
+    <w:link w:val="Heading1Char"/>
+    <w:uiPriority w:val="9"/>
+    <w:qFormat/>
+    <w:rsid w:val="00E26FF7"/>
+    <w:pPr>
+      <w:keepNext/>
+      <w:keepLines/>
+      <w:spacing w:before="240"/>
+      <w:outlineLvl w:val="0"/>
+    </w:pPr>
+    <w:rPr>
+      <w:rFonts w:asciiTheme="majorHAnsi" w:eastAsiaTheme="majorEastAsia" w:hAnsiTheme="majorHAnsi" w:cstheme="majorBidi"/>
+      <w:color w:val="365F91" w:themeColor="accent1" w:themeShade="BF"/>
+      <w:sz w:val="32"/>
+      <w:szCs w:val="32"/>
+    </w:rPr>
+  </w:style>
+  <w:style w:type="paragraph" w:styleId="Heading2">
+    <w:name w:val="heading 2"/>
+    <w:basedOn w:val="Normal"/>
+    <w:next w:val="Normal"/>
+    <w:link w:val="Heading2Char"/>
+    <w:uiPriority w:val="9"/>
+    <w:semiHidden/>
+    <w:unhideWhenUsed/>
+    <w:qFormat/>
+    <w:rsid w:val="000942D2"/>
+    <w:pPr>
+      <w:keepNext/>
+      <w:keepLines/>
+      <w:spacing w:before="40"/>
+      <w:outlineLvl w:val="1"/>
+    </w:pPr>
+    <w:rPr>
+      <w:rFonts w:asciiTheme="majorHAnsi" w:eastAsiaTheme="majorEastAsia" w:hAnsiTheme="majorHAnsi" w:cstheme="majorBidi"/>
+      <w:color w:val="365F91" w:themeColor="accent1" w:themeShade="BF"/>
+      <w:sz w:val="26"/>
+      <w:szCs w:val="26"/>
+    </w:rPr>
+  </w:style>
+  <w:style w:type="paragraph" w:styleId="Heading3">
+    <w:name w:val="heading 3"/>
+    <w:basedOn w:val="Normal"/>
+    <w:next w:val="Normal"/>
+    <w:link w:val="Heading3Char"/>
+    <w:uiPriority w:val="9"/>
+    <w:semiHidden/>
+    <w:unhideWhenUsed/>
+    <w:qFormat/>
+    <w:rsid w:val="006E1730"/>
+    <w:pPr>
+      <w:keepNext/>
+      <w:keepLines/>
+      <w:spacing w:before="40"/>
+      <w:outlineLvl w:val="2"/>
+    </w:pPr>
+    <w:rPr>
+      <w:rFonts w:asciiTheme="majorHAnsi" w:eastAsiaTheme="majorEastAsia" w:hAnsiTheme="majorHAnsi" w:cstheme="majorBidi"/>
+      <w:color w:val="243F60" w:themeColor="accent1" w:themeShade="7F"/>
+    </w:rPr>
+  </w:style>
   <w:style w:type="character" w:default="1" w:styleId="DefaultParagraphFont">
     <w:name w:val="Default Paragraph Font"/>
     <w:uiPriority w:val="1"/>
+    <w:semiHidden/>
     <w:unhideWhenUsed/>
   </w:style>
   <w:style w:type="table" w:default="1" w:styleId="TableNormal">
@@ -6998,6 +7413,140 @@
     <w:uiPriority w:val="99"/>
     <w:semiHidden/>
     <w:rsid w:val="0068272F"/>
+  </w:style>
+  <w:style w:type="paragraph" w:customStyle="1" w:styleId="h1">
+    <w:name w:val="h1"/>
+    <w:basedOn w:val="Heading1"/>
+    <w:link w:val="h1Char"/>
+    <w:qFormat/>
+    <w:rsid w:val="00E26FF7"/>
+    <w:pPr>
+      <w:pBdr>
+        <w:bottom w:val="single" w:sz="6" w:space="1" w:color="auto"/>
+      </w:pBdr>
+      <w:jc w:val="center"/>
+    </w:pPr>
+    <w:rPr>
+      <w:rFonts w:ascii="Aptos Narrow" w:hAnsi="Aptos Narrow"/>
+      <w:b/>
+      <w:color w:val="auto"/>
+      <w:sz w:val="48"/>
+      <w:lang w:val="es-US"/>
+    </w:rPr>
+  </w:style>
+  <w:style w:type="character" w:customStyle="1" w:styleId="Heading1Char">
+    <w:name w:val="Heading 1 Char"/>
+    <w:basedOn w:val="DefaultParagraphFont"/>
+    <w:link w:val="Heading1"/>
+    <w:uiPriority w:val="9"/>
+    <w:rsid w:val="00E26FF7"/>
+    <w:rPr>
+      <w:rFonts w:asciiTheme="majorHAnsi" w:eastAsiaTheme="majorEastAsia" w:hAnsiTheme="majorHAnsi" w:cstheme="majorBidi"/>
+      <w:color w:val="365F91" w:themeColor="accent1" w:themeShade="BF"/>
+      <w:sz w:val="32"/>
+      <w:szCs w:val="32"/>
+    </w:rPr>
+  </w:style>
+  <w:style w:type="character" w:customStyle="1" w:styleId="h1Char">
+    <w:name w:val="h1 Char"/>
+    <w:basedOn w:val="Heading1Char"/>
+    <w:link w:val="h1"/>
+    <w:rsid w:val="00E26FF7"/>
+    <w:rPr>
+      <w:rFonts w:ascii="Aptos Narrow" w:eastAsiaTheme="majorEastAsia" w:hAnsi="Aptos Narrow" w:cstheme="majorBidi"/>
+      <w:b/>
+      <w:color w:val="365F91" w:themeColor="accent1" w:themeShade="BF"/>
+      <w:sz w:val="48"/>
+      <w:szCs w:val="32"/>
+      <w:lang w:val="es-US"/>
+    </w:rPr>
+  </w:style>
+  <w:style w:type="paragraph" w:customStyle="1" w:styleId="h2">
+    <w:name w:val="h2"/>
+    <w:basedOn w:val="Heading2"/>
+    <w:link w:val="h2Char"/>
+    <w:qFormat/>
+    <w:rsid w:val="000942D2"/>
+    <w:pPr>
+      <w:pBdr>
+        <w:bottom w:val="single" w:sz="6" w:space="1" w:color="auto"/>
+      </w:pBdr>
+      <w:spacing w:line="252" w:lineRule="auto"/>
+    </w:pPr>
+    <w:rPr>
+      <w:rFonts w:ascii="Aptos Narrow" w:hAnsi="Aptos Narrow"/>
+      <w:b/>
+      <w:bCs/>
+      <w:color w:val="auto"/>
+    </w:rPr>
+  </w:style>
+  <w:style w:type="character" w:customStyle="1" w:styleId="Heading2Char">
+    <w:name w:val="Heading 2 Char"/>
+    <w:basedOn w:val="DefaultParagraphFont"/>
+    <w:link w:val="Heading2"/>
+    <w:uiPriority w:val="9"/>
+    <w:semiHidden/>
+    <w:rsid w:val="000942D2"/>
+    <w:rPr>
+      <w:rFonts w:asciiTheme="majorHAnsi" w:eastAsiaTheme="majorEastAsia" w:hAnsiTheme="majorHAnsi" w:cstheme="majorBidi"/>
+      <w:color w:val="365F91" w:themeColor="accent1" w:themeShade="BF"/>
+      <w:sz w:val="26"/>
+      <w:szCs w:val="26"/>
+    </w:rPr>
+  </w:style>
+  <w:style w:type="character" w:customStyle="1" w:styleId="h2Char">
+    <w:name w:val="h2 Char"/>
+    <w:basedOn w:val="Heading2Char"/>
+    <w:link w:val="h2"/>
+    <w:rsid w:val="000942D2"/>
+    <w:rPr>
+      <w:rFonts w:ascii="Aptos Narrow" w:eastAsiaTheme="majorEastAsia" w:hAnsi="Aptos Narrow" w:cstheme="majorBidi"/>
+      <w:b/>
+      <w:bCs/>
+      <w:color w:val="365F91" w:themeColor="accent1" w:themeShade="BF"/>
+      <w:sz w:val="26"/>
+      <w:szCs w:val="26"/>
+    </w:rPr>
+  </w:style>
+  <w:style w:type="paragraph" w:customStyle="1" w:styleId="h3">
+    <w:name w:val="h3"/>
+    <w:basedOn w:val="Heading3"/>
+    <w:link w:val="h3Char"/>
+    <w:qFormat/>
+    <w:rsid w:val="006E1730"/>
+    <w:pPr>
+      <w:spacing w:line="252" w:lineRule="auto"/>
+    </w:pPr>
+    <w:rPr>
+      <w:rFonts w:ascii="Aptos Narrow" w:hAnsi="Aptos Narrow"/>
+      <w:b/>
+      <w:bCs/>
+      <w:color w:val="auto"/>
+    </w:rPr>
+  </w:style>
+  <w:style w:type="character" w:customStyle="1" w:styleId="Heading3Char">
+    <w:name w:val="Heading 3 Char"/>
+    <w:basedOn w:val="DefaultParagraphFont"/>
+    <w:link w:val="Heading3"/>
+    <w:uiPriority w:val="9"/>
+    <w:semiHidden/>
+    <w:rsid w:val="006E1730"/>
+    <w:rPr>
+      <w:rFonts w:asciiTheme="majorHAnsi" w:eastAsiaTheme="majorEastAsia" w:hAnsiTheme="majorHAnsi" w:cstheme="majorBidi"/>
+      <w:color w:val="243F60" w:themeColor="accent1" w:themeShade="7F"/>
+    </w:rPr>
+  </w:style>
+  <w:style w:type="character" w:customStyle="1" w:styleId="h3Char">
+    <w:name w:val="h3 Char"/>
+    <w:basedOn w:val="Heading3Char"/>
+    <w:link w:val="h3"/>
+    <w:rsid w:val="006E1730"/>
+    <w:rPr>
+      <w:rFonts w:ascii="Aptos Narrow" w:eastAsiaTheme="majorEastAsia" w:hAnsi="Aptos Narrow" w:cstheme="majorBidi"/>
+      <w:b/>
+      <w:bCs/>
+      <w:color w:val="243F60" w:themeColor="accent1" w:themeShade="7F"/>
+    </w:rPr>
   </w:style>
 </w:styles>
 </file>

--- a/EmmaCoronado_Resume.docx
+++ b/EmmaCoronado_Resume.docx
@@ -892,7 +892,21 @@
           <w:rFonts w:ascii="Aptos Narrow" w:hAnsi="Aptos Narrow"/>
           <w:color w:val="000000" w:themeColor="text1"/>
         </w:rPr>
-        <w:t xml:space="preserve">C, </w:t>
+        <w:t>C,</w:t>
+      </w:r>
+      <w:r>
+        <w:rPr>
+          <w:rFonts w:ascii="Aptos Narrow" w:hAnsi="Aptos Narrow"/>
+          <w:color w:val="000000" w:themeColor="text1"/>
+        </w:rPr>
+        <w:t xml:space="preserve"> TypeScript,</w:t>
+      </w:r>
+      <w:r>
+        <w:rPr>
+          <w:rFonts w:ascii="Aptos Narrow" w:hAnsi="Aptos Narrow"/>
+          <w:color w:val="000000" w:themeColor="text1"/>
+        </w:rPr>
+        <w:t xml:space="preserve"> </w:t>
       </w:r>
       <w:r>
         <w:rPr>
@@ -937,7 +951,21 @@
           <w:rFonts w:ascii="Aptos Narrow" w:hAnsi="Aptos Narrow"/>
           <w:color w:val="000000" w:themeColor="text1"/>
         </w:rPr>
-        <w:t xml:space="preserve"> React,</w:t>
+        <w:t xml:space="preserve"> </w:t>
+      </w:r>
+      <w:r>
+        <w:rPr>
+          <w:rFonts w:ascii="Aptos Narrow" w:hAnsi="Aptos Narrow"/>
+          <w:color w:val="000000" w:themeColor="text1"/>
+        </w:rPr>
+        <w:t xml:space="preserve">Angular, </w:t>
+      </w:r>
+      <w:r>
+        <w:rPr>
+          <w:rFonts w:ascii="Aptos Narrow" w:hAnsi="Aptos Narrow"/>
+          <w:color w:val="000000" w:themeColor="text1"/>
+        </w:rPr>
+        <w:t>React,</w:t>
       </w:r>
       <w:r>
         <w:rPr>
@@ -967,7 +995,6 @@
         </w:rPr>
         <w:t xml:space="preserve">Spring, </w:t>
       </w:r>
-      <w:proofErr w:type="spellStart"/>
       <w:r>
         <w:rPr>
           <w:rFonts w:ascii="Aptos Narrow" w:hAnsi="Aptos Narrow"/>
@@ -975,30 +1002,20 @@
         </w:rPr>
         <w:t>FastAPI</w:t>
       </w:r>
-      <w:proofErr w:type="spellEnd"/>
-      <w:r>
-        <w:rPr>
-          <w:rFonts w:ascii="Aptos Narrow" w:hAnsi="Aptos Narrow"/>
-          <w:color w:val="000000" w:themeColor="text1"/>
-        </w:rPr>
-        <w:t>, Django, Vue</w:t>
-      </w:r>
-      <w:r>
-        <w:rPr>
-          <w:rFonts w:ascii="Aptos Narrow" w:hAnsi="Aptos Narrow"/>
-          <w:color w:val="000000" w:themeColor="text1"/>
-        </w:rPr>
-        <w:t xml:space="preserve">, </w:t>
-      </w:r>
-      <w:proofErr w:type="spellStart"/>
-      <w:r>
-        <w:rPr>
-          <w:rFonts w:ascii="Aptos Narrow" w:hAnsi="Aptos Narrow"/>
-          <w:color w:val="000000" w:themeColor="text1"/>
-        </w:rPr>
-        <w:t>Nuxt</w:t>
-      </w:r>
-      <w:proofErr w:type="spellEnd"/>
+      <w:r>
+        <w:rPr>
+          <w:rFonts w:ascii="Aptos Narrow" w:hAnsi="Aptos Narrow"/>
+          <w:color w:val="000000" w:themeColor="text1"/>
+        </w:rPr>
+        <w:t>, Vue</w:t>
+      </w:r>
+      <w:r>
+        <w:rPr>
+          <w:rFonts w:ascii="Aptos Narrow" w:hAnsi="Aptos Narrow"/>
+          <w:color w:val="000000" w:themeColor="text1"/>
+        </w:rPr>
+        <w:t>, Nuxt</w:t>
+      </w:r>
       <w:r>
         <w:rPr>
           <w:rFonts w:ascii="Aptos Narrow" w:hAnsi="Aptos Narrow"/>
@@ -1078,6 +1095,13 @@
           <w:color w:val="000000" w:themeColor="text1"/>
         </w:rPr>
         <w:t xml:space="preserve">Linux, Docker, </w:t>
+      </w:r>
+      <w:r>
+        <w:rPr>
+          <w:rFonts w:ascii="Aptos Narrow" w:hAnsi="Aptos Narrow"/>
+          <w:color w:val="000000" w:themeColor="text1"/>
+        </w:rPr>
+        <w:t xml:space="preserve">Docker Compose, </w:t>
       </w:r>
       <w:r>
         <w:rPr>
@@ -1401,25 +1425,7 @@
           <w:bCs/>
           <w:color w:val="000000" w:themeColor="text1"/>
         </w:rPr>
-        <w:t xml:space="preserve">integrating Docker, </w:t>
-      </w:r>
-      <w:proofErr w:type="spellStart"/>
-      <w:r>
-        <w:rPr>
-          <w:rFonts w:ascii="Aptos Narrow" w:hAnsi="Aptos Narrow" w:cs="Times New Roman"/>
-          <w:bCs/>
-          <w:color w:val="000000" w:themeColor="text1"/>
-        </w:rPr>
-        <w:t>FastAPI</w:t>
-      </w:r>
-      <w:proofErr w:type="spellEnd"/>
-      <w:r>
-        <w:rPr>
-          <w:rFonts w:ascii="Aptos Narrow" w:hAnsi="Aptos Narrow" w:cs="Times New Roman"/>
-          <w:bCs/>
-          <w:color w:val="000000" w:themeColor="text1"/>
-        </w:rPr>
-        <w:t>, and MySQL to support dynamic scenario-based simulations.</w:t>
+        <w:t>integrating Docker, FastAPI, and MySQL to support dynamic scenario-based simulations.</w:t>
       </w:r>
     </w:p>
     <w:p>
@@ -2295,43 +2301,23 @@
         </w:rPr>
       </w:pPr>
       <w:hyperlink r:id="rId10">
-        <w:proofErr w:type="spellStart"/>
         <w:r>
           <w:rPr>
             <w:rStyle w:val="h3Char"/>
             <w:color w:val="000000" w:themeColor="text1"/>
           </w:rPr>
-          <w:t>G</w:t>
+          <w:t xml:space="preserve">1st Place </w:t>
         </w:r>
         <w:r>
           <w:rPr>
             <w:rStyle w:val="h3Char"/>
             <w:color w:val="000000" w:themeColor="text1"/>
           </w:rPr>
-          <w:t>iGa</w:t>
-        </w:r>
-        <w:proofErr w:type="spellEnd"/>
-        <w:r>
-          <w:rPr>
-            <w:rStyle w:val="h3Char"/>
-            <w:color w:val="000000" w:themeColor="text1"/>
-          </w:rPr>
-          <w:t xml:space="preserve"> Studios Game Development</w:t>
+          <w:t xml:space="preserve">AWS Mission Autonomy Hackathon </w:t>
         </w:r>
       </w:hyperlink>
       <w:r>
         <w:rPr>
-          <w:rStyle w:val="Hyperlink"/>
-          <w:rFonts w:ascii="Aptos Narrow" w:hAnsi="Aptos Narrow"/>
-          <w:b/>
-          <w:bCs/>
-          <w:color w:val="000000" w:themeColor="text1"/>
-          <w:u w:val="none"/>
-        </w:rPr>
-        <w:t xml:space="preserve"> </w:t>
-      </w:r>
-      <w:r>
-        <w:rPr>
           <w:rFonts w:ascii="Aptos Narrow" w:hAnsi="Aptos Narrow"/>
           <w:i/>
           <w:iCs/>
@@ -2355,9 +2341,8 @@
           <w:color w:val="000000" w:themeColor="text1"/>
           <w:u w:val="none"/>
         </w:rPr>
-        <w:t xml:space="preserve">Scrum </w:t>
-      </w:r>
-      <w:proofErr w:type="gramStart"/>
+        <w:t xml:space="preserve">Angular, Spring, </w:t>
+      </w:r>
       <w:r>
         <w:rPr>
           <w:rStyle w:val="Hyperlink"/>
@@ -2365,57 +2350,35 @@
           <w:color w:val="000000" w:themeColor="text1"/>
           <w:u w:val="none"/>
         </w:rPr>
-        <w:t>Master</w:t>
-      </w:r>
-      <w:r>
-        <w:rPr>
-          <w:rFonts w:ascii="Aptos Narrow" w:hAnsi="Aptos Narrow"/>
-          <w:color w:val="000000" w:themeColor="text1"/>
-        </w:rPr>
-        <w:t xml:space="preserve">  </w:t>
-      </w:r>
-      <w:r>
-        <w:rPr>
+        <w:t>DynamoDB</w:t>
+      </w:r>
+      <w:r>
+        <w:rPr>
+          <w:rStyle w:val="Hyperlink"/>
+          <w:rFonts w:ascii="Aptos Narrow" w:hAnsi="Aptos Narrow"/>
+          <w:color w:val="000000" w:themeColor="text1"/>
+          <w:u w:val="none"/>
+        </w:rPr>
+        <w:t>, Docker Compose</w:t>
+      </w:r>
+      <w:r>
+        <w:rPr>
+          <w:rFonts w:ascii="Aptos Narrow" w:hAnsi="Aptos Narrow"/>
+          <w:b/>
+          <w:bCs/>
           <w:color w:val="000000" w:themeColor="text1"/>
         </w:rPr>
         <w:tab/>
-      </w:r>
-      <w:proofErr w:type="gramEnd"/>
-      <w:r>
-        <w:rPr>
-          <w:rFonts w:ascii="Aptos Narrow" w:hAnsi="Aptos Narrow"/>
-          <w:b/>
-          <w:bCs/>
-          <w:color w:val="000000" w:themeColor="text1"/>
-        </w:rPr>
-        <w:t xml:space="preserve">   </w:t>
-      </w:r>
-      <w:r>
-        <w:rPr>
-          <w:color w:val="000000" w:themeColor="text1"/>
-        </w:rPr>
-        <w:tab/>
-      </w:r>
-      <w:r>
-        <w:rPr>
-          <w:color w:val="000000" w:themeColor="text1"/>
-        </w:rPr>
-        <w:tab/>
-      </w:r>
-      <w:r>
-        <w:rPr>
-          <w:color w:val="000000" w:themeColor="text1"/>
-        </w:rPr>
-        <w:tab/>
-      </w:r>
-      <w:r>
-        <w:rPr>
-          <w:rFonts w:ascii="Aptos Narrow" w:hAnsi="Aptos Narrow"/>
-          <w:b/>
-          <w:bCs/>
-          <w:color w:val="000000" w:themeColor="text1"/>
-        </w:rPr>
-        <w:t xml:space="preserve">      </w:t>
+        <w:t xml:space="preserve">     </w:t>
+      </w:r>
+      <w:r>
+        <w:rPr>
+          <w:rFonts w:ascii="Aptos Narrow" w:hAnsi="Aptos Narrow"/>
+          <w:b/>
+          <w:bCs/>
+          <w:color w:val="000000" w:themeColor="text1"/>
+        </w:rPr>
+        <w:t>October</w:t>
       </w:r>
       <w:r>
         <w:rPr>
@@ -2425,57 +2388,6 @@
           <w:color w:val="000000" w:themeColor="text1"/>
         </w:rPr>
         <w:t xml:space="preserve"> </w:t>
-      </w:r>
-      <w:r>
-        <w:rPr>
-          <w:color w:val="000000" w:themeColor="text1"/>
-        </w:rPr>
-        <w:tab/>
-      </w:r>
-      <w:r>
-        <w:rPr>
-          <w:rFonts w:ascii="Aptos Narrow" w:hAnsi="Aptos Narrow"/>
-          <w:b/>
-          <w:bCs/>
-          <w:color w:val="000000" w:themeColor="text1"/>
-        </w:rPr>
-        <w:t xml:space="preserve">      </w:t>
-      </w:r>
-      <w:r>
-        <w:rPr>
-          <w:rFonts w:ascii="Aptos Narrow" w:hAnsi="Aptos Narrow"/>
-          <w:b/>
-          <w:bCs/>
-          <w:color w:val="000000" w:themeColor="text1"/>
-        </w:rPr>
-        <w:t xml:space="preserve">        </w:t>
-      </w:r>
-      <w:r>
-        <w:rPr>
-          <w:rFonts w:ascii="Aptos Narrow" w:hAnsi="Aptos Narrow"/>
-          <w:b/>
-          <w:bCs/>
-          <w:color w:val="000000" w:themeColor="text1"/>
-        </w:rPr>
-        <w:t xml:space="preserve">    </w:t>
-      </w:r>
-      <w:r>
-        <w:rPr>
-          <w:rFonts w:ascii="Aptos Narrow" w:hAnsi="Aptos Narrow"/>
-          <w:b/>
-          <w:bCs/>
-          <w:color w:val="000000" w:themeColor="text1"/>
-        </w:rPr>
-        <w:t xml:space="preserve">      </w:t>
-      </w:r>
-      <w:r>
-        <w:rPr>
-          <w:rFonts w:ascii="Aptos Narrow" w:hAnsi="Aptos Narrow"/>
-          <w:b/>
-          <w:bCs/>
-          <w:color w:val="000000" w:themeColor="text1"/>
-        </w:rPr>
-        <w:t xml:space="preserve">January 2024 – </w:t>
       </w:r>
       <w:r>
         <w:rPr>
@@ -2506,14 +2418,28 @@
           <w:rFonts w:ascii="Aptos Narrow" w:hAnsi="Aptos Narrow"/>
           <w:color w:val="000000" w:themeColor="text1"/>
         </w:rPr>
-        <w:t>Coordinate Agile ceremonies including sprint planning, daily standups, and retrospectives while managing team logistics and communications</w:t>
-      </w:r>
-      <w:r>
-        <w:rPr>
-          <w:rFonts w:ascii="Aptos Narrow" w:hAnsi="Aptos Narrow"/>
-          <w:color w:val="000000" w:themeColor="text1"/>
-        </w:rPr>
-        <w:t>.</w:t>
+        <w:t xml:space="preserve">Built a fullstack webapp </w:t>
+      </w:r>
+      <w:r>
+        <w:rPr>
+          <w:rFonts w:ascii="Aptos Narrow" w:hAnsi="Aptos Narrow"/>
+          <w:color w:val="000000" w:themeColor="text1"/>
+        </w:rPr>
+        <w:t xml:space="preserve">dashboard displaying real time data from </w:t>
+      </w:r>
+      <w:r>
+        <w:rPr>
+          <w:rFonts w:ascii="Aptos Narrow" w:hAnsi="Aptos Narrow"/>
+          <w:color w:val="000000" w:themeColor="text1"/>
+        </w:rPr>
+        <w:t xml:space="preserve">project hardware components using </w:t>
+      </w:r>
+      <w:r>
+        <w:rPr>
+          <w:rFonts w:ascii="Aptos Narrow" w:hAnsi="Aptos Narrow"/>
+          <w:color w:val="000000" w:themeColor="text1"/>
+        </w:rPr>
+        <w:t>multiple AWS services</w:t>
       </w:r>
     </w:p>
     <w:p>
@@ -2562,7 +2488,6 @@
         <w:t xml:space="preserve"> </w:t>
       </w:r>
       <w:hyperlink r:id="rId11" w:history="1">
-        <w:proofErr w:type="spellStart"/>
         <w:r>
           <w:rPr>
             <w:rStyle w:val="Hyperlink"/>
@@ -2571,7 +2496,6 @@
           </w:rPr>
           <w:t>TEDxStThomasAquinasHS</w:t>
         </w:r>
-        <w:proofErr w:type="spellEnd"/>
       </w:hyperlink>
       <w:r>
         <w:rPr>

--- a/EmmaCoronado_Resume.docx
+++ b/EmmaCoronado_Resume.docx
@@ -995,6 +995,7 @@
         </w:rPr>
         <w:t xml:space="preserve">Spring, </w:t>
       </w:r>
+      <w:proofErr w:type="spellStart"/>
       <w:r>
         <w:rPr>
           <w:rFonts w:ascii="Aptos Narrow" w:hAnsi="Aptos Narrow"/>
@@ -1002,6 +1003,7 @@
         </w:rPr>
         <w:t>FastAPI</w:t>
       </w:r>
+      <w:proofErr w:type="spellEnd"/>
       <w:r>
         <w:rPr>
           <w:rFonts w:ascii="Aptos Narrow" w:hAnsi="Aptos Narrow"/>
@@ -1014,8 +1016,17 @@
           <w:rFonts w:ascii="Aptos Narrow" w:hAnsi="Aptos Narrow"/>
           <w:color w:val="000000" w:themeColor="text1"/>
         </w:rPr>
-        <w:t>, Nuxt</w:t>
-      </w:r>
+        <w:t xml:space="preserve">, </w:t>
+      </w:r>
+      <w:proofErr w:type="spellStart"/>
+      <w:r>
+        <w:rPr>
+          <w:rFonts w:ascii="Aptos Narrow" w:hAnsi="Aptos Narrow"/>
+          <w:color w:val="000000" w:themeColor="text1"/>
+        </w:rPr>
+        <w:t>Nuxt</w:t>
+      </w:r>
+      <w:proofErr w:type="spellEnd"/>
       <w:r>
         <w:rPr>
           <w:rFonts w:ascii="Aptos Narrow" w:hAnsi="Aptos Narrow"/>
@@ -1425,7 +1436,25 @@
           <w:bCs/>
           <w:color w:val="000000" w:themeColor="text1"/>
         </w:rPr>
-        <w:t>integrating Docker, FastAPI, and MySQL to support dynamic scenario-based simulations.</w:t>
+        <w:t xml:space="preserve">integrating Docker, </w:t>
+      </w:r>
+      <w:proofErr w:type="spellStart"/>
+      <w:r>
+        <w:rPr>
+          <w:rFonts w:ascii="Aptos Narrow" w:hAnsi="Aptos Narrow" w:cs="Times New Roman"/>
+          <w:bCs/>
+          <w:color w:val="000000" w:themeColor="text1"/>
+        </w:rPr>
+        <w:t>FastAPI</w:t>
+      </w:r>
+      <w:proofErr w:type="spellEnd"/>
+      <w:r>
+        <w:rPr>
+          <w:rFonts w:ascii="Aptos Narrow" w:hAnsi="Aptos Narrow" w:cs="Times New Roman"/>
+          <w:bCs/>
+          <w:color w:val="000000" w:themeColor="text1"/>
+        </w:rPr>
+        <w:t>, and MySQL to support dynamic scenario-based simulations.</w:t>
       </w:r>
     </w:p>
     <w:p>
@@ -2418,7 +2447,23 @@
           <w:rFonts w:ascii="Aptos Narrow" w:hAnsi="Aptos Narrow"/>
           <w:color w:val="000000" w:themeColor="text1"/>
         </w:rPr>
-        <w:t xml:space="preserve">Built a fullstack webapp </w:t>
+        <w:t xml:space="preserve">Built a </w:t>
+      </w:r>
+      <w:proofErr w:type="spellStart"/>
+      <w:r>
+        <w:rPr>
+          <w:rFonts w:ascii="Aptos Narrow" w:hAnsi="Aptos Narrow"/>
+          <w:color w:val="000000" w:themeColor="text1"/>
+        </w:rPr>
+        <w:t>fullstack</w:t>
+      </w:r>
+      <w:proofErr w:type="spellEnd"/>
+      <w:r>
+        <w:rPr>
+          <w:rFonts w:ascii="Aptos Narrow" w:hAnsi="Aptos Narrow"/>
+          <w:color w:val="000000" w:themeColor="text1"/>
+        </w:rPr>
+        <w:t xml:space="preserve"> webapp </w:t>
       </w:r>
       <w:r>
         <w:rPr>
@@ -2488,6 +2533,7 @@
         <w:t xml:space="preserve"> </w:t>
       </w:r>
       <w:hyperlink r:id="rId11" w:history="1">
+        <w:proofErr w:type="spellStart"/>
         <w:r>
           <w:rPr>
             <w:rStyle w:val="Hyperlink"/>
@@ -2496,6 +2542,7 @@
           </w:rPr>
           <w:t>TEDxStThomasAquinasHS</w:t>
         </w:r>
+        <w:proofErr w:type="spellEnd"/>
       </w:hyperlink>
       <w:r>
         <w:rPr>
